--- a/other/design.docx
+++ b/other/design.docx
@@ -1457,6 +1457,10 @@
           <mc:Fallback>
             <w:pict>
               <v:group w14:anchorId="55640436" id="Group 7" o:spid="_x0000_s1032" style="position:absolute;margin-left:-16pt;margin-top:25.5pt;width:507.25pt;height:310.5pt;z-index:251661312;mso-position-horizontal-relative:margin" coordsize="64420,39433" o:gfxdata="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">
+                <v:shapetype id="_x0000_t202" coordsize="21600,21600" o:spt="202" path="m,l,21600r21600,l21600,xe">
+                  <v:stroke joinstyle="miter"/>
+                  <v:path gradientshapeok="t" o:connecttype="rect"/>
+                </v:shapetype>
                 <v:shape id="Text Box 6" o:spid="_x0000_s1034" type="#_x0000_t202" style="position:absolute;top:36766;width:64420;height:2667;visibility:visible;mso-wrap-style:square;v-text-anchor:top" o:gfxdata="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" stroked="f">
                   <v:textbox style="mso-fit-shape-to-text:t" inset="0,0,0,0">
                     <w:txbxContent>
@@ -1537,13 +1541,7 @@
         </w:numPr>
       </w:pPr>
       <w:r>
-        <w:t xml:space="preserve">I initially planned to use the “pycrypto” library as it seemed simple and lightweight while still being powerful enough to protect my users. However after some research I discovered that this library is unmaintained since 2013 and is </w:t>
-      </w:r>
-      <w:r>
-        <w:t>therefore</w:t>
-      </w:r>
-      <w:r>
-        <w:t xml:space="preserve"> not safe for use. This prompted a switch to “cryptography” a more complex encryption library.</w:t>
+        <w:t>I initially planned to use the “pycrypto” library as it seemed simple and lightweight while still being powerful enough to protect my users. However after some research I discovered that this library is unmaintained since 2013 and is therefore not safe for use. This prompted a switch to “cryptography” a more complex encryption library.</w:t>
       </w:r>
     </w:p>
     <w:p>
@@ -1560,13 +1558,7 @@
         <w:t>fata</w:t>
       </w:r>
       <w:r>
-        <w:t xml:space="preserve"> to and from a downloadable piece of software a symmetrical encryption algorithm would not be sufficient meaning I had to use an </w:t>
-      </w:r>
-      <w:r>
-        <w:t>asymmetrical</w:t>
-      </w:r>
-      <w:r>
-        <w:t xml:space="preserve"> algorithm. I settled on </w:t>
+        <w:t xml:space="preserve"> to and from a downloadable piece of software a symmetrical encryption algorithm would not be sufficient meaning I had to use an asymmetrical algorithm. I settled on </w:t>
       </w:r>
       <w:proofErr w:type="spellStart"/>
       <w:r>
@@ -1574,21 +1566,7 @@
       </w:r>
       <w:proofErr w:type="spellEnd"/>
       <w:r>
-        <w:t xml:space="preserve"> due to its faster validation times and similar </w:t>
-      </w:r>
-      <w:r>
-        <w:t>security (</w:t>
-      </w:r>
-      <w:r>
-        <w:t xml:space="preserve">when using a </w:t>
-      </w:r>
-      <w:proofErr w:type="gramStart"/>
-      <w:r>
-        <w:t>2048 character</w:t>
-      </w:r>
-      <w:proofErr w:type="gramEnd"/>
-      <w:r>
-        <w:t xml:space="preserve"> modulus) to </w:t>
+        <w:t xml:space="preserve"> due to its faster validation times and similar security (when using a 2048 character modulus) to </w:t>
       </w:r>
       <w:proofErr w:type="spellStart"/>
       <w:r>
@@ -1612,15 +1590,7 @@
         </w:rPr>
       </w:pPr>
       <w:r>
-        <w:t xml:space="preserve">Cryptography also supports all major methods of hashing and salting which are necessary for password security so that I am in accordance </w:t>
-      </w:r>
-      <w:proofErr w:type="gramStart"/>
-      <w:r>
-        <w:t>of</w:t>
-      </w:r>
-      <w:proofErr w:type="gramEnd"/>
-      <w:r>
-        <w:t xml:space="preserve"> the data protection act</w:t>
+        <w:t>Cryptography also supports all major methods of hashing and salting which are necessary for password security so that I am in accordance of the data protection act</w:t>
       </w:r>
     </w:p>
     <w:p>
@@ -1830,15 +1800,7 @@
         <w:t>To send data over a socket in python it must be the “bytes” data</w:t>
       </w:r>
       <w:r>
-        <w:t xml:space="preserve">type, for strings this is achieved using </w:t>
-      </w:r>
-      <w:proofErr w:type="gramStart"/>
-      <w:r>
-        <w:t>the .encode</w:t>
-      </w:r>
-      <w:proofErr w:type="gramEnd"/>
-      <w:r>
-        <w:t>() method however for more complex objects such as arrays and dictionaries a data serialised is needed. I compared the two most popular solutions, json and pickle.</w:t>
+        <w:t>type, for strings this is achieved using the .encode() method however for more complex objects such as arrays and dictionaries a data serialised is needed. I compared the two most popular solutions, json and pickle.</w:t>
       </w:r>
     </w:p>
     <w:p>
@@ -1906,13 +1868,7 @@
         </w:numPr>
       </w:pPr>
       <w:r>
-        <w:t xml:space="preserve">Much </w:t>
-      </w:r>
-      <w:r>
-        <w:t>safer</w:t>
-      </w:r>
-      <w:r>
-        <w:t>, as I’m passing ip addresses etc may be an advantage</w:t>
+        <w:t>Much safer, as I’m passing ip addresses etc may be an advantage</w:t>
       </w:r>
     </w:p>
     <w:p>
@@ -1923,10 +1879,7 @@
         </w:numPr>
       </w:pPr>
       <w:r>
-        <w:t>Can’t</w:t>
-      </w:r>
-      <w:r>
-        <w:t xml:space="preserve"> deal with tuples etc and makes non string keys in dictionaries into strings, this causes issues with my mainloop.py using integer keys on a dictionary</w:t>
+        <w:t>Can’t deal with tuples etc and makes non string keys in dictionaries into strings, this causes issues with my mainloop.py using integer keys on a dictionary</w:t>
       </w:r>
     </w:p>
     <w:p>
@@ -2008,6 +1961,1117 @@
     <w:p>
       <w:r>
         <w:t>Due to the better python support for pickle I elected to use it for my data serialiser</w:t>
+      </w:r>
+    </w:p>
+    <w:p>
+      <w:pPr>
+        <w:rPr>
+          <w:b/>
+          <w:bCs/>
+          <w:u w:val="single"/>
+        </w:rPr>
+      </w:pPr>
+      <w:r>
+        <w:rPr>
+          <w:b/>
+          <w:bCs/>
+          <w:u w:val="single"/>
+        </w:rPr>
+        <w:t>Design Mock-ups</w:t>
+      </w:r>
+    </w:p>
+    <w:p/>
+    <w:p>
+      <w:pPr>
+        <w:rPr>
+          <w:b/>
+          <w:bCs/>
+          <w:u w:val="single"/>
+        </w:rPr>
+      </w:pPr>
+      <w:r>
+        <w:rPr>
+          <w:b/>
+          <w:bCs/>
+          <w:u w:val="single"/>
+        </w:rPr>
+        <w:t>Explanation of algorithms</w:t>
+      </w:r>
+    </w:p>
+    <w:p>
+      <w:pPr>
+        <w:rPr>
+          <w:b/>
+          <w:bCs/>
+        </w:rPr>
+      </w:pPr>
+      <w:r>
+        <w:rPr>
+          <w:b/>
+          <w:bCs/>
+        </w:rPr>
+        <w:t>Hand checking functions etc</w:t>
+      </w:r>
+    </w:p>
+    <w:p>
+      <w:r>
+        <w:t>I can reuse several functions inside</w:t>
+      </w:r>
+      <w:r>
+        <w:t xml:space="preserve"> of other functions as things like a full house are made up of a set and a pair etc.</w:t>
+      </w:r>
+    </w:p>
+    <w:p>
+      <w:r>
+        <w:t>Cards are represented by 2 element arrays where the first element is a number</w:t>
+      </w:r>
+      <w:r>
+        <w:t xml:space="preserve"> representing the score of the card</w:t>
+      </w:r>
+      <w:r>
+        <w:t xml:space="preserve"> and the second is the suit (also an integer)</w:t>
+      </w:r>
+    </w:p>
+    <w:p>
+      <w:r>
+        <w:t>First all 7 available cards to that player are sorted</w:t>
+      </w:r>
+      <w:r>
+        <w:t xml:space="preserve"> by the first element, this means cards of the same value will be next to each other as will straights. This means loops going through this list can check if the next element has the same value or the value+1</w:t>
+      </w:r>
+      <w:r>
+        <w:t>.</w:t>
+      </w:r>
+    </w:p>
+    <w:p>
+      <w:r>
+        <w:t>Pot allocation pseudo-code:</w:t>
+      </w:r>
+    </w:p>
+    <w:p>
+      <w:r>
+        <w:rPr>
+          <w:noProof/>
+        </w:rPr>
+        <w:lastRenderedPageBreak/>
+        <w:drawing>
+          <wp:inline distT="0" distB="0" distL="0" distR="0" wp14:anchorId="5DC34892" wp14:editId="15450FFD">
+            <wp:extent cx="5731510" cy="1619885"/>
+            <wp:effectExtent l="0" t="0" r="2540" b="0"/>
+            <wp:docPr id="2" name="Picture 2"/>
+            <wp:cNvGraphicFramePr>
+              <a:graphicFrameLocks xmlns:a="http://schemas.openxmlformats.org/drawingml/2006/main" noChangeAspect="1"/>
+            </wp:cNvGraphicFramePr>
+            <a:graphic xmlns:a="http://schemas.openxmlformats.org/drawingml/2006/main">
+              <a:graphicData uri="http://schemas.openxmlformats.org/drawingml/2006/picture">
+                <pic:pic xmlns:pic="http://schemas.openxmlformats.org/drawingml/2006/picture">
+                  <pic:nvPicPr>
+                    <pic:cNvPr id="1" name=""/>
+                    <pic:cNvPicPr/>
+                  </pic:nvPicPr>
+                  <pic:blipFill>
+                    <a:blip r:embed="rId8"/>
+                    <a:stretch>
+                      <a:fillRect/>
+                    </a:stretch>
+                  </pic:blipFill>
+                  <pic:spPr>
+                    <a:xfrm>
+                      <a:off x="0" y="0"/>
+                      <a:ext cx="5731510" cy="1619885"/>
+                    </a:xfrm>
+                    <a:prstGeom prst="rect">
+                      <a:avLst/>
+                    </a:prstGeom>
+                  </pic:spPr>
+                </pic:pic>
+              </a:graphicData>
+            </a:graphic>
+          </wp:inline>
+        </w:drawing>
+      </w:r>
+    </w:p>
+    <w:p>
+      <w:r>
+        <w:t>Suit filter function pseudo code:</w:t>
+      </w:r>
+    </w:p>
+    <w:p>
+      <w:r>
+        <w:drawing>
+          <wp:inline distT="0" distB="0" distL="0" distR="0" wp14:anchorId="62B09DA1" wp14:editId="6186A517">
+            <wp:extent cx="5731510" cy="1185545"/>
+            <wp:effectExtent l="0" t="0" r="2540" b="0"/>
+            <wp:docPr id="3" name="Picture 3"/>
+            <wp:cNvGraphicFramePr>
+              <a:graphicFrameLocks xmlns:a="http://schemas.openxmlformats.org/drawingml/2006/main" noChangeAspect="1"/>
+            </wp:cNvGraphicFramePr>
+            <a:graphic xmlns:a="http://schemas.openxmlformats.org/drawingml/2006/main">
+              <a:graphicData uri="http://schemas.openxmlformats.org/drawingml/2006/picture">
+                <pic:pic xmlns:pic="http://schemas.openxmlformats.org/drawingml/2006/picture">
+                  <pic:nvPicPr>
+                    <pic:cNvPr id="1" name=""/>
+                    <pic:cNvPicPr/>
+                  </pic:nvPicPr>
+                  <pic:blipFill>
+                    <a:blip r:embed="rId9"/>
+                    <a:stretch>
+                      <a:fillRect/>
+                    </a:stretch>
+                  </pic:blipFill>
+                  <pic:spPr>
+                    <a:xfrm>
+                      <a:off x="0" y="0"/>
+                      <a:ext cx="5731510" cy="1185545"/>
+                    </a:xfrm>
+                    <a:prstGeom prst="rect">
+                      <a:avLst/>
+                    </a:prstGeom>
+                  </pic:spPr>
+                </pic:pic>
+              </a:graphicData>
+            </a:graphic>
+          </wp:inline>
+        </w:drawing>
+      </w:r>
+    </w:p>
+    <w:p>
+      <w:r>
+        <w:t>High card pseudo code:</w:t>
+      </w:r>
+    </w:p>
+    <w:p>
+      <w:r>
+        <w:drawing>
+          <wp:inline distT="0" distB="0" distL="0" distR="0" wp14:anchorId="69A8DE43" wp14:editId="114DA77F">
+            <wp:extent cx="5731510" cy="397510"/>
+            <wp:effectExtent l="0" t="0" r="2540" b="2540"/>
+            <wp:docPr id="12" name="Picture 12"/>
+            <wp:cNvGraphicFramePr>
+              <a:graphicFrameLocks xmlns:a="http://schemas.openxmlformats.org/drawingml/2006/main" noChangeAspect="1"/>
+            </wp:cNvGraphicFramePr>
+            <a:graphic xmlns:a="http://schemas.openxmlformats.org/drawingml/2006/main">
+              <a:graphicData uri="http://schemas.openxmlformats.org/drawingml/2006/picture">
+                <pic:pic xmlns:pic="http://schemas.openxmlformats.org/drawingml/2006/picture">
+                  <pic:nvPicPr>
+                    <pic:cNvPr id="1" name=""/>
+                    <pic:cNvPicPr/>
+                  </pic:nvPicPr>
+                  <pic:blipFill>
+                    <a:blip r:embed="rId10"/>
+                    <a:stretch>
+                      <a:fillRect/>
+                    </a:stretch>
+                  </pic:blipFill>
+                  <pic:spPr>
+                    <a:xfrm>
+                      <a:off x="0" y="0"/>
+                      <a:ext cx="5731510" cy="397510"/>
+                    </a:xfrm>
+                    <a:prstGeom prst="rect">
+                      <a:avLst/>
+                    </a:prstGeom>
+                  </pic:spPr>
+                </pic:pic>
+              </a:graphicData>
+            </a:graphic>
+          </wp:inline>
+        </w:drawing>
+      </w:r>
+    </w:p>
+    <w:p>
+      <w:r>
+        <w:t>Check Flush pseudo code:</w:t>
+      </w:r>
+    </w:p>
+    <w:p>
+      <w:r>
+        <w:drawing>
+          <wp:inline distT="0" distB="0" distL="0" distR="0" wp14:anchorId="3382E39B" wp14:editId="3C466EAE">
+            <wp:extent cx="5731510" cy="1449070"/>
+            <wp:effectExtent l="0" t="0" r="2540" b="0"/>
+            <wp:docPr id="13" name="Picture 13"/>
+            <wp:cNvGraphicFramePr>
+              <a:graphicFrameLocks xmlns:a="http://schemas.openxmlformats.org/drawingml/2006/main" noChangeAspect="1"/>
+            </wp:cNvGraphicFramePr>
+            <a:graphic xmlns:a="http://schemas.openxmlformats.org/drawingml/2006/main">
+              <a:graphicData uri="http://schemas.openxmlformats.org/drawingml/2006/picture">
+                <pic:pic xmlns:pic="http://schemas.openxmlformats.org/drawingml/2006/picture">
+                  <pic:nvPicPr>
+                    <pic:cNvPr id="1" name=""/>
+                    <pic:cNvPicPr/>
+                  </pic:nvPicPr>
+                  <pic:blipFill>
+                    <a:blip r:embed="rId11"/>
+                    <a:stretch>
+                      <a:fillRect/>
+                    </a:stretch>
+                  </pic:blipFill>
+                  <pic:spPr>
+                    <a:xfrm>
+                      <a:off x="0" y="0"/>
+                      <a:ext cx="5731510" cy="1449070"/>
+                    </a:xfrm>
+                    <a:prstGeom prst="rect">
+                      <a:avLst/>
+                    </a:prstGeom>
+                  </pic:spPr>
+                </pic:pic>
+              </a:graphicData>
+            </a:graphic>
+          </wp:inline>
+        </w:drawing>
+      </w:r>
+    </w:p>
+    <w:p>
+      <w:r>
+        <w:t>Check Straight pseudo code:</w:t>
+      </w:r>
+    </w:p>
+    <w:p>
+      <w:r>
+        <w:drawing>
+          <wp:inline distT="0" distB="0" distL="0" distR="0" wp14:anchorId="210F3ACE" wp14:editId="569043EE">
+            <wp:extent cx="5731510" cy="2265680"/>
+            <wp:effectExtent l="0" t="0" r="2540" b="1270"/>
+            <wp:docPr id="14" name="Picture 14"/>
+            <wp:cNvGraphicFramePr>
+              <a:graphicFrameLocks xmlns:a="http://schemas.openxmlformats.org/drawingml/2006/main" noChangeAspect="1"/>
+            </wp:cNvGraphicFramePr>
+            <a:graphic xmlns:a="http://schemas.openxmlformats.org/drawingml/2006/main">
+              <a:graphicData uri="http://schemas.openxmlformats.org/drawingml/2006/picture">
+                <pic:pic xmlns:pic="http://schemas.openxmlformats.org/drawingml/2006/picture">
+                  <pic:nvPicPr>
+                    <pic:cNvPr id="1" name=""/>
+                    <pic:cNvPicPr/>
+                  </pic:nvPicPr>
+                  <pic:blipFill>
+                    <a:blip r:embed="rId12"/>
+                    <a:stretch>
+                      <a:fillRect/>
+                    </a:stretch>
+                  </pic:blipFill>
+                  <pic:spPr>
+                    <a:xfrm>
+                      <a:off x="0" y="0"/>
+                      <a:ext cx="5731510" cy="2265680"/>
+                    </a:xfrm>
+                    <a:prstGeom prst="rect">
+                      <a:avLst/>
+                    </a:prstGeom>
+                  </pic:spPr>
+                </pic:pic>
+              </a:graphicData>
+            </a:graphic>
+          </wp:inline>
+        </w:drawing>
+      </w:r>
+    </w:p>
+    <w:p/>
+    <w:p>
+      <w:r>
+        <w:lastRenderedPageBreak/>
+        <w:t>Check straight flush pseudo code:</w:t>
+      </w:r>
+    </w:p>
+    <w:p>
+      <w:r>
+        <w:drawing>
+          <wp:inline distT="0" distB="0" distL="0" distR="0" wp14:anchorId="2B01B165" wp14:editId="7906A8C8">
+            <wp:extent cx="5731510" cy="1231900"/>
+            <wp:effectExtent l="0" t="0" r="2540" b="6350"/>
+            <wp:docPr id="15" name="Picture 15"/>
+            <wp:cNvGraphicFramePr>
+              <a:graphicFrameLocks xmlns:a="http://schemas.openxmlformats.org/drawingml/2006/main" noChangeAspect="1"/>
+            </wp:cNvGraphicFramePr>
+            <a:graphic xmlns:a="http://schemas.openxmlformats.org/drawingml/2006/main">
+              <a:graphicData uri="http://schemas.openxmlformats.org/drawingml/2006/picture">
+                <pic:pic xmlns:pic="http://schemas.openxmlformats.org/drawingml/2006/picture">
+                  <pic:nvPicPr>
+                    <pic:cNvPr id="1" name=""/>
+                    <pic:cNvPicPr/>
+                  </pic:nvPicPr>
+                  <pic:blipFill>
+                    <a:blip r:embed="rId13"/>
+                    <a:stretch>
+                      <a:fillRect/>
+                    </a:stretch>
+                  </pic:blipFill>
+                  <pic:spPr>
+                    <a:xfrm>
+                      <a:off x="0" y="0"/>
+                      <a:ext cx="5731510" cy="1231900"/>
+                    </a:xfrm>
+                    <a:prstGeom prst="rect">
+                      <a:avLst/>
+                    </a:prstGeom>
+                  </pic:spPr>
+                </pic:pic>
+              </a:graphicData>
+            </a:graphic>
+          </wp:inline>
+        </w:drawing>
+      </w:r>
+    </w:p>
+    <w:p>
+      <w:r>
+        <w:t>Check pair pseudo code:</w:t>
+      </w:r>
+    </w:p>
+    <w:p>
+      <w:r>
+        <w:drawing>
+          <wp:inline distT="0" distB="0" distL="0" distR="0" wp14:anchorId="7505FACD" wp14:editId="764DE75D">
+            <wp:extent cx="5731510" cy="2464435"/>
+            <wp:effectExtent l="0" t="0" r="2540" b="0"/>
+            <wp:docPr id="16" name="Picture 16"/>
+            <wp:cNvGraphicFramePr>
+              <a:graphicFrameLocks xmlns:a="http://schemas.openxmlformats.org/drawingml/2006/main" noChangeAspect="1"/>
+            </wp:cNvGraphicFramePr>
+            <a:graphic xmlns:a="http://schemas.openxmlformats.org/drawingml/2006/main">
+              <a:graphicData uri="http://schemas.openxmlformats.org/drawingml/2006/picture">
+                <pic:pic xmlns:pic="http://schemas.openxmlformats.org/drawingml/2006/picture">
+                  <pic:nvPicPr>
+                    <pic:cNvPr id="1" name=""/>
+                    <pic:cNvPicPr/>
+                  </pic:nvPicPr>
+                  <pic:blipFill>
+                    <a:blip r:embed="rId14"/>
+                    <a:stretch>
+                      <a:fillRect/>
+                    </a:stretch>
+                  </pic:blipFill>
+                  <pic:spPr>
+                    <a:xfrm>
+                      <a:off x="0" y="0"/>
+                      <a:ext cx="5731510" cy="2464435"/>
+                    </a:xfrm>
+                    <a:prstGeom prst="rect">
+                      <a:avLst/>
+                    </a:prstGeom>
+                  </pic:spPr>
+                </pic:pic>
+              </a:graphicData>
+            </a:graphic>
+          </wp:inline>
+        </w:drawing>
+      </w:r>
+    </w:p>
+    <w:p>
+      <w:r>
+        <w:t>Check 2 pair pseudo code:</w:t>
+      </w:r>
+    </w:p>
+    <w:p>
+      <w:r>
+        <w:drawing>
+          <wp:inline distT="0" distB="0" distL="0" distR="0" wp14:anchorId="5D9A2EC7" wp14:editId="7A93DE69">
+            <wp:extent cx="5731510" cy="3077845"/>
+            <wp:effectExtent l="0" t="0" r="2540" b="8255"/>
+            <wp:docPr id="17" name="Picture 17"/>
+            <wp:cNvGraphicFramePr>
+              <a:graphicFrameLocks xmlns:a="http://schemas.openxmlformats.org/drawingml/2006/main" noChangeAspect="1"/>
+            </wp:cNvGraphicFramePr>
+            <a:graphic xmlns:a="http://schemas.openxmlformats.org/drawingml/2006/main">
+              <a:graphicData uri="http://schemas.openxmlformats.org/drawingml/2006/picture">
+                <pic:pic xmlns:pic="http://schemas.openxmlformats.org/drawingml/2006/picture">
+                  <pic:nvPicPr>
+                    <pic:cNvPr id="1" name=""/>
+                    <pic:cNvPicPr/>
+                  </pic:nvPicPr>
+                  <pic:blipFill>
+                    <a:blip r:embed="rId15"/>
+                    <a:stretch>
+                      <a:fillRect/>
+                    </a:stretch>
+                  </pic:blipFill>
+                  <pic:spPr>
+                    <a:xfrm>
+                      <a:off x="0" y="0"/>
+                      <a:ext cx="5731510" cy="3077845"/>
+                    </a:xfrm>
+                    <a:prstGeom prst="rect">
+                      <a:avLst/>
+                    </a:prstGeom>
+                  </pic:spPr>
+                </pic:pic>
+              </a:graphicData>
+            </a:graphic>
+          </wp:inline>
+        </w:drawing>
+      </w:r>
+    </w:p>
+    <w:p/>
+    <w:p/>
+    <w:p/>
+    <w:p>
+      <w:r>
+        <w:lastRenderedPageBreak/>
+        <w:t>Check set pseudo code:</w:t>
+      </w:r>
+    </w:p>
+    <w:p>
+      <w:r>
+        <w:drawing>
+          <wp:inline distT="0" distB="0" distL="0" distR="0" wp14:anchorId="45979A5E" wp14:editId="6DAE4A4B">
+            <wp:extent cx="5731510" cy="2591435"/>
+            <wp:effectExtent l="0" t="0" r="2540" b="0"/>
+            <wp:docPr id="18" name="Picture 18"/>
+            <wp:cNvGraphicFramePr>
+              <a:graphicFrameLocks xmlns:a="http://schemas.openxmlformats.org/drawingml/2006/main" noChangeAspect="1"/>
+            </wp:cNvGraphicFramePr>
+            <a:graphic xmlns:a="http://schemas.openxmlformats.org/drawingml/2006/main">
+              <a:graphicData uri="http://schemas.openxmlformats.org/drawingml/2006/picture">
+                <pic:pic xmlns:pic="http://schemas.openxmlformats.org/drawingml/2006/picture">
+                  <pic:nvPicPr>
+                    <pic:cNvPr id="1" name=""/>
+                    <pic:cNvPicPr/>
+                  </pic:nvPicPr>
+                  <pic:blipFill>
+                    <a:blip r:embed="rId16"/>
+                    <a:stretch>
+                      <a:fillRect/>
+                    </a:stretch>
+                  </pic:blipFill>
+                  <pic:spPr>
+                    <a:xfrm>
+                      <a:off x="0" y="0"/>
+                      <a:ext cx="5731510" cy="2591435"/>
+                    </a:xfrm>
+                    <a:prstGeom prst="rect">
+                      <a:avLst/>
+                    </a:prstGeom>
+                  </pic:spPr>
+                </pic:pic>
+              </a:graphicData>
+            </a:graphic>
+          </wp:inline>
+        </w:drawing>
+      </w:r>
+    </w:p>
+    <w:p>
+      <w:r>
+        <w:t>Check quad pseudo code</w:t>
+      </w:r>
+    </w:p>
+    <w:p>
+      <w:r>
+        <w:drawing>
+          <wp:inline distT="0" distB="0" distL="0" distR="0" wp14:anchorId="431B6149" wp14:editId="6FA0A74F">
+            <wp:extent cx="5731510" cy="1774190"/>
+            <wp:effectExtent l="0" t="0" r="2540" b="0"/>
+            <wp:docPr id="19" name="Picture 19"/>
+            <wp:cNvGraphicFramePr>
+              <a:graphicFrameLocks xmlns:a="http://schemas.openxmlformats.org/drawingml/2006/main" noChangeAspect="1"/>
+            </wp:cNvGraphicFramePr>
+            <a:graphic xmlns:a="http://schemas.openxmlformats.org/drawingml/2006/main">
+              <a:graphicData uri="http://schemas.openxmlformats.org/drawingml/2006/picture">
+                <pic:pic xmlns:pic="http://schemas.openxmlformats.org/drawingml/2006/picture">
+                  <pic:nvPicPr>
+                    <pic:cNvPr id="1" name=""/>
+                    <pic:cNvPicPr/>
+                  </pic:nvPicPr>
+                  <pic:blipFill>
+                    <a:blip r:embed="rId17"/>
+                    <a:stretch>
+                      <a:fillRect/>
+                    </a:stretch>
+                  </pic:blipFill>
+                  <pic:spPr>
+                    <a:xfrm>
+                      <a:off x="0" y="0"/>
+                      <a:ext cx="5731510" cy="1774190"/>
+                    </a:xfrm>
+                    <a:prstGeom prst="rect">
+                      <a:avLst/>
+                    </a:prstGeom>
+                  </pic:spPr>
+                </pic:pic>
+              </a:graphicData>
+            </a:graphic>
+          </wp:inline>
+        </w:drawing>
+      </w:r>
+    </w:p>
+    <w:p>
+      <w:r>
+        <w:t>Check full house pseudo code</w:t>
+      </w:r>
+    </w:p>
+    <w:p>
+      <w:r>
+        <w:drawing>
+          <wp:inline distT="0" distB="0" distL="0" distR="0" wp14:anchorId="0021044F" wp14:editId="064B2BAD">
+            <wp:extent cx="5731510" cy="2860675"/>
+            <wp:effectExtent l="0" t="0" r="2540" b="0"/>
+            <wp:docPr id="20" name="Picture 20"/>
+            <wp:cNvGraphicFramePr>
+              <a:graphicFrameLocks xmlns:a="http://schemas.openxmlformats.org/drawingml/2006/main" noChangeAspect="1"/>
+            </wp:cNvGraphicFramePr>
+            <a:graphic xmlns:a="http://schemas.openxmlformats.org/drawingml/2006/main">
+              <a:graphicData uri="http://schemas.openxmlformats.org/drawingml/2006/picture">
+                <pic:pic xmlns:pic="http://schemas.openxmlformats.org/drawingml/2006/picture">
+                  <pic:nvPicPr>
+                    <pic:cNvPr id="1" name=""/>
+                    <pic:cNvPicPr/>
+                  </pic:nvPicPr>
+                  <pic:blipFill>
+                    <a:blip r:embed="rId18"/>
+                    <a:stretch>
+                      <a:fillRect/>
+                    </a:stretch>
+                  </pic:blipFill>
+                  <pic:spPr>
+                    <a:xfrm>
+                      <a:off x="0" y="0"/>
+                      <a:ext cx="5731510" cy="2860675"/>
+                    </a:xfrm>
+                    <a:prstGeom prst="rect">
+                      <a:avLst/>
+                    </a:prstGeom>
+                  </pic:spPr>
+                </pic:pic>
+              </a:graphicData>
+            </a:graphic>
+          </wp:inline>
+        </w:drawing>
+      </w:r>
+    </w:p>
+    <w:p>
+      <w:pPr>
+        <w:rPr>
+          <w:b/>
+          <w:bCs/>
+          <w:u w:val="single"/>
+        </w:rPr>
+      </w:pPr>
+    </w:p>
+    <w:p>
+      <w:pPr>
+        <w:rPr>
+          <w:b/>
+          <w:bCs/>
+          <w:u w:val="single"/>
+        </w:rPr>
+      </w:pPr>
+      <w:r>
+        <w:rPr>
+          <w:b/>
+          <w:bCs/>
+          <w:u w:val="single"/>
+        </w:rPr>
+        <w:lastRenderedPageBreak/>
+        <w:t>Explanation of networking</w:t>
+      </w:r>
+    </w:p>
+    <w:p>
+      <w:r>
+        <w:t xml:space="preserve">The processing for the actual game itself will almost all be server side processing. This is because with the random element of shuffling and dealing keeping everything synced up among multiple systems is inefficient. This host will then send via sockets information to each player and receive their </w:t>
+      </w:r>
+      <w:r>
+        <w:t xml:space="preserve">response the same way. Due to this essentially being peer to peer where the host isn’t a dedicated server either I will need to use some form of </w:t>
+      </w:r>
+      <w:proofErr w:type="spellStart"/>
+      <w:r>
+        <w:t>udp</w:t>
+      </w:r>
+      <w:proofErr w:type="spellEnd"/>
+      <w:r>
+        <w:t>/</w:t>
+      </w:r>
+      <w:proofErr w:type="spellStart"/>
+      <w:r>
+        <w:t>tcp</w:t>
+      </w:r>
+      <w:proofErr w:type="spellEnd"/>
+      <w:r>
+        <w:t xml:space="preserve"> hole punching, which is a method where you force a port open by exploiting outgoing packets to a known server, or I ask the host to port forward their router to their pc manually. </w:t>
+      </w:r>
+    </w:p>
+    <w:p>
+      <w:pPr>
+        <w:rPr>
+          <w:b/>
+          <w:bCs/>
+          <w:u w:val="single"/>
+        </w:rPr>
+      </w:pPr>
+      <w:r>
+        <w:rPr>
+          <w:b/>
+          <w:bCs/>
+          <w:u w:val="single"/>
+        </w:rPr>
+        <w:t>Class diagram</w:t>
+      </w:r>
+    </w:p>
+    <w:p/>
+    <w:p>
+      <w:pPr>
+        <w:rPr>
+          <w:b/>
+          <w:bCs/>
+          <w:u w:val="single"/>
+        </w:rPr>
+      </w:pPr>
+      <w:r>
+        <w:rPr>
+          <w:b/>
+          <w:bCs/>
+          <w:u w:val="single"/>
+        </w:rPr>
+        <w:t>Limitations</w:t>
+      </w:r>
+      <w:r>
+        <w:rPr>
+          <w:b/>
+          <w:bCs/>
+          <w:u w:val="single"/>
+        </w:rPr>
+        <w:t xml:space="preserve"> </w:t>
+      </w:r>
+    </w:p>
+    <w:p/>
+    <w:p>
+      <w:pPr>
+        <w:rPr>
+          <w:b/>
+          <w:bCs/>
+          <w:u w:val="single"/>
+        </w:rPr>
+      </w:pPr>
+      <w:r>
+        <w:rPr>
+          <w:b/>
+          <w:bCs/>
+          <w:u w:val="single"/>
+        </w:rPr>
+        <w:t>Test plan</w:t>
+      </w:r>
+    </w:p>
+    <w:p>
+      <w:r>
+        <w:t>Testing hand detection functions:</w:t>
+      </w:r>
+    </w:p>
+    <w:p>
+      <w:r>
+        <w:t xml:space="preserve">These function always operate on a 2d array containing the cards, because of this other data types do not need testing, instead I must test if, when given a set of cards they correctly detect the hand they are looking for and do not give false </w:t>
+      </w:r>
+      <w:r>
+        <w:t>positives</w:t>
+      </w:r>
+      <w:r>
+        <w:t>.</w:t>
+      </w:r>
+    </w:p>
+    <w:tbl>
+      <w:tblPr>
+        <w:tblStyle w:val="TableGrid"/>
+        <w:tblW w:w="0" w:type="auto"/>
+        <w:tblLook w:val="04A0" w:firstRow="1" w:lastRow="0" w:firstColumn="1" w:lastColumn="0" w:noHBand="0" w:noVBand="1"/>
+      </w:tblPr>
+      <w:tblGrid>
+        <w:gridCol w:w="2394"/>
+        <w:gridCol w:w="2251"/>
+        <w:gridCol w:w="2120"/>
+        <w:gridCol w:w="2251"/>
+      </w:tblGrid>
+      <w:tr>
+        <w:tc>
+          <w:tcPr>
+            <w:tcW w:w="2394" w:type="dxa"/>
+          </w:tcPr>
+          <w:p>
+            <w:r>
+              <w:t>Condition</w:t>
+            </w:r>
+          </w:p>
+        </w:tc>
+        <w:tc>
+          <w:tcPr>
+            <w:tcW w:w="2251" w:type="dxa"/>
+          </w:tcPr>
+          <w:p>
+            <w:r>
+              <w:t>Data 1</w:t>
+            </w:r>
+          </w:p>
+        </w:tc>
+        <w:tc>
+          <w:tcPr>
+            <w:tcW w:w="2120" w:type="dxa"/>
+          </w:tcPr>
+          <w:p>
+            <w:r>
+              <w:t>Data 2</w:t>
+            </w:r>
+          </w:p>
+        </w:tc>
+        <w:tc>
+          <w:tcPr>
+            <w:tcW w:w="2251" w:type="dxa"/>
+          </w:tcPr>
+          <w:p>
+            <w:r>
+              <w:t>Data 3</w:t>
+            </w:r>
+          </w:p>
+        </w:tc>
+      </w:tr>
+      <w:tr>
+        <w:tc>
+          <w:tcPr>
+            <w:tcW w:w="2394" w:type="dxa"/>
+          </w:tcPr>
+          <w:p>
+            <w:r>
+              <w:t>Pair</w:t>
+            </w:r>
+          </w:p>
+        </w:tc>
+        <w:tc>
+          <w:tcPr>
+            <w:tcW w:w="2251" w:type="dxa"/>
+          </w:tcPr>
+          <w:p>
+            <w:r>
+              <w:t>Cards with a pair present</w:t>
+            </w:r>
+          </w:p>
+        </w:tc>
+        <w:tc>
+          <w:tcPr>
+            <w:tcW w:w="2120" w:type="dxa"/>
+          </w:tcPr>
+          <w:p>
+            <w:r>
+              <w:t>Cards with no pair present</w:t>
+            </w:r>
+          </w:p>
+        </w:tc>
+        <w:tc>
+          <w:tcPr>
+            <w:tcW w:w="2251" w:type="dxa"/>
+          </w:tcPr>
+          <w:p>
+            <w:r>
+              <w:t>Not needed</w:t>
+            </w:r>
+          </w:p>
+        </w:tc>
+      </w:tr>
+      <w:tr>
+        <w:tc>
+          <w:tcPr>
+            <w:tcW w:w="2394" w:type="dxa"/>
+          </w:tcPr>
+          <w:p>
+            <w:r>
+              <w:t>2 pair</w:t>
+            </w:r>
+          </w:p>
+        </w:tc>
+        <w:tc>
+          <w:tcPr>
+            <w:tcW w:w="2251" w:type="dxa"/>
+          </w:tcPr>
+          <w:p>
+            <w:r>
+              <w:t>Cards with 2 pairs</w:t>
+            </w:r>
+          </w:p>
+        </w:tc>
+        <w:tc>
+          <w:tcPr>
+            <w:tcW w:w="2120" w:type="dxa"/>
+          </w:tcPr>
+          <w:p>
+            <w:r>
+              <w:t>Cards with a pair</w:t>
+            </w:r>
+          </w:p>
+        </w:tc>
+        <w:tc>
+          <w:tcPr>
+            <w:tcW w:w="2251" w:type="dxa"/>
+          </w:tcPr>
+          <w:p>
+            <w:r>
+              <w:t>Cards without a pair</w:t>
+            </w:r>
+          </w:p>
+        </w:tc>
+      </w:tr>
+      <w:tr>
+        <w:tc>
+          <w:tcPr>
+            <w:tcW w:w="2394" w:type="dxa"/>
+          </w:tcPr>
+          <w:p>
+            <w:r>
+              <w:t>3 of a kind (set)</w:t>
+            </w:r>
+          </w:p>
+        </w:tc>
+        <w:tc>
+          <w:tcPr>
+            <w:tcW w:w="2251" w:type="dxa"/>
+          </w:tcPr>
+          <w:p>
+            <w:r>
+              <w:t>Cards with a set</w:t>
+            </w:r>
+          </w:p>
+        </w:tc>
+        <w:tc>
+          <w:tcPr>
+            <w:tcW w:w="2120" w:type="dxa"/>
+          </w:tcPr>
+          <w:p>
+            <w:r>
+              <w:t>Cards without a set</w:t>
+            </w:r>
+          </w:p>
+        </w:tc>
+        <w:tc>
+          <w:tcPr>
+            <w:tcW w:w="2251" w:type="dxa"/>
+          </w:tcPr>
+          <w:p/>
+        </w:tc>
+      </w:tr>
+      <w:tr>
+        <w:tc>
+          <w:tcPr>
+            <w:tcW w:w="2394" w:type="dxa"/>
+          </w:tcPr>
+          <w:p>
+            <w:r>
+              <w:t>4 of a kind</w:t>
+            </w:r>
+          </w:p>
+        </w:tc>
+        <w:tc>
+          <w:tcPr>
+            <w:tcW w:w="2251" w:type="dxa"/>
+          </w:tcPr>
+          <w:p>
+            <w:r>
+              <w:t>Cards with a 4 of a kind</w:t>
+            </w:r>
+          </w:p>
+        </w:tc>
+        <w:tc>
+          <w:tcPr>
+            <w:tcW w:w="2120" w:type="dxa"/>
+          </w:tcPr>
+          <w:p>
+            <w:r>
+              <w:t>Cards without a 4 of a kind</w:t>
+            </w:r>
+          </w:p>
+        </w:tc>
+        <w:tc>
+          <w:tcPr>
+            <w:tcW w:w="2251" w:type="dxa"/>
+          </w:tcPr>
+          <w:p/>
+        </w:tc>
+      </w:tr>
+      <w:tr>
+        <w:tc>
+          <w:tcPr>
+            <w:tcW w:w="2394" w:type="dxa"/>
+          </w:tcPr>
+          <w:p>
+            <w:r>
+              <w:t>Check straight</w:t>
+            </w:r>
+          </w:p>
+        </w:tc>
+        <w:tc>
+          <w:tcPr>
+            <w:tcW w:w="2251" w:type="dxa"/>
+          </w:tcPr>
+          <w:p>
+            <w:r>
+              <w:t>Cards with a  straight</w:t>
+            </w:r>
+          </w:p>
+        </w:tc>
+        <w:tc>
+          <w:tcPr>
+            <w:tcW w:w="2120" w:type="dxa"/>
+          </w:tcPr>
+          <w:p>
+            <w:r>
+              <w:t>Cards without a straight</w:t>
+            </w:r>
+          </w:p>
+        </w:tc>
+        <w:tc>
+          <w:tcPr>
+            <w:tcW w:w="2251" w:type="dxa"/>
+          </w:tcPr>
+          <w:p>
+            <w:r>
+              <w:t>Cards</w:t>
+            </w:r>
+            <w:r>
+              <w:t xml:space="preserve"> with a run of 6(to ensure it selects the best 5)</w:t>
+            </w:r>
+          </w:p>
+        </w:tc>
+      </w:tr>
+      <w:tr>
+        <w:tc>
+          <w:tcPr>
+            <w:tcW w:w="2394" w:type="dxa"/>
+          </w:tcPr>
+          <w:p>
+            <w:r>
+              <w:t>Check straight flush</w:t>
+            </w:r>
+          </w:p>
+        </w:tc>
+        <w:tc>
+          <w:tcPr>
+            <w:tcW w:w="2251" w:type="dxa"/>
+          </w:tcPr>
+          <w:p>
+            <w:r>
+              <w:t>Cards with a straight flush</w:t>
+            </w:r>
+          </w:p>
+        </w:tc>
+        <w:tc>
+          <w:tcPr>
+            <w:tcW w:w="2120" w:type="dxa"/>
+          </w:tcPr>
+          <w:p>
+            <w:r>
+              <w:t xml:space="preserve">Cards with just a straight </w:t>
+            </w:r>
+          </w:p>
+        </w:tc>
+        <w:tc>
+          <w:tcPr>
+            <w:tcW w:w="2251" w:type="dxa"/>
+          </w:tcPr>
+          <w:p>
+            <w:r>
+              <w:t>Cards with just a flush</w:t>
+            </w:r>
+          </w:p>
+        </w:tc>
+      </w:tr>
+      <w:tr>
+        <w:tc>
+          <w:tcPr>
+            <w:tcW w:w="2394" w:type="dxa"/>
+          </w:tcPr>
+          <w:p>
+            <w:r>
+              <w:t>Check flush</w:t>
+            </w:r>
+          </w:p>
+        </w:tc>
+        <w:tc>
+          <w:tcPr>
+            <w:tcW w:w="2251" w:type="dxa"/>
+          </w:tcPr>
+          <w:p>
+            <w:r>
+              <w:t>Cards with a flush</w:t>
+            </w:r>
+          </w:p>
+        </w:tc>
+        <w:tc>
+          <w:tcPr>
+            <w:tcW w:w="2120" w:type="dxa"/>
+          </w:tcPr>
+          <w:p>
+            <w:r>
+              <w:t>Cards without a flush</w:t>
+            </w:r>
+          </w:p>
+        </w:tc>
+        <w:tc>
+          <w:tcPr>
+            <w:tcW w:w="2251" w:type="dxa"/>
+          </w:tcPr>
+          <w:p>
+            <w:r>
+              <w:t>Cards with a flush of 6(to ensure it selects the best 5)</w:t>
+            </w:r>
+          </w:p>
+        </w:tc>
+      </w:tr>
+      <w:tr>
+        <w:tc>
+          <w:tcPr>
+            <w:tcW w:w="2394" w:type="dxa"/>
+          </w:tcPr>
+          <w:p>
+            <w:r>
+              <w:t>Check full house</w:t>
+            </w:r>
+          </w:p>
+        </w:tc>
+        <w:tc>
+          <w:tcPr>
+            <w:tcW w:w="2251" w:type="dxa"/>
+          </w:tcPr>
+          <w:p>
+            <w:r>
+              <w:t>With a full house</w:t>
+            </w:r>
+          </w:p>
+        </w:tc>
+        <w:tc>
+          <w:tcPr>
+            <w:tcW w:w="2120" w:type="dxa"/>
+          </w:tcPr>
+          <w:p>
+            <w:r>
+              <w:t>Without a full house</w:t>
+            </w:r>
+          </w:p>
+        </w:tc>
+        <w:tc>
+          <w:tcPr>
+            <w:tcW w:w="2251" w:type="dxa"/>
+          </w:tcPr>
+          <w:p>
+            <w:r>
+              <w:t>Just a pair/set</w:t>
+            </w:r>
+          </w:p>
+        </w:tc>
+      </w:tr>
+    </w:tbl>
+    <w:p/>
+    <w:p>
+      <w:r>
+        <w:t>For a lot of these I can save testing time by having the functions be run in the most efficient order and stop when a condition is met. This means, for example, I do not need to make sure a pair isn’t actually a set as a set would already have been detected and then pair wouldn’t need to be ran.</w:t>
+      </w:r>
+    </w:p>
+    <w:p>
+      <w:pPr>
+        <w:rPr>
+          <w:b/>
+          <w:bCs/>
+          <w:u w:val="single"/>
+        </w:rPr>
+      </w:pPr>
+      <w:r>
+        <w:rPr>
+          <w:b/>
+          <w:bCs/>
+          <w:u w:val="single"/>
+        </w:rPr>
+        <w:t>Solution description</w:t>
       </w:r>
     </w:p>
     <w:p/>
@@ -3185,6 +4249,7 @@
     <w:lsdException w:name="HTML Sample" w:semiHidden="1" w:unhideWhenUsed="1"/>
     <w:lsdException w:name="HTML Typewriter" w:semiHidden="1" w:unhideWhenUsed="1"/>
     <w:lsdException w:name="HTML Variable" w:semiHidden="1" w:unhideWhenUsed="1"/>
+    <w:lsdException w:name="Normal Table" w:semiHidden="1" w:unhideWhenUsed="1"/>
     <w:lsdException w:name="annotation subject" w:semiHidden="1" w:unhideWhenUsed="1"/>
     <w:lsdException w:name="No List" w:semiHidden="1" w:unhideWhenUsed="1"/>
     <w:lsdException w:name="Outline List 1" w:semiHidden="1" w:unhideWhenUsed="1"/>
@@ -3231,8 +4296,10 @@
     <w:lsdException w:name="Table Subtle 2" w:semiHidden="1" w:unhideWhenUsed="1"/>
     <w:lsdException w:name="Table Web 1" w:semiHidden="1" w:unhideWhenUsed="1"/>
     <w:lsdException w:name="Table Web 2" w:semiHidden="1" w:unhideWhenUsed="1"/>
+    <w:lsdException w:name="Table Web 3" w:semiHidden="1" w:unhideWhenUsed="1"/>
     <w:lsdException w:name="Balloon Text" w:semiHidden="1" w:unhideWhenUsed="1"/>
     <w:lsdException w:name="Table Grid" w:uiPriority="39"/>
+    <w:lsdException w:name="Table Theme" w:semiHidden="1" w:unhideWhenUsed="1"/>
     <w:lsdException w:name="Placeholder Text" w:semiHidden="1"/>
     <w:lsdException w:name="No Spacing" w:uiPriority="1" w:qFormat="1"/>
     <w:lsdException w:name="Light Shading" w:uiPriority="60"/>
@@ -3461,6 +4528,7 @@
   <w:style w:type="character" w:default="1" w:styleId="DefaultParagraphFont">
     <w:name w:val="Default Paragraph Font"/>
     <w:uiPriority w:val="1"/>
+    <w:semiHidden/>
     <w:unhideWhenUsed/>
   </w:style>
   <w:style w:type="table" w:default="1" w:styleId="TableNormal">
@@ -3512,6 +4580,48 @@
       <w:color w:val="44546A" w:themeColor="text2"/>
       <w:sz w:val="18"/>
       <w:szCs w:val="18"/>
+    </w:rPr>
+  </w:style>
+  <w:style w:type="table" w:styleId="TableGrid">
+    <w:name w:val="Table Grid"/>
+    <w:basedOn w:val="TableNormal"/>
+    <w:uiPriority w:val="39"/>
+    <w:rsid w:val="00CE7004"/>
+    <w:pPr>
+      <w:spacing w:after="0" w:line="240" w:lineRule="auto"/>
+    </w:pPr>
+    <w:tblPr>
+      <w:tblBorders>
+        <w:top w:val="single" w:sz="4" w:space="0" w:color="auto"/>
+        <w:left w:val="single" w:sz="4" w:space="0" w:color="auto"/>
+        <w:bottom w:val="single" w:sz="4" w:space="0" w:color="auto"/>
+        <w:right w:val="single" w:sz="4" w:space="0" w:color="auto"/>
+        <w:insideH w:val="single" w:sz="4" w:space="0" w:color="auto"/>
+        <w:insideV w:val="single" w:sz="4" w:space="0" w:color="auto"/>
+      </w:tblBorders>
+    </w:tblPr>
+  </w:style>
+  <w:style w:type="character" w:styleId="Hyperlink">
+    <w:name w:val="Hyperlink"/>
+    <w:basedOn w:val="DefaultParagraphFont"/>
+    <w:uiPriority w:val="99"/>
+    <w:unhideWhenUsed/>
+    <w:rsid w:val="00C21B4A"/>
+    <w:rPr>
+      <w:color w:val="0563C1" w:themeColor="hyperlink"/>
+      <w:u w:val="single"/>
+    </w:rPr>
+  </w:style>
+  <w:style w:type="character" w:styleId="UnresolvedMention">
+    <w:name w:val="Unresolved Mention"/>
+    <w:basedOn w:val="DefaultParagraphFont"/>
+    <w:uiPriority w:val="99"/>
+    <w:semiHidden/>
+    <w:unhideWhenUsed/>
+    <w:rsid w:val="00C21B4A"/>
+    <w:rPr>
+      <w:color w:val="605E5C"/>
+      <w:shd w:val="clear" w:color="auto" w:fill="E1DFDD"/>
     </w:rPr>
   </w:style>
 </w:styles>

--- a/other/design.docx
+++ b/other/design.docx
@@ -685,11 +685,9 @@
       <w:r>
         <w:t>“</w:t>
       </w:r>
-      <w:proofErr w:type="spellStart"/>
       <w:r>
         <w:t>Client_A</w:t>
       </w:r>
-      <w:proofErr w:type="spellEnd"/>
       <w:r>
         <w:t>”</w:t>
       </w:r>
@@ -699,11 +697,9 @@
       <w:r>
         <w:t>“</w:t>
       </w:r>
-      <w:proofErr w:type="spellStart"/>
       <w:r>
         <w:t>client_B</w:t>
       </w:r>
-      <w:proofErr w:type="spellEnd"/>
       <w:r>
         <w:t>”</w:t>
       </w:r>
@@ -713,11 +709,9 @@
       <w:r>
         <w:t>“</w:t>
       </w:r>
-      <w:proofErr w:type="spellStart"/>
       <w:r>
         <w:t>Mainloop</w:t>
       </w:r>
-      <w:proofErr w:type="spellEnd"/>
       <w:r>
         <w:t>”</w:t>
       </w:r>
@@ -727,11 +721,9 @@
       <w:r>
         <w:t>“</w:t>
       </w:r>
-      <w:proofErr w:type="spellStart"/>
       <w:r>
         <w:t>Mainprogramclient</w:t>
       </w:r>
-      <w:proofErr w:type="spellEnd"/>
       <w:r>
         <w:t>”</w:t>
       </w:r>
@@ -849,14 +841,27 @@
                               <w:r>
                                 <w:t xml:space="preserve">Figure </w:t>
                               </w:r>
-                              <w:fldSimple w:instr=" SEQ Figure \* ARABIC ">
-                                <w:r>
-                                  <w:rPr>
-                                    <w:noProof/>
-                                  </w:rPr>
-                                  <w:t>1</w:t>
-                                </w:r>
-                              </w:fldSimple>
+                              <w:r>
+                                <w:fldChar w:fldCharType="begin"/>
+                              </w:r>
+                              <w:r>
+                                <w:instrText xml:space="preserve"> SEQ Figure \* ARABIC </w:instrText>
+                              </w:r>
+                              <w:r>
+                                <w:fldChar w:fldCharType="separate"/>
+                              </w:r>
+                              <w:r>
+                                <w:rPr>
+                                  <w:noProof/>
+                                </w:rPr>
+                                <w:t>1</w:t>
+                              </w:r>
+                              <w:r>
+                                <w:rPr>
+                                  <w:noProof/>
+                                </w:rPr>
+                                <w:fldChar w:fldCharType="end"/>
+                              </w:r>
                               <w:r>
                                 <w:t xml:space="preserve"> - The file/module structure of the application</w:t>
                               </w:r>
@@ -918,14 +923,27 @@
                         <w:r>
                           <w:t xml:space="preserve">Figure </w:t>
                         </w:r>
-                        <w:fldSimple w:instr=" SEQ Figure \* ARABIC ">
-                          <w:r>
-                            <w:rPr>
-                              <w:noProof/>
-                            </w:rPr>
-                            <w:t>1</w:t>
-                          </w:r>
-                        </w:fldSimple>
+                        <w:r>
+                          <w:fldChar w:fldCharType="begin"/>
+                        </w:r>
+                        <w:r>
+                          <w:instrText xml:space="preserve"> SEQ Figure \* ARABIC </w:instrText>
+                        </w:r>
+                        <w:r>
+                          <w:fldChar w:fldCharType="separate"/>
+                        </w:r>
+                        <w:r>
+                          <w:rPr>
+                            <w:noProof/>
+                          </w:rPr>
+                          <w:t>1</w:t>
+                        </w:r>
+                        <w:r>
+                          <w:rPr>
+                            <w:noProof/>
+                          </w:rPr>
+                          <w:fldChar w:fldCharType="end"/>
+                        </w:r>
                         <w:r>
                           <w:t xml:space="preserve"> - The file/module structure of the application</w:t>
                         </w:r>
@@ -1138,14 +1156,27 @@
                               <w:r>
                                 <w:t xml:space="preserve">Figure </w:t>
                               </w:r>
-                              <w:fldSimple w:instr=" SEQ Figure \* ARABIC ">
-                                <w:r>
-                                  <w:rPr>
-                                    <w:noProof/>
-                                  </w:rPr>
-                                  <w:t>2</w:t>
-                                </w:r>
-                              </w:fldSimple>
+                              <w:r>
+                                <w:fldChar w:fldCharType="begin"/>
+                              </w:r>
+                              <w:r>
+                                <w:instrText xml:space="preserve"> SEQ Figure \* ARABIC </w:instrText>
+                              </w:r>
+                              <w:r>
+                                <w:fldChar w:fldCharType="separate"/>
+                              </w:r>
+                              <w:r>
+                                <w:rPr>
+                                  <w:noProof/>
+                                </w:rPr>
+                                <w:t>2</w:t>
+                              </w:r>
+                              <w:r>
+                                <w:rPr>
+                                  <w:noProof/>
+                                </w:rPr>
+                                <w:fldChar w:fldCharType="end"/>
+                              </w:r>
                               <w:r>
                                 <w:t xml:space="preserve"> - The File/module structure of the server</w:t>
                               </w:r>
@@ -1184,14 +1215,27 @@
                         <w:r>
                           <w:t xml:space="preserve">Figure </w:t>
                         </w:r>
-                        <w:fldSimple w:instr=" SEQ Figure \* ARABIC ">
-                          <w:r>
-                            <w:rPr>
-                              <w:noProof/>
-                            </w:rPr>
-                            <w:t>2</w:t>
-                          </w:r>
-                        </w:fldSimple>
+                        <w:r>
+                          <w:fldChar w:fldCharType="begin"/>
+                        </w:r>
+                        <w:r>
+                          <w:instrText xml:space="preserve"> SEQ Figure \* ARABIC </w:instrText>
+                        </w:r>
+                        <w:r>
+                          <w:fldChar w:fldCharType="separate"/>
+                        </w:r>
+                        <w:r>
+                          <w:rPr>
+                            <w:noProof/>
+                          </w:rPr>
+                          <w:t>2</w:t>
+                        </w:r>
+                        <w:r>
+                          <w:rPr>
+                            <w:noProof/>
+                          </w:rPr>
+                          <w:fldChar w:fldCharType="end"/>
+                        </w:r>
                         <w:r>
                           <w:t xml:space="preserve"> - The File/module structure of the server</w:t>
                         </w:r>
@@ -1427,14 +1471,27 @@
                               <w:r>
                                 <w:t xml:space="preserve">Figure </w:t>
                               </w:r>
-                              <w:fldSimple w:instr=" SEQ Figure \* ARABIC ">
-                                <w:r>
-                                  <w:rPr>
-                                    <w:noProof/>
-                                  </w:rPr>
-                                  <w:t>3</w:t>
-                                </w:r>
-                              </w:fldSimple>
+                              <w:r>
+                                <w:fldChar w:fldCharType="begin"/>
+                              </w:r>
+                              <w:r>
+                                <w:instrText xml:space="preserve"> SEQ Figure \* ARABIC </w:instrText>
+                              </w:r>
+                              <w:r>
+                                <w:fldChar w:fldCharType="separate"/>
+                              </w:r>
+                              <w:r>
+                                <w:rPr>
+                                  <w:noProof/>
+                                </w:rPr>
+                                <w:t>3</w:t>
+                              </w:r>
+                              <w:r>
+                                <w:rPr>
+                                  <w:noProof/>
+                                </w:rPr>
+                                <w:fldChar w:fldCharType="end"/>
+                              </w:r>
                               <w:r>
                                 <w:t>- The error message given when attempting to use variables as table names</w:t>
                               </w:r>
@@ -1472,14 +1529,27 @@
                         <w:r>
                           <w:t xml:space="preserve">Figure </w:t>
                         </w:r>
-                        <w:fldSimple w:instr=" SEQ Figure \* ARABIC ">
-                          <w:r>
-                            <w:rPr>
-                              <w:noProof/>
-                            </w:rPr>
-                            <w:t>3</w:t>
-                          </w:r>
-                        </w:fldSimple>
+                        <w:r>
+                          <w:fldChar w:fldCharType="begin"/>
+                        </w:r>
+                        <w:r>
+                          <w:instrText xml:space="preserve"> SEQ Figure \* ARABIC </w:instrText>
+                        </w:r>
+                        <w:r>
+                          <w:fldChar w:fldCharType="separate"/>
+                        </w:r>
+                        <w:r>
+                          <w:rPr>
+                            <w:noProof/>
+                          </w:rPr>
+                          <w:t>3</w:t>
+                        </w:r>
+                        <w:r>
+                          <w:rPr>
+                            <w:noProof/>
+                          </w:rPr>
+                          <w:fldChar w:fldCharType="end"/>
+                        </w:r>
                         <w:r>
                           <w:t>- The error message given when attempting to use variables as table names</w:t>
                         </w:r>
@@ -1537,13 +1607,7 @@
         </w:numPr>
       </w:pPr>
       <w:r>
-        <w:t xml:space="preserve">I initially planned to use the “pycrypto” library as it seemed simple and lightweight while still being powerful enough to protect my users. However after some research I discovered that this library is unmaintained since 2013 and is </w:t>
-      </w:r>
-      <w:r>
-        <w:t>therefore</w:t>
-      </w:r>
-      <w:r>
-        <w:t xml:space="preserve"> not safe for use. This prompted a switch to “cryptography” a more complex encryption library.</w:t>
+        <w:t>I initially planned to use the “pycrypto” library as it seemed simple and lightweight while still being powerful enough to protect my users. However after some research I discovered that this library is unmaintained since 2013 and is therefore not safe for use. This prompted a switch to “cryptography” a more complex encryption library.</w:t>
       </w:r>
     </w:p>
     <w:p>
@@ -1560,43 +1624,7 @@
         <w:t>fata</w:t>
       </w:r>
       <w:r>
-        <w:t xml:space="preserve"> to and from a downloadable piece of software a symmetrical encryption algorithm would not be sufficient meaning I had to use an </w:t>
-      </w:r>
-      <w:r>
-        <w:t>asymmetrical</w:t>
-      </w:r>
-      <w:r>
-        <w:t xml:space="preserve"> algorithm. I settled on </w:t>
-      </w:r>
-      <w:proofErr w:type="spellStart"/>
-      <w:r>
-        <w:t>rsa</w:t>
-      </w:r>
-      <w:proofErr w:type="spellEnd"/>
-      <w:r>
-        <w:t xml:space="preserve"> due to its faster validation times and similar </w:t>
-      </w:r>
-      <w:r>
-        <w:t>security (</w:t>
-      </w:r>
-      <w:r>
-        <w:t xml:space="preserve">when using a </w:t>
-      </w:r>
-      <w:proofErr w:type="gramStart"/>
-      <w:r>
-        <w:t>2048 character</w:t>
-      </w:r>
-      <w:proofErr w:type="gramEnd"/>
-      <w:r>
-        <w:t xml:space="preserve"> modulus) to </w:t>
-      </w:r>
-      <w:proofErr w:type="spellStart"/>
-      <w:r>
-        <w:t>dsa</w:t>
-      </w:r>
-      <w:proofErr w:type="spellEnd"/>
-      <w:r>
-        <w:t xml:space="preserve"> while being very well documented.</w:t>
+        <w:t xml:space="preserve"> to and from a downloadable piece of software a symmetrical encryption algorithm would not be sufficient meaning I had to use an asymmetrical algorithm. I settled on rsa due to its faster validation times and similar security (when using a 2048 character modulus) to dsa while being very well documented.</w:t>
       </w:r>
     </w:p>
     <w:p>
@@ -1612,15 +1640,7 @@
         </w:rPr>
       </w:pPr>
       <w:r>
-        <w:t xml:space="preserve">Cryptography also supports all major methods of hashing and salting which are necessary for password security so that I am in accordance </w:t>
-      </w:r>
-      <w:proofErr w:type="gramStart"/>
-      <w:r>
-        <w:t>of</w:t>
-      </w:r>
-      <w:proofErr w:type="gramEnd"/>
-      <w:r>
-        <w:t xml:space="preserve"> the data protection act</w:t>
+        <w:t>Cryptography also supports all major methods of hashing and salting which are necessary for password security so that I am in accordance of the data protection act</w:t>
       </w:r>
     </w:p>
     <w:p>
@@ -1812,33 +1832,15 @@
           <w:u w:val="single"/>
         </w:rPr>
         <w:lastRenderedPageBreak/>
-        <w:t xml:space="preserve">Selecting a data </w:t>
-      </w:r>
-      <w:proofErr w:type="spellStart"/>
-      <w:r>
-        <w:rPr>
-          <w:b/>
-          <w:bCs/>
-          <w:u w:val="single"/>
-        </w:rPr>
-        <w:t>serialiser</w:t>
-      </w:r>
-      <w:proofErr w:type="spellEnd"/>
+        <w:t>Selecting a data serialiser</w:t>
+      </w:r>
     </w:p>
     <w:p>
       <w:r>
         <w:t>To send data over a socket in python it must be the “bytes” data</w:t>
       </w:r>
       <w:r>
-        <w:t xml:space="preserve">type, for strings this is achieved using </w:t>
-      </w:r>
-      <w:proofErr w:type="gramStart"/>
-      <w:r>
-        <w:t>the .encode</w:t>
-      </w:r>
-      <w:proofErr w:type="gramEnd"/>
-      <w:r>
-        <w:t>() method however for more complex objects such as arrays and dictionaries a data serialised is needed. I compared the two most popular solutions, json and pickle.</w:t>
+        <w:t>type, for strings this is achieved using the .encode() method however for more complex objects such as arrays and dictionaries a data serialised is needed. I compared the two most popular solutions, json and pickle.</w:t>
       </w:r>
     </w:p>
     <w:p>
@@ -1906,13 +1908,7 @@
         </w:numPr>
       </w:pPr>
       <w:r>
-        <w:t xml:space="preserve">Much </w:t>
-      </w:r>
-      <w:r>
-        <w:t>safer</w:t>
-      </w:r>
-      <w:r>
-        <w:t>, as I’m passing ip addresses etc may be an advantage</w:t>
+        <w:t>Much safer, as I’m passing ip addresses etc may be an advantage</w:t>
       </w:r>
     </w:p>
     <w:p>
@@ -1923,10 +1919,7 @@
         </w:numPr>
       </w:pPr>
       <w:r>
-        <w:t>Can’t</w:t>
-      </w:r>
-      <w:r>
-        <w:t xml:space="preserve"> deal with tuples etc and makes non string keys in dictionaries into strings, this causes issues with my mainloop.py using integer keys on a dictionary</w:t>
+        <w:t>Can’t deal with tuples etc and makes non string keys in dictionaries into strings, this causes issues with my mainloop.py using integer keys on a dictionary</w:t>
       </w:r>
     </w:p>
     <w:p>
@@ -1994,22 +1987,1233 @@
         <w:t xml:space="preserve">Note: </w:t>
       </w:r>
       <w:r>
-        <w:t xml:space="preserve">Could be faster using </w:t>
-      </w:r>
-      <w:proofErr w:type="spellStart"/>
-      <w:r>
-        <w:t>cpickle</w:t>
-      </w:r>
-      <w:proofErr w:type="spellEnd"/>
-      <w:r>
-        <w:t xml:space="preserve"> but this is not supported in python 3.x yet</w:t>
-      </w:r>
-    </w:p>
-    <w:p>
-      <w:r>
-        <w:t>Due to the better python support for pickle I elected to use it for my data serialiser</w:t>
-      </w:r>
-    </w:p>
+        <w:t>Could be faster using cpickle but this is not supported in python 3.x yet</w:t>
+      </w:r>
+    </w:p>
+    <w:p>
+      <w:r>
+        <w:t>Due to the better python support for pickle I elected to use it for my data serialis</w:t>
+      </w:r>
+    </w:p>
+    <w:p>
+      <w:r>
+        <w:t xml:space="preserve"> E</w:t>
+      </w:r>
+      <w:r>
+        <w:t>r</w:t>
+      </w:r>
+    </w:p>
+    <w:p/>
+    <w:p/>
+    <w:p/>
+    <w:p/>
+    <w:p/>
+    <w:p/>
+    <w:p/>
+    <w:p/>
+    <w:p/>
+    <w:p/>
+    <w:p/>
+    <w:p/>
+    <w:p/>
+    <w:p/>
+    <w:p/>
+    <w:p/>
+    <w:p/>
+    <w:tbl>
+      <w:tblPr>
+        <w:tblpPr w:leftFromText="181" w:rightFromText="181" w:vertAnchor="text" w:horzAnchor="margin" w:tblpY="-72"/>
+        <w:tblW w:w="3108" w:type="dxa"/>
+        <w:tblCellMar>
+          <w:left w:w="0" w:type="dxa"/>
+          <w:right w:w="0" w:type="dxa"/>
+        </w:tblCellMar>
+        <w:tblLook w:val="04A0" w:firstRow="1" w:lastRow="0" w:firstColumn="1" w:lastColumn="0" w:noHBand="0" w:noVBand="1"/>
+      </w:tblPr>
+      <w:tblGrid>
+        <w:gridCol w:w="3108"/>
+      </w:tblGrid>
+      <w:tr>
+        <w:trPr>
+          <w:trHeight w:val="368"/>
+        </w:trPr>
+        <w:tc>
+          <w:tcPr>
+            <w:tcW w:w="3108" w:type="dxa"/>
+            <w:tcBorders>
+              <w:top w:val="single" w:sz="8" w:space="0" w:color="000000"/>
+              <w:left w:val="single" w:sz="8" w:space="0" w:color="000000"/>
+              <w:bottom w:val="single" w:sz="8" w:space="0" w:color="000000"/>
+              <w:right w:val="single" w:sz="8" w:space="0" w:color="000000"/>
+            </w:tcBorders>
+            <w:shd w:val="clear" w:color="auto" w:fill="auto"/>
+            <w:tcMar>
+              <w:top w:w="15" w:type="dxa"/>
+              <w:left w:w="80" w:type="dxa"/>
+              <w:bottom w:w="0" w:type="dxa"/>
+              <w:right w:w="80" w:type="dxa"/>
+            </w:tcMar>
+            <w:hideMark/>
+          </w:tcPr>
+          <w:p>
+            <w:pPr>
+              <w:spacing w:line="256" w:lineRule="auto"/>
+              <w:rPr>
+                <w:rFonts w:ascii="Arial" w:eastAsia="Times New Roman" w:hAnsi="Arial" w:cs="Arial"/>
+                <w:lang w:eastAsia="en-GB"/>
+              </w:rPr>
+            </w:pPr>
+            <w:r>
+              <w:rPr>
+                <w:rFonts w:ascii="Calibri" w:eastAsia="Calibri" w:hAnsi="Calibri" w:cs="Times New Roman"/>
+                <w:color w:val="000000"/>
+                <w:kern w:val="24"/>
+                <w:lang w:eastAsia="en-GB"/>
+              </w:rPr>
+              <w:t>Hand</w:t>
+            </w:r>
+          </w:p>
+        </w:tc>
+      </w:tr>
+      <w:tr>
+        <w:trPr>
+          <w:trHeight w:val="1780"/>
+        </w:trPr>
+        <w:tc>
+          <w:tcPr>
+            <w:tcW w:w="3108" w:type="dxa"/>
+            <w:tcBorders>
+              <w:top w:val="single" w:sz="8" w:space="0" w:color="000000"/>
+              <w:left w:val="single" w:sz="8" w:space="0" w:color="000000"/>
+              <w:bottom w:val="single" w:sz="8" w:space="0" w:color="000000"/>
+              <w:right w:val="single" w:sz="8" w:space="0" w:color="000000"/>
+            </w:tcBorders>
+            <w:shd w:val="clear" w:color="auto" w:fill="auto"/>
+            <w:tcMar>
+              <w:top w:w="15" w:type="dxa"/>
+              <w:left w:w="80" w:type="dxa"/>
+              <w:bottom w:w="0" w:type="dxa"/>
+              <w:right w:w="80" w:type="dxa"/>
+            </w:tcMar>
+            <w:hideMark/>
+          </w:tcPr>
+          <w:p>
+            <w:pPr>
+              <w:spacing w:line="256" w:lineRule="auto"/>
+              <w:rPr>
+                <w:rFonts w:ascii="Arial" w:eastAsia="Times New Roman" w:hAnsi="Arial" w:cs="Arial"/>
+                <w:lang w:eastAsia="en-GB"/>
+              </w:rPr>
+            </w:pPr>
+            <w:r>
+              <w:rPr>
+                <w:rFonts w:ascii="Calibri" w:eastAsia="Calibri" w:hAnsi="Calibri" w:cs="Times New Roman"/>
+                <w:color w:val="000000"/>
+                <w:kern w:val="24"/>
+                <w:lang w:eastAsia="en-GB"/>
+              </w:rPr>
+              <w:t>Attributes:</w:t>
+            </w:r>
+          </w:p>
+          <w:p>
+            <w:pPr>
+              <w:numPr>
+                <w:ilvl w:val="0"/>
+                <w:numId w:val="13"/>
+              </w:numPr>
+              <w:spacing w:after="0" w:line="256" w:lineRule="auto"/>
+              <w:ind w:left="1267"/>
+              <w:contextualSpacing/>
+              <w:rPr>
+                <w:rFonts w:ascii="Arial" w:eastAsia="Times New Roman" w:hAnsi="Arial" w:cs="Arial"/>
+                <w:lang w:eastAsia="en-GB"/>
+              </w:rPr>
+            </w:pPr>
+            <w:r>
+              <w:rPr>
+                <w:rFonts w:ascii="Calibri" w:eastAsia="Calibri" w:hAnsi="Calibri" w:cs="Times New Roman"/>
+                <w:color w:val="00B0F0"/>
+                <w:kern w:val="24"/>
+                <w:lang w:eastAsia="en-GB"/>
+              </w:rPr>
+              <w:t xml:space="preserve">integer </w:t>
+            </w:r>
+            <w:r>
+              <w:rPr>
+                <w:rFonts w:ascii="Calibri" w:eastAsia="Calibri" w:hAnsi="Calibri" w:cs="Times New Roman"/>
+                <w:color w:val="000000"/>
+                <w:kern w:val="24"/>
+                <w:lang w:eastAsia="en-GB"/>
+              </w:rPr>
+              <w:t>sBlind</w:t>
+            </w:r>
+          </w:p>
+          <w:p>
+            <w:pPr>
+              <w:numPr>
+                <w:ilvl w:val="0"/>
+                <w:numId w:val="13"/>
+              </w:numPr>
+              <w:spacing w:after="0" w:line="256" w:lineRule="auto"/>
+              <w:ind w:left="1267"/>
+              <w:contextualSpacing/>
+              <w:rPr>
+                <w:rFonts w:ascii="Arial" w:eastAsia="Times New Roman" w:hAnsi="Arial" w:cs="Arial"/>
+                <w:lang w:eastAsia="en-GB"/>
+              </w:rPr>
+            </w:pPr>
+            <w:r>
+              <w:rPr>
+                <w:rFonts w:ascii="Calibri" w:eastAsia="Calibri" w:hAnsi="Calibri" w:cs="Times New Roman"/>
+                <w:color w:val="00B0F0"/>
+                <w:kern w:val="24"/>
+                <w:lang w:eastAsia="en-GB"/>
+              </w:rPr>
+              <w:t xml:space="preserve">integer </w:t>
+            </w:r>
+            <w:r>
+              <w:rPr>
+                <w:rFonts w:ascii="Calibri" w:eastAsia="Calibri" w:hAnsi="Calibri" w:cs="Times New Roman"/>
+                <w:color w:val="000000"/>
+                <w:kern w:val="24"/>
+                <w:lang w:eastAsia="en-GB"/>
+              </w:rPr>
+              <w:t>bBlind</w:t>
+            </w:r>
+          </w:p>
+          <w:p>
+            <w:pPr>
+              <w:numPr>
+                <w:ilvl w:val="0"/>
+                <w:numId w:val="13"/>
+              </w:numPr>
+              <w:spacing w:after="0" w:line="256" w:lineRule="auto"/>
+              <w:ind w:left="1267"/>
+              <w:contextualSpacing/>
+              <w:rPr>
+                <w:rFonts w:ascii="Arial" w:eastAsia="Times New Roman" w:hAnsi="Arial" w:cs="Arial"/>
+                <w:lang w:eastAsia="en-GB"/>
+              </w:rPr>
+            </w:pPr>
+            <w:r>
+              <w:rPr>
+                <w:rFonts w:ascii="Calibri" w:eastAsia="Calibri" w:hAnsi="Calibri" w:cs="Times New Roman"/>
+                <w:color w:val="92D050"/>
+                <w:kern w:val="24"/>
+                <w:lang w:eastAsia="en-GB"/>
+              </w:rPr>
+              <w:t xml:space="preserve">2d-array </w:t>
+            </w:r>
+            <w:r>
+              <w:rPr>
+                <w:rFonts w:ascii="Calibri" w:eastAsia="Calibri" w:hAnsi="Calibri" w:cs="Times New Roman"/>
+                <w:color w:val="000000"/>
+                <w:kern w:val="24"/>
+                <w:lang w:eastAsia="en-GB"/>
+              </w:rPr>
+              <w:t>deck</w:t>
+            </w:r>
+          </w:p>
+          <w:p>
+            <w:pPr>
+              <w:numPr>
+                <w:ilvl w:val="0"/>
+                <w:numId w:val="13"/>
+              </w:numPr>
+              <w:spacing w:after="0" w:line="256" w:lineRule="auto"/>
+              <w:ind w:left="1267"/>
+              <w:contextualSpacing/>
+              <w:rPr>
+                <w:rFonts w:ascii="Arial" w:eastAsia="Times New Roman" w:hAnsi="Arial" w:cs="Arial"/>
+                <w:lang w:eastAsia="en-GB"/>
+              </w:rPr>
+            </w:pPr>
+            <w:r>
+              <w:rPr>
+                <w:rFonts w:ascii="Calibri" w:eastAsia="Calibri" w:hAnsi="Calibri" w:cs="Times New Roman"/>
+                <w:color w:val="92D050"/>
+                <w:kern w:val="24"/>
+                <w:lang w:eastAsia="en-GB"/>
+              </w:rPr>
+              <w:t xml:space="preserve">1d-Array </w:t>
+            </w:r>
+            <w:r>
+              <w:rPr>
+                <w:rFonts w:ascii="Calibri" w:eastAsia="Calibri" w:hAnsi="Calibri" w:cs="Times New Roman"/>
+                <w:color w:val="000000"/>
+                <w:kern w:val="24"/>
+                <w:lang w:eastAsia="en-GB"/>
+              </w:rPr>
+              <w:t>players</w:t>
+            </w:r>
+          </w:p>
+          <w:p>
+            <w:pPr>
+              <w:numPr>
+                <w:ilvl w:val="0"/>
+                <w:numId w:val="13"/>
+              </w:numPr>
+              <w:spacing w:after="0" w:line="256" w:lineRule="auto"/>
+              <w:ind w:left="1267"/>
+              <w:contextualSpacing/>
+              <w:rPr>
+                <w:rFonts w:ascii="Arial" w:eastAsia="Times New Roman" w:hAnsi="Arial" w:cs="Arial"/>
+                <w:lang w:eastAsia="en-GB"/>
+              </w:rPr>
+            </w:pPr>
+            <w:r>
+              <w:rPr>
+                <w:rFonts w:ascii="Calibri" w:eastAsia="Calibri" w:hAnsi="Calibri" w:cs="Times New Roman"/>
+                <w:color w:val="92D050"/>
+                <w:kern w:val="24"/>
+                <w:lang w:eastAsia="en-GB"/>
+              </w:rPr>
+              <w:t xml:space="preserve">2d-array </w:t>
+            </w:r>
+            <w:r>
+              <w:rPr>
+                <w:rFonts w:ascii="Calibri" w:eastAsia="Calibri" w:hAnsi="Calibri" w:cs="Times New Roman"/>
+                <w:color w:val="000000"/>
+                <w:kern w:val="24"/>
+                <w:lang w:eastAsia="en-GB"/>
+              </w:rPr>
+              <w:t>centre</w:t>
+            </w:r>
+          </w:p>
+          <w:p>
+            <w:pPr>
+              <w:numPr>
+                <w:ilvl w:val="0"/>
+                <w:numId w:val="13"/>
+              </w:numPr>
+              <w:spacing w:after="0" w:line="256" w:lineRule="auto"/>
+              <w:ind w:left="1267"/>
+              <w:contextualSpacing/>
+              <w:rPr>
+                <w:rFonts w:ascii="Arial" w:eastAsia="Times New Roman" w:hAnsi="Arial" w:cs="Arial"/>
+                <w:lang w:eastAsia="en-GB"/>
+              </w:rPr>
+            </w:pPr>
+            <w:r>
+              <w:rPr>
+                <w:rFonts w:ascii="Calibri" w:eastAsia="Calibri" w:hAnsi="Calibri" w:cs="Times New Roman"/>
+                <w:color w:val="00B0F0"/>
+                <w:kern w:val="24"/>
+                <w:lang w:eastAsia="en-GB"/>
+              </w:rPr>
+              <w:t xml:space="preserve">Integer </w:t>
+            </w:r>
+            <w:r>
+              <w:rPr>
+                <w:rFonts w:ascii="Calibri" w:eastAsia="Calibri" w:hAnsi="Calibri" w:cs="Times New Roman"/>
+                <w:color w:val="000000"/>
+                <w:kern w:val="24"/>
+                <w:lang w:eastAsia="en-GB"/>
+              </w:rPr>
+              <w:t>round</w:t>
+            </w:r>
+          </w:p>
+          <w:p>
+            <w:pPr>
+              <w:numPr>
+                <w:ilvl w:val="0"/>
+                <w:numId w:val="13"/>
+              </w:numPr>
+              <w:spacing w:line="256" w:lineRule="auto"/>
+              <w:ind w:left="1267"/>
+              <w:contextualSpacing/>
+              <w:rPr>
+                <w:rFonts w:ascii="Arial" w:eastAsia="Times New Roman" w:hAnsi="Arial" w:cs="Arial"/>
+                <w:lang w:eastAsia="en-GB"/>
+              </w:rPr>
+            </w:pPr>
+            <w:r>
+              <w:rPr>
+                <w:rFonts w:ascii="Calibri" w:eastAsia="Calibri" w:hAnsi="Calibri" w:cs="Times New Roman"/>
+                <w:color w:val="00B050"/>
+                <w:kern w:val="24"/>
+                <w:lang w:eastAsia="en-GB"/>
+              </w:rPr>
+              <w:t xml:space="preserve">2d array </w:t>
+            </w:r>
+            <w:r>
+              <w:rPr>
+                <w:rFonts w:ascii="Calibri" w:eastAsia="Calibri" w:hAnsi="Calibri" w:cs="Times New Roman"/>
+                <w:color w:val="000000"/>
+                <w:kern w:val="24"/>
+                <w:lang w:eastAsia="en-GB"/>
+              </w:rPr>
+              <w:t>connected</w:t>
+            </w:r>
+          </w:p>
+        </w:tc>
+      </w:tr>
+      <w:tr>
+        <w:trPr>
+          <w:trHeight w:val="4705"/>
+        </w:trPr>
+        <w:tc>
+          <w:tcPr>
+            <w:tcW w:w="3108" w:type="dxa"/>
+            <w:tcBorders>
+              <w:top w:val="single" w:sz="8" w:space="0" w:color="000000"/>
+              <w:left w:val="single" w:sz="8" w:space="0" w:color="000000"/>
+              <w:bottom w:val="single" w:sz="8" w:space="0" w:color="000000"/>
+              <w:right w:val="single" w:sz="8" w:space="0" w:color="000000"/>
+            </w:tcBorders>
+            <w:shd w:val="clear" w:color="auto" w:fill="auto"/>
+            <w:tcMar>
+              <w:top w:w="15" w:type="dxa"/>
+              <w:left w:w="80" w:type="dxa"/>
+              <w:bottom w:w="0" w:type="dxa"/>
+              <w:right w:w="80" w:type="dxa"/>
+            </w:tcMar>
+            <w:hideMark/>
+          </w:tcPr>
+          <w:p>
+            <w:pPr>
+              <w:spacing w:line="256" w:lineRule="auto"/>
+              <w:rPr>
+                <w:rFonts w:ascii="Arial" w:eastAsia="Times New Roman" w:hAnsi="Arial" w:cs="Arial"/>
+                <w:lang w:eastAsia="en-GB"/>
+              </w:rPr>
+            </w:pPr>
+            <w:r>
+              <w:rPr>
+                <w:rFonts w:ascii="Calibri" w:eastAsia="Calibri" w:hAnsi="Calibri" w:cs="Times New Roman"/>
+                <w:color w:val="000000"/>
+                <w:kern w:val="24"/>
+                <w:lang w:eastAsia="en-GB"/>
+              </w:rPr>
+              <w:t>Methods:</w:t>
+            </w:r>
+          </w:p>
+          <w:p>
+            <w:pPr>
+              <w:numPr>
+                <w:ilvl w:val="0"/>
+                <w:numId w:val="14"/>
+              </w:numPr>
+              <w:spacing w:after="0" w:line="256" w:lineRule="auto"/>
+              <w:ind w:left="1267"/>
+              <w:contextualSpacing/>
+              <w:rPr>
+                <w:rFonts w:ascii="Arial" w:eastAsia="Times New Roman" w:hAnsi="Arial" w:cs="Arial"/>
+                <w:lang w:eastAsia="en-GB"/>
+              </w:rPr>
+            </w:pPr>
+            <w:r>
+              <w:rPr>
+                <w:rFonts w:ascii="Calibri" w:eastAsia="Calibri" w:hAnsi="Calibri" w:cs="Times New Roman"/>
+                <w:color w:val="000000"/>
+                <w:kern w:val="24"/>
+                <w:lang w:eastAsia="en-GB"/>
+              </w:rPr>
+              <w:t>contructor</w:t>
+            </w:r>
+          </w:p>
+          <w:p>
+            <w:pPr>
+              <w:numPr>
+                <w:ilvl w:val="0"/>
+                <w:numId w:val="14"/>
+              </w:numPr>
+              <w:spacing w:after="0" w:line="256" w:lineRule="auto"/>
+              <w:ind w:left="1267"/>
+              <w:contextualSpacing/>
+              <w:rPr>
+                <w:rFonts w:ascii="Arial" w:eastAsia="Times New Roman" w:hAnsi="Arial" w:cs="Arial"/>
+                <w:lang w:eastAsia="en-GB"/>
+              </w:rPr>
+            </w:pPr>
+            <w:r>
+              <w:rPr>
+                <w:rFonts w:ascii="Calibri" w:eastAsia="Calibri" w:hAnsi="Calibri" w:cs="Times New Roman"/>
+                <w:color w:val="000000"/>
+                <w:kern w:val="24"/>
+                <w:lang w:eastAsia="en-GB"/>
+              </w:rPr>
+              <w:t>deal</w:t>
+            </w:r>
+          </w:p>
+          <w:p>
+            <w:pPr>
+              <w:numPr>
+                <w:ilvl w:val="0"/>
+                <w:numId w:val="14"/>
+              </w:numPr>
+              <w:spacing w:after="0" w:line="256" w:lineRule="auto"/>
+              <w:ind w:left="1267"/>
+              <w:contextualSpacing/>
+              <w:rPr>
+                <w:rFonts w:ascii="Arial" w:eastAsia="Times New Roman" w:hAnsi="Arial" w:cs="Arial"/>
+                <w:lang w:eastAsia="en-GB"/>
+              </w:rPr>
+            </w:pPr>
+            <w:r>
+              <w:rPr>
+                <w:rFonts w:ascii="Calibri" w:eastAsia="Calibri" w:hAnsi="Calibri" w:cs="Times New Roman"/>
+                <w:color w:val="000000"/>
+                <w:kern w:val="24"/>
+                <w:lang w:eastAsia="en-GB"/>
+              </w:rPr>
+              <w:t>sendtxt</w:t>
+            </w:r>
+          </w:p>
+          <w:p>
+            <w:pPr>
+              <w:numPr>
+                <w:ilvl w:val="0"/>
+                <w:numId w:val="14"/>
+              </w:numPr>
+              <w:spacing w:after="0" w:line="256" w:lineRule="auto"/>
+              <w:ind w:left="1267"/>
+              <w:contextualSpacing/>
+              <w:rPr>
+                <w:rFonts w:ascii="Arial" w:eastAsia="Times New Roman" w:hAnsi="Arial" w:cs="Arial"/>
+                <w:lang w:eastAsia="en-GB"/>
+              </w:rPr>
+            </w:pPr>
+            <w:r>
+              <w:rPr>
+                <w:rFonts w:ascii="Calibri" w:eastAsia="Calibri" w:hAnsi="Calibri" w:cs="Times New Roman"/>
+                <w:color w:val="000000"/>
+                <w:kern w:val="24"/>
+                <w:lang w:eastAsia="en-GB"/>
+              </w:rPr>
+              <w:t>recvtxt</w:t>
+            </w:r>
+          </w:p>
+          <w:p>
+            <w:pPr>
+              <w:numPr>
+                <w:ilvl w:val="0"/>
+                <w:numId w:val="14"/>
+              </w:numPr>
+              <w:spacing w:after="0" w:line="256" w:lineRule="auto"/>
+              <w:ind w:left="1267"/>
+              <w:contextualSpacing/>
+              <w:rPr>
+                <w:rFonts w:ascii="Arial" w:eastAsia="Times New Roman" w:hAnsi="Arial" w:cs="Arial"/>
+                <w:lang w:eastAsia="en-GB"/>
+              </w:rPr>
+            </w:pPr>
+            <w:r>
+              <w:rPr>
+                <w:rFonts w:ascii="Calibri" w:eastAsia="Calibri" w:hAnsi="Calibri" w:cs="Times New Roman"/>
+                <w:color w:val="000000"/>
+                <w:kern w:val="24"/>
+                <w:lang w:eastAsia="en-GB"/>
+              </w:rPr>
+              <w:t>bettinground</w:t>
+            </w:r>
+          </w:p>
+          <w:p>
+            <w:pPr>
+              <w:numPr>
+                <w:ilvl w:val="0"/>
+                <w:numId w:val="14"/>
+              </w:numPr>
+              <w:spacing w:after="0" w:line="256" w:lineRule="auto"/>
+              <w:ind w:left="1267"/>
+              <w:contextualSpacing/>
+              <w:rPr>
+                <w:rFonts w:ascii="Arial" w:eastAsia="Times New Roman" w:hAnsi="Arial" w:cs="Arial"/>
+                <w:lang w:eastAsia="en-GB"/>
+              </w:rPr>
+            </w:pPr>
+            <w:r>
+              <w:rPr>
+                <w:rFonts w:ascii="Calibri" w:eastAsia="Calibri" w:hAnsi="Calibri" w:cs="Times New Roman"/>
+                <w:color w:val="000000"/>
+                <w:kern w:val="24"/>
+                <w:lang w:eastAsia="en-GB"/>
+              </w:rPr>
+              <w:t>flop</w:t>
+            </w:r>
+          </w:p>
+          <w:p>
+            <w:pPr>
+              <w:numPr>
+                <w:ilvl w:val="0"/>
+                <w:numId w:val="14"/>
+              </w:numPr>
+              <w:spacing w:after="0" w:line="256" w:lineRule="auto"/>
+              <w:ind w:left="1267"/>
+              <w:contextualSpacing/>
+              <w:rPr>
+                <w:rFonts w:ascii="Arial" w:eastAsia="Times New Roman" w:hAnsi="Arial" w:cs="Arial"/>
+                <w:lang w:eastAsia="en-GB"/>
+              </w:rPr>
+            </w:pPr>
+            <w:r>
+              <w:rPr>
+                <w:rFonts w:ascii="Calibri" w:eastAsia="Calibri" w:hAnsi="Calibri" w:cs="Times New Roman"/>
+                <w:color w:val="000000"/>
+                <w:kern w:val="24"/>
+                <w:lang w:eastAsia="en-GB"/>
+              </w:rPr>
+              <w:t>turn</w:t>
+            </w:r>
+          </w:p>
+          <w:p>
+            <w:pPr>
+              <w:numPr>
+                <w:ilvl w:val="0"/>
+                <w:numId w:val="14"/>
+              </w:numPr>
+              <w:spacing w:after="0" w:line="256" w:lineRule="auto"/>
+              <w:ind w:left="1267"/>
+              <w:contextualSpacing/>
+              <w:rPr>
+                <w:rFonts w:ascii="Arial" w:eastAsia="Times New Roman" w:hAnsi="Arial" w:cs="Arial"/>
+                <w:lang w:eastAsia="en-GB"/>
+              </w:rPr>
+            </w:pPr>
+            <w:r>
+              <w:rPr>
+                <w:rFonts w:ascii="Calibri" w:eastAsia="Calibri" w:hAnsi="Calibri" w:cs="Times New Roman"/>
+                <w:color w:val="000000"/>
+                <w:kern w:val="24"/>
+                <w:lang w:eastAsia="en-GB"/>
+              </w:rPr>
+              <w:t>river</w:t>
+            </w:r>
+          </w:p>
+          <w:p>
+            <w:pPr>
+              <w:numPr>
+                <w:ilvl w:val="0"/>
+                <w:numId w:val="14"/>
+              </w:numPr>
+              <w:spacing w:after="0" w:line="256" w:lineRule="auto"/>
+              <w:ind w:left="1267"/>
+              <w:contextualSpacing/>
+              <w:rPr>
+                <w:rFonts w:ascii="Arial" w:eastAsia="Times New Roman" w:hAnsi="Arial" w:cs="Arial"/>
+                <w:lang w:eastAsia="en-GB"/>
+              </w:rPr>
+            </w:pPr>
+            <w:r>
+              <w:rPr>
+                <w:rFonts w:ascii="Calibri" w:eastAsia="Calibri" w:hAnsi="Calibri" w:cs="Times New Roman"/>
+                <w:color w:val="000000"/>
+                <w:kern w:val="24"/>
+                <w:lang w:eastAsia="en-GB"/>
+              </w:rPr>
+              <w:t>allocateChips</w:t>
+            </w:r>
+          </w:p>
+          <w:p>
+            <w:pPr>
+              <w:numPr>
+                <w:ilvl w:val="0"/>
+                <w:numId w:val="14"/>
+              </w:numPr>
+              <w:spacing w:after="0" w:line="256" w:lineRule="auto"/>
+              <w:ind w:left="1267"/>
+              <w:contextualSpacing/>
+              <w:rPr>
+                <w:rFonts w:ascii="Arial" w:eastAsia="Times New Roman" w:hAnsi="Arial" w:cs="Arial"/>
+                <w:lang w:eastAsia="en-GB"/>
+              </w:rPr>
+            </w:pPr>
+            <w:r>
+              <w:rPr>
+                <w:rFonts w:ascii="Calibri" w:eastAsia="Calibri" w:hAnsi="Calibri" w:cs="Times New Roman"/>
+                <w:color w:val="000000"/>
+                <w:kern w:val="24"/>
+                <w:lang w:eastAsia="en-GB"/>
+              </w:rPr>
+              <w:t>findWinner</w:t>
+            </w:r>
+          </w:p>
+          <w:p>
+            <w:pPr>
+              <w:numPr>
+                <w:ilvl w:val="0"/>
+                <w:numId w:val="14"/>
+              </w:numPr>
+              <w:spacing w:after="0" w:line="256" w:lineRule="auto"/>
+              <w:ind w:left="1267"/>
+              <w:contextualSpacing/>
+              <w:rPr>
+                <w:rFonts w:ascii="Arial" w:eastAsia="Times New Roman" w:hAnsi="Arial" w:cs="Arial"/>
+                <w:lang w:eastAsia="en-GB"/>
+              </w:rPr>
+            </w:pPr>
+            <w:r>
+              <w:rPr>
+                <w:rFonts w:ascii="Calibri" w:eastAsia="Calibri" w:hAnsi="Calibri" w:cs="Times New Roman"/>
+                <w:color w:val="000000"/>
+                <w:kern w:val="24"/>
+                <w:lang w:eastAsia="en-GB"/>
+              </w:rPr>
+              <w:t>checkFlush</w:t>
+            </w:r>
+          </w:p>
+          <w:p>
+            <w:pPr>
+              <w:numPr>
+                <w:ilvl w:val="0"/>
+                <w:numId w:val="14"/>
+              </w:numPr>
+              <w:spacing w:after="0" w:line="256" w:lineRule="auto"/>
+              <w:ind w:left="1267"/>
+              <w:contextualSpacing/>
+              <w:rPr>
+                <w:rFonts w:ascii="Arial" w:eastAsia="Times New Roman" w:hAnsi="Arial" w:cs="Arial"/>
+                <w:lang w:eastAsia="en-GB"/>
+              </w:rPr>
+            </w:pPr>
+            <w:r>
+              <w:rPr>
+                <w:rFonts w:ascii="Calibri" w:eastAsia="Calibri" w:hAnsi="Calibri" w:cs="Times New Roman"/>
+                <w:color w:val="000000"/>
+                <w:kern w:val="24"/>
+                <w:lang w:eastAsia="en-GB"/>
+              </w:rPr>
+              <w:t>checkStraight</w:t>
+            </w:r>
+          </w:p>
+          <w:p>
+            <w:pPr>
+              <w:numPr>
+                <w:ilvl w:val="0"/>
+                <w:numId w:val="14"/>
+              </w:numPr>
+              <w:spacing w:after="0" w:line="256" w:lineRule="auto"/>
+              <w:ind w:left="1267"/>
+              <w:contextualSpacing/>
+              <w:rPr>
+                <w:rFonts w:ascii="Arial" w:eastAsia="Times New Roman" w:hAnsi="Arial" w:cs="Arial"/>
+                <w:lang w:eastAsia="en-GB"/>
+              </w:rPr>
+            </w:pPr>
+            <w:r>
+              <w:rPr>
+                <w:rFonts w:ascii="Calibri" w:eastAsia="Calibri" w:hAnsi="Calibri" w:cs="Times New Roman"/>
+                <w:color w:val="000000"/>
+                <w:kern w:val="24"/>
+                <w:lang w:eastAsia="en-GB"/>
+              </w:rPr>
+              <w:t>checkStraightFlush</w:t>
+            </w:r>
+          </w:p>
+          <w:p>
+            <w:pPr>
+              <w:numPr>
+                <w:ilvl w:val="0"/>
+                <w:numId w:val="14"/>
+              </w:numPr>
+              <w:spacing w:after="0" w:line="256" w:lineRule="auto"/>
+              <w:ind w:left="1267"/>
+              <w:contextualSpacing/>
+              <w:rPr>
+                <w:rFonts w:ascii="Arial" w:eastAsia="Times New Roman" w:hAnsi="Arial" w:cs="Arial"/>
+                <w:lang w:eastAsia="en-GB"/>
+              </w:rPr>
+            </w:pPr>
+            <w:r>
+              <w:rPr>
+                <w:rFonts w:ascii="Calibri" w:eastAsia="Calibri" w:hAnsi="Calibri" w:cs="Times New Roman"/>
+                <w:color w:val="000000"/>
+                <w:kern w:val="24"/>
+                <w:lang w:eastAsia="en-GB"/>
+              </w:rPr>
+              <w:t>checkPair</w:t>
+            </w:r>
+          </w:p>
+          <w:p>
+            <w:pPr>
+              <w:numPr>
+                <w:ilvl w:val="0"/>
+                <w:numId w:val="14"/>
+              </w:numPr>
+              <w:spacing w:after="0" w:line="256" w:lineRule="auto"/>
+              <w:ind w:left="1267"/>
+              <w:contextualSpacing/>
+              <w:rPr>
+                <w:rFonts w:ascii="Arial" w:eastAsia="Times New Roman" w:hAnsi="Arial" w:cs="Arial"/>
+                <w:lang w:eastAsia="en-GB"/>
+              </w:rPr>
+            </w:pPr>
+            <w:r>
+              <w:rPr>
+                <w:rFonts w:ascii="Calibri" w:eastAsia="Calibri" w:hAnsi="Calibri" w:cs="Times New Roman"/>
+                <w:color w:val="000000"/>
+                <w:kern w:val="24"/>
+                <w:lang w:eastAsia="en-GB"/>
+              </w:rPr>
+              <w:t>check2pair</w:t>
+            </w:r>
+          </w:p>
+          <w:p>
+            <w:pPr>
+              <w:numPr>
+                <w:ilvl w:val="0"/>
+                <w:numId w:val="14"/>
+              </w:numPr>
+              <w:spacing w:after="0" w:line="256" w:lineRule="auto"/>
+              <w:ind w:left="1267"/>
+              <w:contextualSpacing/>
+              <w:rPr>
+                <w:rFonts w:ascii="Arial" w:eastAsia="Times New Roman" w:hAnsi="Arial" w:cs="Arial"/>
+                <w:lang w:eastAsia="en-GB"/>
+              </w:rPr>
+            </w:pPr>
+            <w:r>
+              <w:rPr>
+                <w:rFonts w:ascii="Calibri" w:eastAsia="Calibri" w:hAnsi="Calibri" w:cs="Times New Roman"/>
+                <w:color w:val="000000"/>
+                <w:kern w:val="24"/>
+                <w:lang w:eastAsia="en-GB"/>
+              </w:rPr>
+              <w:t>checkSet</w:t>
+            </w:r>
+          </w:p>
+          <w:p>
+            <w:pPr>
+              <w:numPr>
+                <w:ilvl w:val="0"/>
+                <w:numId w:val="14"/>
+              </w:numPr>
+              <w:spacing w:after="0" w:line="256" w:lineRule="auto"/>
+              <w:ind w:left="1267"/>
+              <w:contextualSpacing/>
+              <w:rPr>
+                <w:rFonts w:ascii="Arial" w:eastAsia="Times New Roman" w:hAnsi="Arial" w:cs="Arial"/>
+                <w:lang w:eastAsia="en-GB"/>
+              </w:rPr>
+            </w:pPr>
+            <w:r>
+              <w:rPr>
+                <w:rFonts w:ascii="Calibri" w:eastAsia="Calibri" w:hAnsi="Calibri" w:cs="Times New Roman"/>
+                <w:color w:val="000000"/>
+                <w:kern w:val="24"/>
+                <w:lang w:eastAsia="en-GB"/>
+              </w:rPr>
+              <w:t>checkQuad</w:t>
+            </w:r>
+          </w:p>
+          <w:p>
+            <w:pPr>
+              <w:numPr>
+                <w:ilvl w:val="0"/>
+                <w:numId w:val="14"/>
+              </w:numPr>
+              <w:spacing w:after="0" w:line="256" w:lineRule="auto"/>
+              <w:ind w:left="1267"/>
+              <w:contextualSpacing/>
+              <w:rPr>
+                <w:rFonts w:ascii="Arial" w:eastAsia="Times New Roman" w:hAnsi="Arial" w:cs="Arial"/>
+                <w:lang w:eastAsia="en-GB"/>
+              </w:rPr>
+            </w:pPr>
+            <w:r>
+              <w:rPr>
+                <w:rFonts w:ascii="Calibri" w:eastAsia="Calibri" w:hAnsi="Calibri" w:cs="Times New Roman"/>
+                <w:color w:val="000000"/>
+                <w:kern w:val="24"/>
+                <w:lang w:eastAsia="en-GB"/>
+              </w:rPr>
+              <w:t>checkFull</w:t>
+            </w:r>
+          </w:p>
+          <w:p>
+            <w:pPr>
+              <w:numPr>
+                <w:ilvl w:val="0"/>
+                <w:numId w:val="14"/>
+              </w:numPr>
+              <w:spacing w:after="0" w:line="256" w:lineRule="auto"/>
+              <w:ind w:left="1267"/>
+              <w:contextualSpacing/>
+              <w:rPr>
+                <w:rFonts w:ascii="Arial" w:eastAsia="Times New Roman" w:hAnsi="Arial" w:cs="Arial"/>
+                <w:lang w:eastAsia="en-GB"/>
+              </w:rPr>
+            </w:pPr>
+            <w:r>
+              <w:rPr>
+                <w:rFonts w:ascii="Calibri" w:eastAsia="Calibri" w:hAnsi="Calibri" w:cs="Times New Roman"/>
+                <w:color w:val="000000"/>
+                <w:kern w:val="24"/>
+                <w:lang w:eastAsia="en-GB"/>
+              </w:rPr>
+              <w:t>getHighest</w:t>
+            </w:r>
+          </w:p>
+          <w:p>
+            <w:pPr>
+              <w:numPr>
+                <w:ilvl w:val="0"/>
+                <w:numId w:val="14"/>
+              </w:numPr>
+              <w:spacing w:after="0" w:line="256" w:lineRule="auto"/>
+              <w:ind w:left="1267"/>
+              <w:contextualSpacing/>
+              <w:rPr>
+                <w:rFonts w:ascii="Arial" w:eastAsia="Times New Roman" w:hAnsi="Arial" w:cs="Arial"/>
+                <w:lang w:eastAsia="en-GB"/>
+              </w:rPr>
+            </w:pPr>
+            <w:r>
+              <w:rPr>
+                <w:rFonts w:ascii="Calibri" w:eastAsia="Calibri" w:hAnsi="Calibri" w:cs="Times New Roman"/>
+                <w:color w:val="000000"/>
+                <w:kern w:val="24"/>
+                <w:lang w:eastAsia="en-GB"/>
+              </w:rPr>
+              <w:t>sortBySuit</w:t>
+            </w:r>
+          </w:p>
+          <w:p>
+            <w:pPr>
+              <w:spacing w:line="256" w:lineRule="auto"/>
+              <w:ind w:left="907"/>
+              <w:contextualSpacing/>
+              <w:rPr>
+                <w:rFonts w:ascii="Arial" w:eastAsia="Times New Roman" w:hAnsi="Arial" w:cs="Arial"/>
+                <w:lang w:eastAsia="en-GB"/>
+              </w:rPr>
+            </w:pPr>
+          </w:p>
+        </w:tc>
+      </w:tr>
+    </w:tbl>
+    <w:tbl>
+      <w:tblPr>
+        <w:tblStyle w:val="TableGrid"/>
+        <w:tblpPr w:leftFromText="180" w:rightFromText="180" w:vertAnchor="text" w:horzAnchor="margin" w:tblpXSpec="center" w:tblpY="-40"/>
+        <w:tblW w:w="0" w:type="auto"/>
+        <w:tblInd w:w="0" w:type="dxa"/>
+        <w:tblLook w:val="04A0" w:firstRow="1" w:lastRow="0" w:firstColumn="1" w:lastColumn="0" w:noHBand="0" w:noVBand="1"/>
+      </w:tblPr>
+      <w:tblGrid>
+        <w:gridCol w:w="2759"/>
+      </w:tblGrid>
+      <w:tr>
+        <w:trPr>
+          <w:trHeight w:val="497"/>
+        </w:trPr>
+        <w:tc>
+          <w:tcPr>
+            <w:tcW w:w="2759" w:type="dxa"/>
+            <w:tcBorders>
+              <w:top w:val="single" w:sz="4" w:space="0" w:color="auto"/>
+              <w:left w:val="single" w:sz="4" w:space="0" w:color="auto"/>
+              <w:bottom w:val="single" w:sz="4" w:space="0" w:color="auto"/>
+              <w:right w:val="single" w:sz="4" w:space="0" w:color="auto"/>
+            </w:tcBorders>
+            <w:hideMark/>
+          </w:tcPr>
+          <w:p>
+            <w:r>
+              <w:t>Table</w:t>
+            </w:r>
+          </w:p>
+        </w:tc>
+      </w:tr>
+      <w:tr>
+        <w:trPr>
+          <w:trHeight w:val="1756"/>
+        </w:trPr>
+        <w:tc>
+          <w:tcPr>
+            <w:tcW w:w="2759" w:type="dxa"/>
+            <w:tcBorders>
+              <w:top w:val="single" w:sz="4" w:space="0" w:color="auto"/>
+              <w:left w:val="single" w:sz="4" w:space="0" w:color="auto"/>
+              <w:bottom w:val="single" w:sz="4" w:space="0" w:color="auto"/>
+              <w:right w:val="single" w:sz="4" w:space="0" w:color="auto"/>
+            </w:tcBorders>
+            <w:hideMark/>
+          </w:tcPr>
+          <w:p>
+            <w:r>
+              <w:t>Attributes:</w:t>
+            </w:r>
+          </w:p>
+          <w:p>
+            <w:pPr>
+              <w:pStyle w:val="ListParagraph"/>
+              <w:numPr>
+                <w:ilvl w:val="0"/>
+                <w:numId w:val="9"/>
+              </w:numPr>
+            </w:pPr>
+            <w:r>
+              <w:t>TotalPlayers</w:t>
+            </w:r>
+          </w:p>
+          <w:p>
+            <w:pPr>
+              <w:pStyle w:val="ListParagraph"/>
+              <w:numPr>
+                <w:ilvl w:val="0"/>
+                <w:numId w:val="9"/>
+              </w:numPr>
+            </w:pPr>
+            <w:r>
+              <w:t>playerChips</w:t>
+            </w:r>
+          </w:p>
+          <w:p>
+            <w:pPr>
+              <w:pStyle w:val="ListParagraph"/>
+              <w:numPr>
+                <w:ilvl w:val="0"/>
+                <w:numId w:val="9"/>
+              </w:numPr>
+            </w:pPr>
+            <w:r>
+              <w:t>hands</w:t>
+            </w:r>
+          </w:p>
+          <w:p>
+            <w:pPr>
+              <w:pStyle w:val="ListParagraph"/>
+              <w:numPr>
+                <w:ilvl w:val="0"/>
+                <w:numId w:val="9"/>
+              </w:numPr>
+            </w:pPr>
+            <w:r>
+              <w:t>blind</w:t>
+            </w:r>
+          </w:p>
+        </w:tc>
+      </w:tr>
+      <w:tr>
+        <w:trPr>
+          <w:trHeight w:val="1271"/>
+        </w:trPr>
+        <w:tc>
+          <w:tcPr>
+            <w:tcW w:w="2759" w:type="dxa"/>
+            <w:tcBorders>
+              <w:top w:val="single" w:sz="4" w:space="0" w:color="auto"/>
+              <w:left w:val="single" w:sz="4" w:space="0" w:color="auto"/>
+              <w:bottom w:val="single" w:sz="4" w:space="0" w:color="auto"/>
+              <w:right w:val="single" w:sz="4" w:space="0" w:color="auto"/>
+            </w:tcBorders>
+            <w:hideMark/>
+          </w:tcPr>
+          <w:p>
+            <w:r>
+              <w:t>Methods:</w:t>
+            </w:r>
+          </w:p>
+          <w:p>
+            <w:pPr>
+              <w:pStyle w:val="ListParagraph"/>
+              <w:numPr>
+                <w:ilvl w:val="0"/>
+                <w:numId w:val="10"/>
+              </w:numPr>
+            </w:pPr>
+            <w:r>
+              <w:t>contructor</w:t>
+            </w:r>
+          </w:p>
+          <w:p>
+            <w:pPr>
+              <w:pStyle w:val="ListParagraph"/>
+              <w:numPr>
+                <w:ilvl w:val="0"/>
+                <w:numId w:val="10"/>
+              </w:numPr>
+            </w:pPr>
+            <w:r>
+              <w:t>playHand</w:t>
+            </w:r>
+          </w:p>
+        </w:tc>
+      </w:tr>
+    </w:tbl>
+    <w:tbl>
+      <w:tblPr>
+        <w:tblStyle w:val="TableGrid"/>
+        <w:tblpPr w:leftFromText="180" w:rightFromText="180" w:vertAnchor="text" w:horzAnchor="margin" w:tblpXSpec="right" w:tblpY="-97"/>
+        <w:tblW w:w="0" w:type="auto"/>
+        <w:tblInd w:w="0" w:type="dxa"/>
+        <w:tblLook w:val="04A0" w:firstRow="1" w:lastRow="0" w:firstColumn="1" w:lastColumn="0" w:noHBand="0" w:noVBand="1"/>
+      </w:tblPr>
+      <w:tblGrid>
+        <w:gridCol w:w="2759"/>
+      </w:tblGrid>
+      <w:tr>
+        <w:trPr>
+          <w:trHeight w:val="497"/>
+        </w:trPr>
+        <w:tc>
+          <w:tcPr>
+            <w:tcW w:w="2759" w:type="dxa"/>
+            <w:tcBorders>
+              <w:top w:val="single" w:sz="4" w:space="0" w:color="auto"/>
+              <w:left w:val="single" w:sz="4" w:space="0" w:color="auto"/>
+              <w:bottom w:val="single" w:sz="4" w:space="0" w:color="auto"/>
+              <w:right w:val="single" w:sz="4" w:space="0" w:color="auto"/>
+            </w:tcBorders>
+            <w:hideMark/>
+          </w:tcPr>
+          <w:p>
+            <w:r>
+              <w:t>player</w:t>
+            </w:r>
+          </w:p>
+        </w:tc>
+      </w:tr>
+      <w:tr>
+        <w:trPr>
+          <w:trHeight w:val="1756"/>
+        </w:trPr>
+        <w:tc>
+          <w:tcPr>
+            <w:tcW w:w="2759" w:type="dxa"/>
+            <w:tcBorders>
+              <w:top w:val="single" w:sz="4" w:space="0" w:color="auto"/>
+              <w:left w:val="single" w:sz="4" w:space="0" w:color="auto"/>
+              <w:bottom w:val="single" w:sz="4" w:space="0" w:color="auto"/>
+              <w:right w:val="single" w:sz="4" w:space="0" w:color="auto"/>
+            </w:tcBorders>
+            <w:hideMark/>
+          </w:tcPr>
+          <w:p>
+            <w:r>
+              <w:t>Attributes:</w:t>
+            </w:r>
+          </w:p>
+          <w:p>
+            <w:pPr>
+              <w:pStyle w:val="ListParagraph"/>
+              <w:numPr>
+                <w:ilvl w:val="0"/>
+                <w:numId w:val="9"/>
+              </w:numPr>
+            </w:pPr>
+            <w:r>
+              <w:t>stillIn</w:t>
+            </w:r>
+          </w:p>
+          <w:p>
+            <w:pPr>
+              <w:pStyle w:val="ListParagraph"/>
+              <w:numPr>
+                <w:ilvl w:val="0"/>
+                <w:numId w:val="9"/>
+              </w:numPr>
+            </w:pPr>
+            <w:r>
+              <w:t xml:space="preserve">contributed </w:t>
+            </w:r>
+          </w:p>
+          <w:p>
+            <w:pPr>
+              <w:pStyle w:val="ListParagraph"/>
+              <w:numPr>
+                <w:ilvl w:val="0"/>
+                <w:numId w:val="9"/>
+              </w:numPr>
+            </w:pPr>
+            <w:r>
+              <w:t>wonObjectives</w:t>
+            </w:r>
+          </w:p>
+          <w:p>
+            <w:pPr>
+              <w:pStyle w:val="ListParagraph"/>
+              <w:numPr>
+                <w:ilvl w:val="0"/>
+                <w:numId w:val="9"/>
+              </w:numPr>
+            </w:pPr>
+            <w:r>
+              <w:t>chips</w:t>
+            </w:r>
+          </w:p>
+        </w:tc>
+      </w:tr>
+      <w:tr>
+        <w:trPr>
+          <w:trHeight w:val="1271"/>
+        </w:trPr>
+        <w:tc>
+          <w:tcPr>
+            <w:tcW w:w="2759" w:type="dxa"/>
+            <w:tcBorders>
+              <w:top w:val="single" w:sz="4" w:space="0" w:color="auto"/>
+              <w:left w:val="single" w:sz="4" w:space="0" w:color="auto"/>
+              <w:bottom w:val="single" w:sz="4" w:space="0" w:color="auto"/>
+              <w:right w:val="single" w:sz="4" w:space="0" w:color="auto"/>
+            </w:tcBorders>
+            <w:hideMark/>
+          </w:tcPr>
+          <w:p>
+            <w:r>
+              <w:t>Methods:</w:t>
+            </w:r>
+          </w:p>
+          <w:p>
+            <w:pPr>
+              <w:pStyle w:val="ListParagraph"/>
+              <w:numPr>
+                <w:ilvl w:val="0"/>
+                <w:numId w:val="10"/>
+              </w:numPr>
+            </w:pPr>
+            <w:r>
+              <w:t>contructor</w:t>
+            </w:r>
+          </w:p>
+          <w:p>
+            <w:pPr>
+              <w:pStyle w:val="ListParagraph"/>
+              <w:numPr>
+                <w:ilvl w:val="0"/>
+                <w:numId w:val="10"/>
+              </w:numPr>
+            </w:pPr>
+            <w:r>
+              <w:t>setCards</w:t>
+            </w:r>
+          </w:p>
+        </w:tc>
+      </w:tr>
+    </w:tbl>
+    <w:p/>
+    <w:p/>
+    <w:p/>
+    <w:p/>
+    <w:p/>
+    <w:p/>
+    <w:p/>
+    <w:p/>
+    <w:p/>
+    <w:p/>
+    <w:p/>
+    <w:p/>
+    <w:p/>
+    <w:p/>
+    <w:p/>
+    <w:p/>
+    <w:p/>
+    <w:p/>
+    <w:p/>
+    <w:p/>
+    <w:p/>
+    <w:p/>
+    <w:p/>
+    <w:p/>
+    <w:p/>
+    <w:p/>
+    <w:p/>
+    <w:p/>
+    <w:p/>
+    <w:p/>
+    <w:p/>
+    <w:p/>
     <w:p/>
     <w:sectPr>
       <w:pgSz w:w="11906" w:h="16838"/>
@@ -2024,6 +3228,286 @@
 <file path=word/numbering.xml><?xml version="1.0" encoding="utf-8"?>
 <w:numbering xmlns:wpc="http://schemas.microsoft.com/office/word/2010/wordprocessingCanvas" xmlns:cx="http://schemas.microsoft.com/office/drawing/2014/chartex" xmlns:cx1="http://schemas.microsoft.com/office/drawing/2015/9/8/chartex" xmlns:cx2="http://schemas.microsoft.com/office/drawing/2015/10/21/chartex" xmlns:cx3="http://schemas.microsoft.com/office/drawing/2016/5/9/chartex" xmlns:cx4="http://schemas.microsoft.com/office/drawing/2016/5/10/chartex" xmlns:cx5="http://schemas.microsoft.com/office/drawing/2016/5/11/chartex" xmlns:cx6="http://schemas.microsoft.com/office/drawing/2016/5/12/chartex" xmlns:cx7="http://schemas.microsoft.com/office/drawing/2016/5/13/chartex" xmlns:cx8="http://schemas.microsoft.com/office/drawing/2016/5/14/chartex" xmlns:mc="http://schemas.openxmlformats.org/markup-compatibility/2006" xmlns:aink="http://schemas.microsoft.com/office/drawing/2016/ink" xmlns:am3d="http://schemas.microsoft.com/office/drawing/2017/model3d" xmlns:o="urn:schemas-microsoft-com:office:office" xmlns:r="http://schemas.openxmlformats.org/officeDocument/2006/relationships" xmlns:m="http://schemas.openxmlformats.org/officeDocument/2006/math" xmlns:v="urn:schemas-microsoft-com:vml" xmlns:wp14="http://schemas.microsoft.com/office/word/2010/wordprocessingDrawing" xmlns:wp="http://schemas.openxmlformats.org/drawingml/2006/wordprocessingDrawing" xmlns:w10="urn:schemas-microsoft-com:office:word" xmlns:w="http://schemas.openxmlformats.org/wordprocessingml/2006/main" xmlns:w14="http://schemas.microsoft.com/office/word/2010/wordml" xmlns:w15="http://schemas.microsoft.com/office/word/2012/wordml" xmlns:w16cex="http://schemas.microsoft.com/office/word/2018/wordml/cex" xmlns:w16cid="http://schemas.microsoft.com/office/word/2016/wordml/cid" xmlns:w16="http://schemas.microsoft.com/office/word/2018/wordml" xmlns:w16se="http://schemas.microsoft.com/office/word/2015/wordml/symex" xmlns:wpg="http://schemas.microsoft.com/office/word/2010/wordprocessingGroup" xmlns:wpi="http://schemas.microsoft.com/office/word/2010/wordprocessingInk" xmlns:wne="http://schemas.microsoft.com/office/word/2006/wordml" xmlns:wps="http://schemas.microsoft.com/office/word/2010/wordprocessingShape" mc:Ignorable="w14 w15 w16se w16cid w16 w16cex wp14">
   <w:abstractNum w:abstractNumId="0" w15:restartNumberingAfterBreak="0">
+    <w:nsid w:val="02202825"/>
+    <w:multiLevelType w:val="hybridMultilevel"/>
+    <w:tmpl w:val="875EC50C"/>
+    <w:lvl w:ilvl="0" w:tplc="16809E32">
+      <w:start w:val="1"/>
+      <w:numFmt w:val="bullet"/>
+      <w:lvlText w:val=""/>
+      <w:lvlJc w:val="left"/>
+      <w:pPr>
+        <w:tabs>
+          <w:tab w:val="num" w:pos="720"/>
+        </w:tabs>
+        <w:ind w:left="720" w:hanging="360"/>
+      </w:pPr>
+      <w:rPr>
+        <w:rFonts w:ascii="Wingdings" w:hAnsi="Wingdings" w:hint="default"/>
+      </w:rPr>
+    </w:lvl>
+    <w:lvl w:ilvl="1" w:tplc="691CD5EA" w:tentative="1">
+      <w:start w:val="1"/>
+      <w:numFmt w:val="bullet"/>
+      <w:lvlText w:val=""/>
+      <w:lvlJc w:val="left"/>
+      <w:pPr>
+        <w:tabs>
+          <w:tab w:val="num" w:pos="1440"/>
+        </w:tabs>
+        <w:ind w:left="1440" w:hanging="360"/>
+      </w:pPr>
+      <w:rPr>
+        <w:rFonts w:ascii="Wingdings" w:hAnsi="Wingdings" w:hint="default"/>
+      </w:rPr>
+    </w:lvl>
+    <w:lvl w:ilvl="2" w:tplc="EA00B102" w:tentative="1">
+      <w:start w:val="1"/>
+      <w:numFmt w:val="bullet"/>
+      <w:lvlText w:val=""/>
+      <w:lvlJc w:val="left"/>
+      <w:pPr>
+        <w:tabs>
+          <w:tab w:val="num" w:pos="2160"/>
+        </w:tabs>
+        <w:ind w:left="2160" w:hanging="360"/>
+      </w:pPr>
+      <w:rPr>
+        <w:rFonts w:ascii="Wingdings" w:hAnsi="Wingdings" w:hint="default"/>
+      </w:rPr>
+    </w:lvl>
+    <w:lvl w:ilvl="3" w:tplc="2DB01542" w:tentative="1">
+      <w:start w:val="1"/>
+      <w:numFmt w:val="bullet"/>
+      <w:lvlText w:val=""/>
+      <w:lvlJc w:val="left"/>
+      <w:pPr>
+        <w:tabs>
+          <w:tab w:val="num" w:pos="2880"/>
+        </w:tabs>
+        <w:ind w:left="2880" w:hanging="360"/>
+      </w:pPr>
+      <w:rPr>
+        <w:rFonts w:ascii="Wingdings" w:hAnsi="Wingdings" w:hint="default"/>
+      </w:rPr>
+    </w:lvl>
+    <w:lvl w:ilvl="4" w:tplc="EC94972C" w:tentative="1">
+      <w:start w:val="1"/>
+      <w:numFmt w:val="bullet"/>
+      <w:lvlText w:val=""/>
+      <w:lvlJc w:val="left"/>
+      <w:pPr>
+        <w:tabs>
+          <w:tab w:val="num" w:pos="3600"/>
+        </w:tabs>
+        <w:ind w:left="3600" w:hanging="360"/>
+      </w:pPr>
+      <w:rPr>
+        <w:rFonts w:ascii="Wingdings" w:hAnsi="Wingdings" w:hint="default"/>
+      </w:rPr>
+    </w:lvl>
+    <w:lvl w:ilvl="5" w:tplc="E45C1EB4" w:tentative="1">
+      <w:start w:val="1"/>
+      <w:numFmt w:val="bullet"/>
+      <w:lvlText w:val=""/>
+      <w:lvlJc w:val="left"/>
+      <w:pPr>
+        <w:tabs>
+          <w:tab w:val="num" w:pos="4320"/>
+        </w:tabs>
+        <w:ind w:left="4320" w:hanging="360"/>
+      </w:pPr>
+      <w:rPr>
+        <w:rFonts w:ascii="Wingdings" w:hAnsi="Wingdings" w:hint="default"/>
+      </w:rPr>
+    </w:lvl>
+    <w:lvl w:ilvl="6" w:tplc="2C229556" w:tentative="1">
+      <w:start w:val="1"/>
+      <w:numFmt w:val="bullet"/>
+      <w:lvlText w:val=""/>
+      <w:lvlJc w:val="left"/>
+      <w:pPr>
+        <w:tabs>
+          <w:tab w:val="num" w:pos="5040"/>
+        </w:tabs>
+        <w:ind w:left="5040" w:hanging="360"/>
+      </w:pPr>
+      <w:rPr>
+        <w:rFonts w:ascii="Wingdings" w:hAnsi="Wingdings" w:hint="default"/>
+      </w:rPr>
+    </w:lvl>
+    <w:lvl w:ilvl="7" w:tplc="8696A062" w:tentative="1">
+      <w:start w:val="1"/>
+      <w:numFmt w:val="bullet"/>
+      <w:lvlText w:val=""/>
+      <w:lvlJc w:val="left"/>
+      <w:pPr>
+        <w:tabs>
+          <w:tab w:val="num" w:pos="5760"/>
+        </w:tabs>
+        <w:ind w:left="5760" w:hanging="360"/>
+      </w:pPr>
+      <w:rPr>
+        <w:rFonts w:ascii="Wingdings" w:hAnsi="Wingdings" w:hint="default"/>
+      </w:rPr>
+    </w:lvl>
+    <w:lvl w:ilvl="8" w:tplc="4A54EEDC" w:tentative="1">
+      <w:start w:val="1"/>
+      <w:numFmt w:val="bullet"/>
+      <w:lvlText w:val=""/>
+      <w:lvlJc w:val="left"/>
+      <w:pPr>
+        <w:tabs>
+          <w:tab w:val="num" w:pos="6480"/>
+        </w:tabs>
+        <w:ind w:left="6480" w:hanging="360"/>
+      </w:pPr>
+      <w:rPr>
+        <w:rFonts w:ascii="Wingdings" w:hAnsi="Wingdings" w:hint="default"/>
+      </w:rPr>
+    </w:lvl>
+  </w:abstractNum>
+  <w:abstractNum w:abstractNumId="1" w15:restartNumberingAfterBreak="0">
+    <w:nsid w:val="0E3F2655"/>
+    <w:multiLevelType w:val="hybridMultilevel"/>
+    <w:tmpl w:val="A1828022"/>
+    <w:lvl w:ilvl="0" w:tplc="16401634">
+      <w:start w:val="1"/>
+      <w:numFmt w:val="bullet"/>
+      <w:lvlText w:val=""/>
+      <w:lvlJc w:val="left"/>
+      <w:pPr>
+        <w:tabs>
+          <w:tab w:val="num" w:pos="720"/>
+        </w:tabs>
+        <w:ind w:left="720" w:hanging="360"/>
+      </w:pPr>
+      <w:rPr>
+        <w:rFonts w:ascii="Wingdings" w:hAnsi="Wingdings" w:hint="default"/>
+      </w:rPr>
+    </w:lvl>
+    <w:lvl w:ilvl="1" w:tplc="4E2A0CBA" w:tentative="1">
+      <w:start w:val="1"/>
+      <w:numFmt w:val="bullet"/>
+      <w:lvlText w:val=""/>
+      <w:lvlJc w:val="left"/>
+      <w:pPr>
+        <w:tabs>
+          <w:tab w:val="num" w:pos="1440"/>
+        </w:tabs>
+        <w:ind w:left="1440" w:hanging="360"/>
+      </w:pPr>
+      <w:rPr>
+        <w:rFonts w:ascii="Wingdings" w:hAnsi="Wingdings" w:hint="default"/>
+      </w:rPr>
+    </w:lvl>
+    <w:lvl w:ilvl="2" w:tplc="B8B0C3AC" w:tentative="1">
+      <w:start w:val="1"/>
+      <w:numFmt w:val="bullet"/>
+      <w:lvlText w:val=""/>
+      <w:lvlJc w:val="left"/>
+      <w:pPr>
+        <w:tabs>
+          <w:tab w:val="num" w:pos="2160"/>
+        </w:tabs>
+        <w:ind w:left="2160" w:hanging="360"/>
+      </w:pPr>
+      <w:rPr>
+        <w:rFonts w:ascii="Wingdings" w:hAnsi="Wingdings" w:hint="default"/>
+      </w:rPr>
+    </w:lvl>
+    <w:lvl w:ilvl="3" w:tplc="17CA0220" w:tentative="1">
+      <w:start w:val="1"/>
+      <w:numFmt w:val="bullet"/>
+      <w:lvlText w:val=""/>
+      <w:lvlJc w:val="left"/>
+      <w:pPr>
+        <w:tabs>
+          <w:tab w:val="num" w:pos="2880"/>
+        </w:tabs>
+        <w:ind w:left="2880" w:hanging="360"/>
+      </w:pPr>
+      <w:rPr>
+        <w:rFonts w:ascii="Wingdings" w:hAnsi="Wingdings" w:hint="default"/>
+      </w:rPr>
+    </w:lvl>
+    <w:lvl w:ilvl="4" w:tplc="03FE8012" w:tentative="1">
+      <w:start w:val="1"/>
+      <w:numFmt w:val="bullet"/>
+      <w:lvlText w:val=""/>
+      <w:lvlJc w:val="left"/>
+      <w:pPr>
+        <w:tabs>
+          <w:tab w:val="num" w:pos="3600"/>
+        </w:tabs>
+        <w:ind w:left="3600" w:hanging="360"/>
+      </w:pPr>
+      <w:rPr>
+        <w:rFonts w:ascii="Wingdings" w:hAnsi="Wingdings" w:hint="default"/>
+      </w:rPr>
+    </w:lvl>
+    <w:lvl w:ilvl="5" w:tplc="D22A52AA" w:tentative="1">
+      <w:start w:val="1"/>
+      <w:numFmt w:val="bullet"/>
+      <w:lvlText w:val=""/>
+      <w:lvlJc w:val="left"/>
+      <w:pPr>
+        <w:tabs>
+          <w:tab w:val="num" w:pos="4320"/>
+        </w:tabs>
+        <w:ind w:left="4320" w:hanging="360"/>
+      </w:pPr>
+      <w:rPr>
+        <w:rFonts w:ascii="Wingdings" w:hAnsi="Wingdings" w:hint="default"/>
+      </w:rPr>
+    </w:lvl>
+    <w:lvl w:ilvl="6" w:tplc="A1FCE5AC" w:tentative="1">
+      <w:start w:val="1"/>
+      <w:numFmt w:val="bullet"/>
+      <w:lvlText w:val=""/>
+      <w:lvlJc w:val="left"/>
+      <w:pPr>
+        <w:tabs>
+          <w:tab w:val="num" w:pos="5040"/>
+        </w:tabs>
+        <w:ind w:left="5040" w:hanging="360"/>
+      </w:pPr>
+      <w:rPr>
+        <w:rFonts w:ascii="Wingdings" w:hAnsi="Wingdings" w:hint="default"/>
+      </w:rPr>
+    </w:lvl>
+    <w:lvl w:ilvl="7" w:tplc="8FA66C2A" w:tentative="1">
+      <w:start w:val="1"/>
+      <w:numFmt w:val="bullet"/>
+      <w:lvlText w:val=""/>
+      <w:lvlJc w:val="left"/>
+      <w:pPr>
+        <w:tabs>
+          <w:tab w:val="num" w:pos="5760"/>
+        </w:tabs>
+        <w:ind w:left="5760" w:hanging="360"/>
+      </w:pPr>
+      <w:rPr>
+        <w:rFonts w:ascii="Wingdings" w:hAnsi="Wingdings" w:hint="default"/>
+      </w:rPr>
+    </w:lvl>
+    <w:lvl w:ilvl="8" w:tplc="22E62FB0" w:tentative="1">
+      <w:start w:val="1"/>
+      <w:numFmt w:val="bullet"/>
+      <w:lvlText w:val=""/>
+      <w:lvlJc w:val="left"/>
+      <w:pPr>
+        <w:tabs>
+          <w:tab w:val="num" w:pos="6480"/>
+        </w:tabs>
+        <w:ind w:left="6480" w:hanging="360"/>
+      </w:pPr>
+      <w:rPr>
+        <w:rFonts w:ascii="Wingdings" w:hAnsi="Wingdings" w:hint="default"/>
+      </w:rPr>
+    </w:lvl>
+  </w:abstractNum>
+  <w:abstractNum w:abstractNumId="2" w15:restartNumberingAfterBreak="0">
     <w:nsid w:val="17443D13"/>
     <w:multiLevelType w:val="hybridMultilevel"/>
     <w:tmpl w:val="7AB8467C"/>
@@ -2109,7 +3593,120 @@
       </w:pPr>
     </w:lvl>
   </w:abstractNum>
-  <w:abstractNum w:abstractNumId="1" w15:restartNumberingAfterBreak="0">
+  <w:abstractNum w:abstractNumId="3" w15:restartNumberingAfterBreak="0">
+    <w:nsid w:val="1C354106"/>
+    <w:multiLevelType w:val="hybridMultilevel"/>
+    <w:tmpl w:val="71043D24"/>
+    <w:lvl w:ilvl="0" w:tplc="0809000B">
+      <w:start w:val="1"/>
+      <w:numFmt w:val="bullet"/>
+      <w:lvlText w:val=""/>
+      <w:lvlJc w:val="left"/>
+      <w:pPr>
+        <w:ind w:left="720" w:hanging="360"/>
+      </w:pPr>
+      <w:rPr>
+        <w:rFonts w:ascii="Wingdings" w:hAnsi="Wingdings" w:hint="default"/>
+      </w:rPr>
+    </w:lvl>
+    <w:lvl w:ilvl="1" w:tplc="08090003">
+      <w:start w:val="1"/>
+      <w:numFmt w:val="bullet"/>
+      <w:lvlText w:val="o"/>
+      <w:lvlJc w:val="left"/>
+      <w:pPr>
+        <w:ind w:left="1440" w:hanging="360"/>
+      </w:pPr>
+      <w:rPr>
+        <w:rFonts w:ascii="Courier New" w:hAnsi="Courier New" w:cs="Courier New" w:hint="default"/>
+      </w:rPr>
+    </w:lvl>
+    <w:lvl w:ilvl="2" w:tplc="08090005">
+      <w:start w:val="1"/>
+      <w:numFmt w:val="bullet"/>
+      <w:lvlText w:val=""/>
+      <w:lvlJc w:val="left"/>
+      <w:pPr>
+        <w:ind w:left="2160" w:hanging="360"/>
+      </w:pPr>
+      <w:rPr>
+        <w:rFonts w:ascii="Wingdings" w:hAnsi="Wingdings" w:hint="default"/>
+      </w:rPr>
+    </w:lvl>
+    <w:lvl w:ilvl="3" w:tplc="08090001">
+      <w:start w:val="1"/>
+      <w:numFmt w:val="bullet"/>
+      <w:lvlText w:val=""/>
+      <w:lvlJc w:val="left"/>
+      <w:pPr>
+        <w:ind w:left="2880" w:hanging="360"/>
+      </w:pPr>
+      <w:rPr>
+        <w:rFonts w:ascii="Symbol" w:hAnsi="Symbol" w:hint="default"/>
+      </w:rPr>
+    </w:lvl>
+    <w:lvl w:ilvl="4" w:tplc="08090003">
+      <w:start w:val="1"/>
+      <w:numFmt w:val="bullet"/>
+      <w:lvlText w:val="o"/>
+      <w:lvlJc w:val="left"/>
+      <w:pPr>
+        <w:ind w:left="3600" w:hanging="360"/>
+      </w:pPr>
+      <w:rPr>
+        <w:rFonts w:ascii="Courier New" w:hAnsi="Courier New" w:cs="Courier New" w:hint="default"/>
+      </w:rPr>
+    </w:lvl>
+    <w:lvl w:ilvl="5" w:tplc="08090005">
+      <w:start w:val="1"/>
+      <w:numFmt w:val="bullet"/>
+      <w:lvlText w:val=""/>
+      <w:lvlJc w:val="left"/>
+      <w:pPr>
+        <w:ind w:left="4320" w:hanging="360"/>
+      </w:pPr>
+      <w:rPr>
+        <w:rFonts w:ascii="Wingdings" w:hAnsi="Wingdings" w:hint="default"/>
+      </w:rPr>
+    </w:lvl>
+    <w:lvl w:ilvl="6" w:tplc="08090001">
+      <w:start w:val="1"/>
+      <w:numFmt w:val="bullet"/>
+      <w:lvlText w:val=""/>
+      <w:lvlJc w:val="left"/>
+      <w:pPr>
+        <w:ind w:left="5040" w:hanging="360"/>
+      </w:pPr>
+      <w:rPr>
+        <w:rFonts w:ascii="Symbol" w:hAnsi="Symbol" w:hint="default"/>
+      </w:rPr>
+    </w:lvl>
+    <w:lvl w:ilvl="7" w:tplc="08090003">
+      <w:start w:val="1"/>
+      <w:numFmt w:val="bullet"/>
+      <w:lvlText w:val="o"/>
+      <w:lvlJc w:val="left"/>
+      <w:pPr>
+        <w:ind w:left="5760" w:hanging="360"/>
+      </w:pPr>
+      <w:rPr>
+        <w:rFonts w:ascii="Courier New" w:hAnsi="Courier New" w:cs="Courier New" w:hint="default"/>
+      </w:rPr>
+    </w:lvl>
+    <w:lvl w:ilvl="8" w:tplc="08090005">
+      <w:start w:val="1"/>
+      <w:numFmt w:val="bullet"/>
+      <w:lvlText w:val=""/>
+      <w:lvlJc w:val="left"/>
+      <w:pPr>
+        <w:ind w:left="6480" w:hanging="360"/>
+      </w:pPr>
+      <w:rPr>
+        <w:rFonts w:ascii="Wingdings" w:hAnsi="Wingdings" w:hint="default"/>
+      </w:rPr>
+    </w:lvl>
+  </w:abstractNum>
+  <w:abstractNum w:abstractNumId="4" w15:restartNumberingAfterBreak="0">
     <w:nsid w:val="2F405EE0"/>
     <w:multiLevelType w:val="hybridMultilevel"/>
     <w:tmpl w:val="028AE458"/>
@@ -2249,7 +3846,147 @@
       </w:rPr>
     </w:lvl>
   </w:abstractNum>
-  <w:abstractNum w:abstractNumId="2" w15:restartNumberingAfterBreak="0">
+  <w:abstractNum w:abstractNumId="5" w15:restartNumberingAfterBreak="0">
+    <w:nsid w:val="39C02896"/>
+    <w:multiLevelType w:val="hybridMultilevel"/>
+    <w:tmpl w:val="551EF342"/>
+    <w:lvl w:ilvl="0" w:tplc="DD9EBAD0">
+      <w:start w:val="1"/>
+      <w:numFmt w:val="bullet"/>
+      <w:lvlText w:val=""/>
+      <w:lvlJc w:val="left"/>
+      <w:pPr>
+        <w:tabs>
+          <w:tab w:val="num" w:pos="720"/>
+        </w:tabs>
+        <w:ind w:left="720" w:hanging="360"/>
+      </w:pPr>
+      <w:rPr>
+        <w:rFonts w:ascii="Wingdings" w:hAnsi="Wingdings" w:hint="default"/>
+      </w:rPr>
+    </w:lvl>
+    <w:lvl w:ilvl="1" w:tplc="4F5857FA" w:tentative="1">
+      <w:start w:val="1"/>
+      <w:numFmt w:val="bullet"/>
+      <w:lvlText w:val=""/>
+      <w:lvlJc w:val="left"/>
+      <w:pPr>
+        <w:tabs>
+          <w:tab w:val="num" w:pos="1440"/>
+        </w:tabs>
+        <w:ind w:left="1440" w:hanging="360"/>
+      </w:pPr>
+      <w:rPr>
+        <w:rFonts w:ascii="Wingdings" w:hAnsi="Wingdings" w:hint="default"/>
+      </w:rPr>
+    </w:lvl>
+    <w:lvl w:ilvl="2" w:tplc="9F94778A" w:tentative="1">
+      <w:start w:val="1"/>
+      <w:numFmt w:val="bullet"/>
+      <w:lvlText w:val=""/>
+      <w:lvlJc w:val="left"/>
+      <w:pPr>
+        <w:tabs>
+          <w:tab w:val="num" w:pos="2160"/>
+        </w:tabs>
+        <w:ind w:left="2160" w:hanging="360"/>
+      </w:pPr>
+      <w:rPr>
+        <w:rFonts w:ascii="Wingdings" w:hAnsi="Wingdings" w:hint="default"/>
+      </w:rPr>
+    </w:lvl>
+    <w:lvl w:ilvl="3" w:tplc="8924D18A" w:tentative="1">
+      <w:start w:val="1"/>
+      <w:numFmt w:val="bullet"/>
+      <w:lvlText w:val=""/>
+      <w:lvlJc w:val="left"/>
+      <w:pPr>
+        <w:tabs>
+          <w:tab w:val="num" w:pos="2880"/>
+        </w:tabs>
+        <w:ind w:left="2880" w:hanging="360"/>
+      </w:pPr>
+      <w:rPr>
+        <w:rFonts w:ascii="Wingdings" w:hAnsi="Wingdings" w:hint="default"/>
+      </w:rPr>
+    </w:lvl>
+    <w:lvl w:ilvl="4" w:tplc="42063D4C" w:tentative="1">
+      <w:start w:val="1"/>
+      <w:numFmt w:val="bullet"/>
+      <w:lvlText w:val=""/>
+      <w:lvlJc w:val="left"/>
+      <w:pPr>
+        <w:tabs>
+          <w:tab w:val="num" w:pos="3600"/>
+        </w:tabs>
+        <w:ind w:left="3600" w:hanging="360"/>
+      </w:pPr>
+      <w:rPr>
+        <w:rFonts w:ascii="Wingdings" w:hAnsi="Wingdings" w:hint="default"/>
+      </w:rPr>
+    </w:lvl>
+    <w:lvl w:ilvl="5" w:tplc="D904E6F2" w:tentative="1">
+      <w:start w:val="1"/>
+      <w:numFmt w:val="bullet"/>
+      <w:lvlText w:val=""/>
+      <w:lvlJc w:val="left"/>
+      <w:pPr>
+        <w:tabs>
+          <w:tab w:val="num" w:pos="4320"/>
+        </w:tabs>
+        <w:ind w:left="4320" w:hanging="360"/>
+      </w:pPr>
+      <w:rPr>
+        <w:rFonts w:ascii="Wingdings" w:hAnsi="Wingdings" w:hint="default"/>
+      </w:rPr>
+    </w:lvl>
+    <w:lvl w:ilvl="6" w:tplc="4D449362" w:tentative="1">
+      <w:start w:val="1"/>
+      <w:numFmt w:val="bullet"/>
+      <w:lvlText w:val=""/>
+      <w:lvlJc w:val="left"/>
+      <w:pPr>
+        <w:tabs>
+          <w:tab w:val="num" w:pos="5040"/>
+        </w:tabs>
+        <w:ind w:left="5040" w:hanging="360"/>
+      </w:pPr>
+      <w:rPr>
+        <w:rFonts w:ascii="Wingdings" w:hAnsi="Wingdings" w:hint="default"/>
+      </w:rPr>
+    </w:lvl>
+    <w:lvl w:ilvl="7" w:tplc="AB16EB64" w:tentative="1">
+      <w:start w:val="1"/>
+      <w:numFmt w:val="bullet"/>
+      <w:lvlText w:val=""/>
+      <w:lvlJc w:val="left"/>
+      <w:pPr>
+        <w:tabs>
+          <w:tab w:val="num" w:pos="5760"/>
+        </w:tabs>
+        <w:ind w:left="5760" w:hanging="360"/>
+      </w:pPr>
+      <w:rPr>
+        <w:rFonts w:ascii="Wingdings" w:hAnsi="Wingdings" w:hint="default"/>
+      </w:rPr>
+    </w:lvl>
+    <w:lvl w:ilvl="8" w:tplc="F676AC6A" w:tentative="1">
+      <w:start w:val="1"/>
+      <w:numFmt w:val="bullet"/>
+      <w:lvlText w:val=""/>
+      <w:lvlJc w:val="left"/>
+      <w:pPr>
+        <w:tabs>
+          <w:tab w:val="num" w:pos="6480"/>
+        </w:tabs>
+        <w:ind w:left="6480" w:hanging="360"/>
+      </w:pPr>
+      <w:rPr>
+        <w:rFonts w:ascii="Wingdings" w:hAnsi="Wingdings" w:hint="default"/>
+      </w:rPr>
+    </w:lvl>
+  </w:abstractNum>
+  <w:abstractNum w:abstractNumId="6" w15:restartNumberingAfterBreak="0">
     <w:nsid w:val="4A1D6E61"/>
     <w:multiLevelType w:val="hybridMultilevel"/>
     <w:tmpl w:val="8BC6CB34"/>
@@ -2389,7 +4126,7 @@
       </w:rPr>
     </w:lvl>
   </w:abstractNum>
-  <w:abstractNum w:abstractNumId="3" w15:restartNumberingAfterBreak="0">
+  <w:abstractNum w:abstractNumId="7" w15:restartNumberingAfterBreak="0">
     <w:nsid w:val="52206F86"/>
     <w:multiLevelType w:val="hybridMultilevel"/>
     <w:tmpl w:val="4B44E938"/>
@@ -2529,7 +4266,120 @@
       </w:rPr>
     </w:lvl>
   </w:abstractNum>
-  <w:abstractNum w:abstractNumId="4" w15:restartNumberingAfterBreak="0">
+  <w:abstractNum w:abstractNumId="8" w15:restartNumberingAfterBreak="0">
+    <w:nsid w:val="62900039"/>
+    <w:multiLevelType w:val="hybridMultilevel"/>
+    <w:tmpl w:val="856A9458"/>
+    <w:lvl w:ilvl="0" w:tplc="0809000B">
+      <w:start w:val="1"/>
+      <w:numFmt w:val="bullet"/>
+      <w:lvlText w:val=""/>
+      <w:lvlJc w:val="left"/>
+      <w:pPr>
+        <w:ind w:left="720" w:hanging="360"/>
+      </w:pPr>
+      <w:rPr>
+        <w:rFonts w:ascii="Wingdings" w:hAnsi="Wingdings" w:hint="default"/>
+      </w:rPr>
+    </w:lvl>
+    <w:lvl w:ilvl="1" w:tplc="08090003">
+      <w:start w:val="1"/>
+      <w:numFmt w:val="bullet"/>
+      <w:lvlText w:val="o"/>
+      <w:lvlJc w:val="left"/>
+      <w:pPr>
+        <w:ind w:left="1440" w:hanging="360"/>
+      </w:pPr>
+      <w:rPr>
+        <w:rFonts w:ascii="Courier New" w:hAnsi="Courier New" w:cs="Courier New" w:hint="default"/>
+      </w:rPr>
+    </w:lvl>
+    <w:lvl w:ilvl="2" w:tplc="08090005">
+      <w:start w:val="1"/>
+      <w:numFmt w:val="bullet"/>
+      <w:lvlText w:val=""/>
+      <w:lvlJc w:val="left"/>
+      <w:pPr>
+        <w:ind w:left="2160" w:hanging="360"/>
+      </w:pPr>
+      <w:rPr>
+        <w:rFonts w:ascii="Wingdings" w:hAnsi="Wingdings" w:hint="default"/>
+      </w:rPr>
+    </w:lvl>
+    <w:lvl w:ilvl="3" w:tplc="08090001">
+      <w:start w:val="1"/>
+      <w:numFmt w:val="bullet"/>
+      <w:lvlText w:val=""/>
+      <w:lvlJc w:val="left"/>
+      <w:pPr>
+        <w:ind w:left="2880" w:hanging="360"/>
+      </w:pPr>
+      <w:rPr>
+        <w:rFonts w:ascii="Symbol" w:hAnsi="Symbol" w:hint="default"/>
+      </w:rPr>
+    </w:lvl>
+    <w:lvl w:ilvl="4" w:tplc="08090003">
+      <w:start w:val="1"/>
+      <w:numFmt w:val="bullet"/>
+      <w:lvlText w:val="o"/>
+      <w:lvlJc w:val="left"/>
+      <w:pPr>
+        <w:ind w:left="3600" w:hanging="360"/>
+      </w:pPr>
+      <w:rPr>
+        <w:rFonts w:ascii="Courier New" w:hAnsi="Courier New" w:cs="Courier New" w:hint="default"/>
+      </w:rPr>
+    </w:lvl>
+    <w:lvl w:ilvl="5" w:tplc="08090005">
+      <w:start w:val="1"/>
+      <w:numFmt w:val="bullet"/>
+      <w:lvlText w:val=""/>
+      <w:lvlJc w:val="left"/>
+      <w:pPr>
+        <w:ind w:left="4320" w:hanging="360"/>
+      </w:pPr>
+      <w:rPr>
+        <w:rFonts w:ascii="Wingdings" w:hAnsi="Wingdings" w:hint="default"/>
+      </w:rPr>
+    </w:lvl>
+    <w:lvl w:ilvl="6" w:tplc="08090001">
+      <w:start w:val="1"/>
+      <w:numFmt w:val="bullet"/>
+      <w:lvlText w:val=""/>
+      <w:lvlJc w:val="left"/>
+      <w:pPr>
+        <w:ind w:left="5040" w:hanging="360"/>
+      </w:pPr>
+      <w:rPr>
+        <w:rFonts w:ascii="Symbol" w:hAnsi="Symbol" w:hint="default"/>
+      </w:rPr>
+    </w:lvl>
+    <w:lvl w:ilvl="7" w:tplc="08090003">
+      <w:start w:val="1"/>
+      <w:numFmt w:val="bullet"/>
+      <w:lvlText w:val="o"/>
+      <w:lvlJc w:val="left"/>
+      <w:pPr>
+        <w:ind w:left="5760" w:hanging="360"/>
+      </w:pPr>
+      <w:rPr>
+        <w:rFonts w:ascii="Courier New" w:hAnsi="Courier New" w:cs="Courier New" w:hint="default"/>
+      </w:rPr>
+    </w:lvl>
+    <w:lvl w:ilvl="8" w:tplc="08090005">
+      <w:start w:val="1"/>
+      <w:numFmt w:val="bullet"/>
+      <w:lvlText w:val=""/>
+      <w:lvlJc w:val="left"/>
+      <w:pPr>
+        <w:ind w:left="6480" w:hanging="360"/>
+      </w:pPr>
+      <w:rPr>
+        <w:rFonts w:ascii="Wingdings" w:hAnsi="Wingdings" w:hint="default"/>
+      </w:rPr>
+    </w:lvl>
+  </w:abstractNum>
+  <w:abstractNum w:abstractNumId="9" w15:restartNumberingAfterBreak="0">
     <w:nsid w:val="6F3F07F9"/>
     <w:multiLevelType w:val="hybridMultilevel"/>
     <w:tmpl w:val="061260F4"/>
@@ -2615,7 +4465,7 @@
       </w:pPr>
     </w:lvl>
   </w:abstractNum>
-  <w:abstractNum w:abstractNumId="5" w15:restartNumberingAfterBreak="0">
+  <w:abstractNum w:abstractNumId="10" w15:restartNumberingAfterBreak="0">
     <w:nsid w:val="73931890"/>
     <w:multiLevelType w:val="hybridMultilevel"/>
     <w:tmpl w:val="1EDC3EC0"/>
@@ -2755,7 +4605,7 @@
       </w:rPr>
     </w:lvl>
   </w:abstractNum>
-  <w:abstractNum w:abstractNumId="6" w15:restartNumberingAfterBreak="0">
+  <w:abstractNum w:abstractNumId="11" w15:restartNumberingAfterBreak="0">
     <w:nsid w:val="7A4E5BF8"/>
     <w:multiLevelType w:val="hybridMultilevel"/>
     <w:tmpl w:val="1690D8A2"/>
@@ -2895,7 +4745,147 @@
       </w:rPr>
     </w:lvl>
   </w:abstractNum>
-  <w:abstractNum w:abstractNumId="7" w15:restartNumberingAfterBreak="0">
+  <w:abstractNum w:abstractNumId="12" w15:restartNumberingAfterBreak="0">
+    <w:nsid w:val="7B9422F1"/>
+    <w:multiLevelType w:val="hybridMultilevel"/>
+    <w:tmpl w:val="436CE816"/>
+    <w:lvl w:ilvl="0" w:tplc="152EE03E">
+      <w:start w:val="1"/>
+      <w:numFmt w:val="bullet"/>
+      <w:lvlText w:val=""/>
+      <w:lvlJc w:val="left"/>
+      <w:pPr>
+        <w:tabs>
+          <w:tab w:val="num" w:pos="720"/>
+        </w:tabs>
+        <w:ind w:left="720" w:hanging="360"/>
+      </w:pPr>
+      <w:rPr>
+        <w:rFonts w:ascii="Wingdings" w:hAnsi="Wingdings" w:hint="default"/>
+      </w:rPr>
+    </w:lvl>
+    <w:lvl w:ilvl="1" w:tplc="53E6F772" w:tentative="1">
+      <w:start w:val="1"/>
+      <w:numFmt w:val="bullet"/>
+      <w:lvlText w:val=""/>
+      <w:lvlJc w:val="left"/>
+      <w:pPr>
+        <w:tabs>
+          <w:tab w:val="num" w:pos="1440"/>
+        </w:tabs>
+        <w:ind w:left="1440" w:hanging="360"/>
+      </w:pPr>
+      <w:rPr>
+        <w:rFonts w:ascii="Wingdings" w:hAnsi="Wingdings" w:hint="default"/>
+      </w:rPr>
+    </w:lvl>
+    <w:lvl w:ilvl="2" w:tplc="5E4C21FC" w:tentative="1">
+      <w:start w:val="1"/>
+      <w:numFmt w:val="bullet"/>
+      <w:lvlText w:val=""/>
+      <w:lvlJc w:val="left"/>
+      <w:pPr>
+        <w:tabs>
+          <w:tab w:val="num" w:pos="2160"/>
+        </w:tabs>
+        <w:ind w:left="2160" w:hanging="360"/>
+      </w:pPr>
+      <w:rPr>
+        <w:rFonts w:ascii="Wingdings" w:hAnsi="Wingdings" w:hint="default"/>
+      </w:rPr>
+    </w:lvl>
+    <w:lvl w:ilvl="3" w:tplc="0964BC2C" w:tentative="1">
+      <w:start w:val="1"/>
+      <w:numFmt w:val="bullet"/>
+      <w:lvlText w:val=""/>
+      <w:lvlJc w:val="left"/>
+      <w:pPr>
+        <w:tabs>
+          <w:tab w:val="num" w:pos="2880"/>
+        </w:tabs>
+        <w:ind w:left="2880" w:hanging="360"/>
+      </w:pPr>
+      <w:rPr>
+        <w:rFonts w:ascii="Wingdings" w:hAnsi="Wingdings" w:hint="default"/>
+      </w:rPr>
+    </w:lvl>
+    <w:lvl w:ilvl="4" w:tplc="690085AA" w:tentative="1">
+      <w:start w:val="1"/>
+      <w:numFmt w:val="bullet"/>
+      <w:lvlText w:val=""/>
+      <w:lvlJc w:val="left"/>
+      <w:pPr>
+        <w:tabs>
+          <w:tab w:val="num" w:pos="3600"/>
+        </w:tabs>
+        <w:ind w:left="3600" w:hanging="360"/>
+      </w:pPr>
+      <w:rPr>
+        <w:rFonts w:ascii="Wingdings" w:hAnsi="Wingdings" w:hint="default"/>
+      </w:rPr>
+    </w:lvl>
+    <w:lvl w:ilvl="5" w:tplc="3A868A48" w:tentative="1">
+      <w:start w:val="1"/>
+      <w:numFmt w:val="bullet"/>
+      <w:lvlText w:val=""/>
+      <w:lvlJc w:val="left"/>
+      <w:pPr>
+        <w:tabs>
+          <w:tab w:val="num" w:pos="4320"/>
+        </w:tabs>
+        <w:ind w:left="4320" w:hanging="360"/>
+      </w:pPr>
+      <w:rPr>
+        <w:rFonts w:ascii="Wingdings" w:hAnsi="Wingdings" w:hint="default"/>
+      </w:rPr>
+    </w:lvl>
+    <w:lvl w:ilvl="6" w:tplc="79EE0ACC" w:tentative="1">
+      <w:start w:val="1"/>
+      <w:numFmt w:val="bullet"/>
+      <w:lvlText w:val=""/>
+      <w:lvlJc w:val="left"/>
+      <w:pPr>
+        <w:tabs>
+          <w:tab w:val="num" w:pos="5040"/>
+        </w:tabs>
+        <w:ind w:left="5040" w:hanging="360"/>
+      </w:pPr>
+      <w:rPr>
+        <w:rFonts w:ascii="Wingdings" w:hAnsi="Wingdings" w:hint="default"/>
+      </w:rPr>
+    </w:lvl>
+    <w:lvl w:ilvl="7" w:tplc="7750D87C" w:tentative="1">
+      <w:start w:val="1"/>
+      <w:numFmt w:val="bullet"/>
+      <w:lvlText w:val=""/>
+      <w:lvlJc w:val="left"/>
+      <w:pPr>
+        <w:tabs>
+          <w:tab w:val="num" w:pos="5760"/>
+        </w:tabs>
+        <w:ind w:left="5760" w:hanging="360"/>
+      </w:pPr>
+      <w:rPr>
+        <w:rFonts w:ascii="Wingdings" w:hAnsi="Wingdings" w:hint="default"/>
+      </w:rPr>
+    </w:lvl>
+    <w:lvl w:ilvl="8" w:tplc="AADC39A2" w:tentative="1">
+      <w:start w:val="1"/>
+      <w:numFmt w:val="bullet"/>
+      <w:lvlText w:val=""/>
+      <w:lvlJc w:val="left"/>
+      <w:pPr>
+        <w:tabs>
+          <w:tab w:val="num" w:pos="6480"/>
+        </w:tabs>
+        <w:ind w:left="6480" w:hanging="360"/>
+      </w:pPr>
+      <w:rPr>
+        <w:rFonts w:ascii="Wingdings" w:hAnsi="Wingdings" w:hint="default"/>
+      </w:rPr>
+    </w:lvl>
+  </w:abstractNum>
+  <w:abstractNum w:abstractNumId="13" w15:restartNumberingAfterBreak="0">
     <w:nsid w:val="7F6A4734"/>
     <w:multiLevelType w:val="hybridMultilevel"/>
     <w:tmpl w:val="CFA6CF6A"/>
@@ -3036,28 +5026,64 @@
     </w:lvl>
   </w:abstractNum>
   <w:num w:numId="1">
+    <w:abstractNumId w:val="2"/>
+  </w:num>
+  <w:num w:numId="2">
+    <w:abstractNumId w:val="9"/>
+  </w:num>
+  <w:num w:numId="3">
+    <w:abstractNumId w:val="6"/>
+  </w:num>
+  <w:num w:numId="4">
+    <w:abstractNumId w:val="10"/>
+  </w:num>
+  <w:num w:numId="5">
+    <w:abstractNumId w:val="13"/>
+  </w:num>
+  <w:num w:numId="6">
+    <w:abstractNumId w:val="4"/>
+  </w:num>
+  <w:num w:numId="7">
+    <w:abstractNumId w:val="7"/>
+  </w:num>
+  <w:num w:numId="8">
+    <w:abstractNumId w:val="11"/>
+  </w:num>
+  <w:num w:numId="9">
+    <w:abstractNumId w:val="3"/>
+    <w:lvlOverride w:ilvl="0"/>
+    <w:lvlOverride w:ilvl="1"/>
+    <w:lvlOverride w:ilvl="2"/>
+    <w:lvlOverride w:ilvl="3"/>
+    <w:lvlOverride w:ilvl="4"/>
+    <w:lvlOverride w:ilvl="5"/>
+    <w:lvlOverride w:ilvl="6"/>
+    <w:lvlOverride w:ilvl="7"/>
+    <w:lvlOverride w:ilvl="8"/>
+  </w:num>
+  <w:num w:numId="10">
+    <w:abstractNumId w:val="8"/>
+    <w:lvlOverride w:ilvl="0"/>
+    <w:lvlOverride w:ilvl="1"/>
+    <w:lvlOverride w:ilvl="2"/>
+    <w:lvlOverride w:ilvl="3"/>
+    <w:lvlOverride w:ilvl="4"/>
+    <w:lvlOverride w:ilvl="5"/>
+    <w:lvlOverride w:ilvl="6"/>
+    <w:lvlOverride w:ilvl="7"/>
+    <w:lvlOverride w:ilvl="8"/>
+  </w:num>
+  <w:num w:numId="11">
+    <w:abstractNumId w:val="12"/>
+  </w:num>
+  <w:num w:numId="12">
     <w:abstractNumId w:val="0"/>
   </w:num>
-  <w:num w:numId="2">
-    <w:abstractNumId w:val="4"/>
-  </w:num>
-  <w:num w:numId="3">
-    <w:abstractNumId w:val="2"/>
-  </w:num>
-  <w:num w:numId="4">
+  <w:num w:numId="13">
     <w:abstractNumId w:val="5"/>
   </w:num>
-  <w:num w:numId="5">
-    <w:abstractNumId w:val="7"/>
-  </w:num>
-  <w:num w:numId="6">
+  <w:num w:numId="14">
     <w:abstractNumId w:val="1"/>
-  </w:num>
-  <w:num w:numId="7">
-    <w:abstractNumId w:val="3"/>
-  </w:num>
-  <w:num w:numId="8">
-    <w:abstractNumId w:val="6"/>
   </w:num>
 </w:numbering>
 </file>
@@ -3185,6 +5211,7 @@
     <w:lsdException w:name="HTML Sample" w:semiHidden="1" w:unhideWhenUsed="1"/>
     <w:lsdException w:name="HTML Typewriter" w:semiHidden="1" w:unhideWhenUsed="1"/>
     <w:lsdException w:name="HTML Variable" w:semiHidden="1" w:unhideWhenUsed="1"/>
+    <w:lsdException w:name="Normal Table" w:semiHidden="1" w:unhideWhenUsed="1"/>
     <w:lsdException w:name="annotation subject" w:semiHidden="1" w:unhideWhenUsed="1"/>
     <w:lsdException w:name="No List" w:semiHidden="1" w:unhideWhenUsed="1"/>
     <w:lsdException w:name="Outline List 1" w:semiHidden="1" w:unhideWhenUsed="1"/>
@@ -3231,8 +5258,10 @@
     <w:lsdException w:name="Table Subtle 2" w:semiHidden="1" w:unhideWhenUsed="1"/>
     <w:lsdException w:name="Table Web 1" w:semiHidden="1" w:unhideWhenUsed="1"/>
     <w:lsdException w:name="Table Web 2" w:semiHidden="1" w:unhideWhenUsed="1"/>
+    <w:lsdException w:name="Table Web 3" w:semiHidden="1" w:unhideWhenUsed="1"/>
     <w:lsdException w:name="Balloon Text" w:semiHidden="1" w:unhideWhenUsed="1"/>
     <w:lsdException w:name="Table Grid" w:uiPriority="39"/>
+    <w:lsdException w:name="Table Theme" w:semiHidden="1" w:unhideWhenUsed="1"/>
     <w:lsdException w:name="Placeholder Text" w:semiHidden="1"/>
     <w:lsdException w:name="No Spacing" w:uiPriority="1" w:qFormat="1"/>
     <w:lsdException w:name="Light Shading" w:uiPriority="60"/>
@@ -3457,6 +5486,7 @@
   <w:style w:type="paragraph" w:default="1" w:styleId="Normal">
     <w:name w:val="Normal"/>
     <w:qFormat/>
+    <w:rsid w:val="00C74933"/>
   </w:style>
   <w:style w:type="character" w:default="1" w:styleId="DefaultParagraphFont">
     <w:name w:val="Default Paragraph Font"/>
@@ -3513,6 +5543,26 @@
       <w:sz w:val="18"/>
       <w:szCs w:val="18"/>
     </w:rPr>
+  </w:style>
+  <w:style w:type="table" w:styleId="TableGrid">
+    <w:name w:val="Table Grid"/>
+    <w:basedOn w:val="TableNormal"/>
+    <w:uiPriority w:val="39"/>
+    <w:rsid w:val="00C74933"/>
+    <w:pPr>
+      <w:spacing w:after="0" w:line="240" w:lineRule="auto"/>
+    </w:pPr>
+    <w:tblPr>
+      <w:tblInd w:w="0" w:type="nil"/>
+      <w:tblBorders>
+        <w:top w:val="single" w:sz="4" w:space="0" w:color="auto"/>
+        <w:left w:val="single" w:sz="4" w:space="0" w:color="auto"/>
+        <w:bottom w:val="single" w:sz="4" w:space="0" w:color="auto"/>
+        <w:right w:val="single" w:sz="4" w:space="0" w:color="auto"/>
+        <w:insideH w:val="single" w:sz="4" w:space="0" w:color="auto"/>
+        <w:insideV w:val="single" w:sz="4" w:space="0" w:color="auto"/>
+      </w:tblBorders>
+    </w:tblPr>
   </w:style>
 </w:styles>
 </file>

--- a/other/design.docx
+++ b/other/design.docx
@@ -69,8 +69,13 @@
         </w:numPr>
       </w:pPr>
       <w:r>
-        <w:t>Checks against server database</w:t>
-      </w:r>
+        <w:t xml:space="preserve">Checks against server </w:t>
+      </w:r>
+      <w:proofErr w:type="gramStart"/>
+      <w:r>
+        <w:t>database</w:t>
+      </w:r>
+      <w:proofErr w:type="gramEnd"/>
     </w:p>
     <w:p>
       <w:pPr>
@@ -81,8 +86,13 @@
         </w:numPr>
       </w:pPr>
       <w:r>
-        <w:t>Progresses to main menu if correct</w:t>
-      </w:r>
+        <w:t xml:space="preserve">Progresses to main menu if </w:t>
+      </w:r>
+      <w:proofErr w:type="gramStart"/>
+      <w:r>
+        <w:t>correct</w:t>
+      </w:r>
+      <w:proofErr w:type="gramEnd"/>
     </w:p>
     <w:p>
       <w:pPr>
@@ -93,8 +103,13 @@
         </w:numPr>
       </w:pPr>
       <w:r>
-        <w:t>Can create a new username and password</w:t>
-      </w:r>
+        <w:t xml:space="preserve">Can create a new username and </w:t>
+      </w:r>
+      <w:proofErr w:type="gramStart"/>
+      <w:r>
+        <w:t>password</w:t>
+      </w:r>
+      <w:proofErr w:type="gramEnd"/>
     </w:p>
     <w:p>
       <w:pPr>
@@ -117,8 +132,13 @@
         </w:numPr>
       </w:pPr>
       <w:r>
-        <w:t>Ability to add</w:t>
-      </w:r>
+        <w:t xml:space="preserve">Ability to </w:t>
+      </w:r>
+      <w:proofErr w:type="gramStart"/>
+      <w:r>
+        <w:t>add</w:t>
+      </w:r>
+      <w:proofErr w:type="gramEnd"/>
     </w:p>
     <w:p>
       <w:pPr>
@@ -171,8 +191,13 @@
         </w:numPr>
       </w:pPr>
       <w:r>
-        <w:t>Block out password so user can’t see it as they type</w:t>
-      </w:r>
+        <w:t xml:space="preserve">Block out password so user can’t see it as they </w:t>
+      </w:r>
+      <w:proofErr w:type="gramStart"/>
+      <w:r>
+        <w:t>type</w:t>
+      </w:r>
+      <w:proofErr w:type="gramEnd"/>
     </w:p>
     <w:p>
       <w:pPr>
@@ -183,8 +208,13 @@
         </w:numPr>
       </w:pPr>
       <w:r>
-        <w:t>Creates and stores new Hash and Salt</w:t>
-      </w:r>
+        <w:t xml:space="preserve">Creates and stores new Hash and </w:t>
+      </w:r>
+      <w:proofErr w:type="gramStart"/>
+      <w:r>
+        <w:t>Salt</w:t>
+      </w:r>
+      <w:proofErr w:type="gramEnd"/>
     </w:p>
     <w:p>
       <w:pPr>
@@ -246,8 +276,13 @@
         <w:t>The ability to join a game</w:t>
       </w:r>
       <w:r>
-        <w:t xml:space="preserve"> which opens a sperate window</w:t>
-      </w:r>
+        <w:t xml:space="preserve"> which opens a sperate </w:t>
+      </w:r>
+      <w:proofErr w:type="gramStart"/>
+      <w:r>
+        <w:t>window</w:t>
+      </w:r>
+      <w:proofErr w:type="gramEnd"/>
     </w:p>
     <w:p>
       <w:pPr>
@@ -258,8 +293,13 @@
         </w:numPr>
       </w:pPr>
       <w:r>
-        <w:t>Host a game</w:t>
-      </w:r>
+        <w:t xml:space="preserve">Host a </w:t>
+      </w:r>
+      <w:proofErr w:type="gramStart"/>
+      <w:r>
+        <w:t>game</w:t>
+      </w:r>
+      <w:proofErr w:type="gramEnd"/>
     </w:p>
     <w:p>
       <w:pPr>
@@ -282,8 +322,13 @@
         </w:numPr>
       </w:pPr>
       <w:r>
-        <w:t>A lobby with the option to start/cancel the game at any point</w:t>
-      </w:r>
+        <w:t xml:space="preserve">A lobby with the option to start/cancel the game at any </w:t>
+      </w:r>
+      <w:proofErr w:type="gramStart"/>
+      <w:r>
+        <w:t>point</w:t>
+      </w:r>
+      <w:proofErr w:type="gramEnd"/>
     </w:p>
     <w:p>
       <w:pPr>
@@ -294,8 +339,13 @@
         </w:numPr>
       </w:pPr>
       <w:r>
-        <w:t>You can see when people join</w:t>
-      </w:r>
+        <w:t xml:space="preserve">You can see when people </w:t>
+      </w:r>
+      <w:proofErr w:type="gramStart"/>
+      <w:r>
+        <w:t>join</w:t>
+      </w:r>
+      <w:proofErr w:type="gramEnd"/>
     </w:p>
     <w:p>
       <w:pPr>
@@ -330,8 +380,13 @@
         </w:numPr>
       </w:pPr>
       <w:r>
-        <w:t>An exit button</w:t>
-      </w:r>
+        <w:t xml:space="preserve">An exit </w:t>
+      </w:r>
+      <w:proofErr w:type="gramStart"/>
+      <w:r>
+        <w:t>button</w:t>
+      </w:r>
+      <w:proofErr w:type="gramEnd"/>
     </w:p>
     <w:p>
       <w:pPr>
@@ -342,8 +397,13 @@
         </w:numPr>
       </w:pPr>
       <w:r>
-        <w:t>Visual indicator of what your cards are</w:t>
-      </w:r>
+        <w:t xml:space="preserve">Visual indicator of what your cards </w:t>
+      </w:r>
+      <w:proofErr w:type="gramStart"/>
+      <w:r>
+        <w:t>are</w:t>
+      </w:r>
+      <w:proofErr w:type="gramEnd"/>
     </w:p>
     <w:p>
       <w:pPr>
@@ -354,8 +414,13 @@
         </w:numPr>
       </w:pPr>
       <w:r>
-        <w:t>Visual indicator of everyone’s balance</w:t>
-      </w:r>
+        <w:t xml:space="preserve">Visual indicator of everyone’s </w:t>
+      </w:r>
+      <w:proofErr w:type="gramStart"/>
+      <w:r>
+        <w:t>balance</w:t>
+      </w:r>
+      <w:proofErr w:type="gramEnd"/>
     </w:p>
     <w:p>
       <w:pPr>
@@ -366,8 +431,13 @@
         </w:numPr>
       </w:pPr>
       <w:r>
-        <w:t>Full deck of cards created</w:t>
-      </w:r>
+        <w:t xml:space="preserve">Full deck of cards </w:t>
+      </w:r>
+      <w:proofErr w:type="gramStart"/>
+      <w:r>
+        <w:t>created</w:t>
+      </w:r>
+      <w:proofErr w:type="gramEnd"/>
     </w:p>
     <w:p>
       <w:pPr>
@@ -390,8 +460,13 @@
         </w:numPr>
       </w:pPr>
       <w:r>
-        <w:t>Each card can only be used once</w:t>
-      </w:r>
+        <w:t xml:space="preserve">Each card can only be used </w:t>
+      </w:r>
+      <w:proofErr w:type="gramStart"/>
+      <w:r>
+        <w:t>once</w:t>
+      </w:r>
+      <w:proofErr w:type="gramEnd"/>
     </w:p>
     <w:p>
       <w:pPr>
@@ -402,8 +477,13 @@
         </w:numPr>
       </w:pPr>
       <w:r>
-        <w:t>Prompts to act on your turn</w:t>
-      </w:r>
+        <w:t xml:space="preserve">Prompts to act on your </w:t>
+      </w:r>
+      <w:proofErr w:type="gramStart"/>
+      <w:r>
+        <w:t>turn</w:t>
+      </w:r>
+      <w:proofErr w:type="gramEnd"/>
     </w:p>
     <w:p>
       <w:pPr>
@@ -426,7 +506,15 @@
         </w:numPr>
       </w:pPr>
       <w:r>
-        <w:t>Call. Match the current pot or if its too expensive put you all in</w:t>
+        <w:t xml:space="preserve">Call. Match the current pot or if </w:t>
+      </w:r>
+      <w:proofErr w:type="spellStart"/>
+      <w:r>
+        <w:t>its</w:t>
+      </w:r>
+      <w:proofErr w:type="spellEnd"/>
+      <w:r>
+        <w:t xml:space="preserve"> too expensive put you all in</w:t>
       </w:r>
     </w:p>
     <w:p>
@@ -438,8 +526,13 @@
         </w:numPr>
       </w:pPr>
       <w:r>
-        <w:t>Raise. Allow the user to increase the bet by a certain amount</w:t>
-      </w:r>
+        <w:t xml:space="preserve">Raise. Allow the user to increase the bet by a certain </w:t>
+      </w:r>
+      <w:proofErr w:type="gramStart"/>
+      <w:r>
+        <w:t>amount</w:t>
+      </w:r>
+      <w:proofErr w:type="gramEnd"/>
     </w:p>
     <w:p>
       <w:pPr>
@@ -450,8 +543,13 @@
         </w:numPr>
       </w:pPr>
       <w:r>
-        <w:t>Fold. Allow the user to exit the game</w:t>
-      </w:r>
+        <w:t xml:space="preserve">Fold. Allow the user to exit the </w:t>
+      </w:r>
+      <w:proofErr w:type="gramStart"/>
+      <w:r>
+        <w:t>game</w:t>
+      </w:r>
+      <w:proofErr w:type="gramEnd"/>
     </w:p>
     <w:p>
       <w:pPr>
@@ -474,8 +572,13 @@
         </w:numPr>
       </w:pPr>
       <w:r>
-        <w:t>Bets loop until everyone is paid up or folded</w:t>
-      </w:r>
+        <w:t xml:space="preserve">Bets loop until everyone is paid up or </w:t>
+      </w:r>
+      <w:proofErr w:type="gramStart"/>
+      <w:r>
+        <w:t>folded</w:t>
+      </w:r>
+      <w:proofErr w:type="gramEnd"/>
     </w:p>
     <w:p>
       <w:pPr>
@@ -486,8 +589,13 @@
         </w:numPr>
       </w:pPr>
       <w:r>
-        <w:t>A timer that when complete automatically folds inactive players</w:t>
-      </w:r>
+        <w:t xml:space="preserve">A timer that when complete automatically folds inactive </w:t>
+      </w:r>
+      <w:proofErr w:type="gramStart"/>
+      <w:r>
+        <w:t>players</w:t>
+      </w:r>
+      <w:proofErr w:type="gramEnd"/>
     </w:p>
     <w:p>
       <w:pPr>
@@ -498,8 +606,13 @@
         </w:numPr>
       </w:pPr>
       <w:r>
-        <w:t>Calculate the winner</w:t>
-      </w:r>
+        <w:t xml:space="preserve">Calculate the </w:t>
+      </w:r>
+      <w:proofErr w:type="gramStart"/>
+      <w:r>
+        <w:t>winner</w:t>
+      </w:r>
+      <w:proofErr w:type="gramEnd"/>
     </w:p>
     <w:p>
       <w:pPr>
@@ -534,8 +647,13 @@
         </w:numPr>
       </w:pPr>
       <w:r>
-        <w:t>Remove folded hands</w:t>
-      </w:r>
+        <w:t xml:space="preserve">Remove folded </w:t>
+      </w:r>
+      <w:proofErr w:type="gramStart"/>
+      <w:r>
+        <w:t>hands</w:t>
+      </w:r>
+      <w:proofErr w:type="gramEnd"/>
     </w:p>
     <w:p>
       <w:pPr>
@@ -546,8 +664,13 @@
         </w:numPr>
       </w:pPr>
       <w:r>
-        <w:t>Calculate pot allocations</w:t>
-      </w:r>
+        <w:t xml:space="preserve">Calculate pot </w:t>
+      </w:r>
+      <w:proofErr w:type="gramStart"/>
+      <w:r>
+        <w:t>allocations</w:t>
+      </w:r>
+      <w:proofErr w:type="gramEnd"/>
     </w:p>
     <w:p>
       <w:pPr>
@@ -559,8 +682,13 @@
       </w:pPr>
       <w:r>
         <w:lastRenderedPageBreak/>
-        <w:t>Account for split pots by using the individual contribution and not allowing them to collect more than each player multiplied by this value</w:t>
-      </w:r>
+        <w:t xml:space="preserve">Account for split pots by using the individual contribution and not allowing them to collect more than each player multiplied by this </w:t>
+      </w:r>
+      <w:proofErr w:type="gramStart"/>
+      <w:r>
+        <w:t>value</w:t>
+      </w:r>
+      <w:proofErr w:type="gramEnd"/>
     </w:p>
     <w:p>
       <w:pPr>
@@ -571,8 +699,13 @@
         </w:numPr>
       </w:pPr>
       <w:r>
-        <w:t>Can see other players actions in real time</w:t>
-      </w:r>
+        <w:t xml:space="preserve">Can see other players actions in real </w:t>
+      </w:r>
+      <w:proofErr w:type="gramStart"/>
+      <w:r>
+        <w:t>time</w:t>
+      </w:r>
+      <w:proofErr w:type="gramEnd"/>
     </w:p>
     <w:p>
       <w:pPr>
@@ -607,8 +740,13 @@
         </w:numPr>
       </w:pPr>
       <w:r>
-        <w:t>Append a new value/record to the database as a tuple to prevent sql injection</w:t>
-      </w:r>
+        <w:t xml:space="preserve">Append a new value/record to the database as a tuple to prevent sql </w:t>
+      </w:r>
+      <w:proofErr w:type="gramStart"/>
+      <w:r>
+        <w:t>injection</w:t>
+      </w:r>
+      <w:proofErr w:type="gramEnd"/>
     </w:p>
     <w:p>
       <w:pPr>
@@ -619,8 +757,13 @@
         </w:numPr>
       </w:pPr>
       <w:r>
-        <w:t>Replace/overwrite entries when given the new value and the one to be replaced</w:t>
-      </w:r>
+        <w:t xml:space="preserve">Replace/overwrite entries when given the new value and the one to be </w:t>
+      </w:r>
+      <w:proofErr w:type="gramStart"/>
+      <w:r>
+        <w:t>replaced</w:t>
+      </w:r>
+      <w:proofErr w:type="gramEnd"/>
     </w:p>
     <w:p>
       <w:pPr>
@@ -631,8 +774,13 @@
         </w:numPr>
       </w:pPr>
       <w:r>
-        <w:t>Read and return a set of records as a 2d array when given the sql code to be executed</w:t>
-      </w:r>
+        <w:t xml:space="preserve">Read and return a set of records as a 2d array when given the sql code to be </w:t>
+      </w:r>
+      <w:proofErr w:type="gramStart"/>
+      <w:r>
+        <w:t>executed</w:t>
+      </w:r>
+      <w:proofErr w:type="gramEnd"/>
     </w:p>
     <w:p>
       <w:pPr>
@@ -643,8 +791,13 @@
         </w:numPr>
       </w:pPr>
       <w:r>
-        <w:t>Read and write encrypted entries for password security using asymmetrical encryption where a single server has access to the private key</w:t>
-      </w:r>
+        <w:t xml:space="preserve">Read and write encrypted entries for password security using asymmetrical encryption where a single server has access to the private </w:t>
+      </w:r>
+      <w:proofErr w:type="gramStart"/>
+      <w:r>
+        <w:t>key</w:t>
+      </w:r>
+      <w:proofErr w:type="gramEnd"/>
     </w:p>
     <w:p>
       <w:pPr>
@@ -685,9 +838,11 @@
       <w:r>
         <w:t>“</w:t>
       </w:r>
+      <w:proofErr w:type="spellStart"/>
       <w:r>
         <w:t>Client_A</w:t>
       </w:r>
+      <w:proofErr w:type="spellEnd"/>
       <w:r>
         <w:t>”</w:t>
       </w:r>
@@ -697,9 +852,11 @@
       <w:r>
         <w:t>“</w:t>
       </w:r>
+      <w:proofErr w:type="spellStart"/>
       <w:r>
         <w:t>client_B</w:t>
       </w:r>
+      <w:proofErr w:type="spellEnd"/>
       <w:r>
         <w:t>”</w:t>
       </w:r>
@@ -709,9 +866,11 @@
       <w:r>
         <w:t>“</w:t>
       </w:r>
+      <w:proofErr w:type="spellStart"/>
       <w:r>
         <w:t>Mainloop</w:t>
       </w:r>
+      <w:proofErr w:type="spellEnd"/>
       <w:r>
         <w:t>”</w:t>
       </w:r>
@@ -721,9 +880,11 @@
       <w:r>
         <w:t>“</w:t>
       </w:r>
+      <w:proofErr w:type="spellStart"/>
       <w:r>
         <w:t>Mainprogramclient</w:t>
       </w:r>
+      <w:proofErr w:type="spellEnd"/>
       <w:r>
         <w:t>”</w:t>
       </w:r>
@@ -841,27 +1002,14 @@
                               <w:r>
                                 <w:t xml:space="preserve">Figure </w:t>
                               </w:r>
-                              <w:r>
-                                <w:fldChar w:fldCharType="begin"/>
-                              </w:r>
-                              <w:r>
-                                <w:instrText xml:space="preserve"> SEQ Figure \* ARABIC </w:instrText>
-                              </w:r>
-                              <w:r>
-                                <w:fldChar w:fldCharType="separate"/>
-                              </w:r>
-                              <w:r>
-                                <w:rPr>
-                                  <w:noProof/>
-                                </w:rPr>
-                                <w:t>1</w:t>
-                              </w:r>
-                              <w:r>
-                                <w:rPr>
-                                  <w:noProof/>
-                                </w:rPr>
-                                <w:fldChar w:fldCharType="end"/>
-                              </w:r>
+                              <w:fldSimple w:instr=" SEQ Figure \* ARABIC ">
+                                <w:r>
+                                  <w:rPr>
+                                    <w:noProof/>
+                                  </w:rPr>
+                                  <w:t>1</w:t>
+                                </w:r>
+                              </w:fldSimple>
                               <w:r>
                                 <w:t xml:space="preserve"> - The file/module structure of the application</w:t>
                               </w:r>
@@ -1156,27 +1304,14 @@
                               <w:r>
                                 <w:t xml:space="preserve">Figure </w:t>
                               </w:r>
-                              <w:r>
-                                <w:fldChar w:fldCharType="begin"/>
-                              </w:r>
-                              <w:r>
-                                <w:instrText xml:space="preserve"> SEQ Figure \* ARABIC </w:instrText>
-                              </w:r>
-                              <w:r>
-                                <w:fldChar w:fldCharType="separate"/>
-                              </w:r>
-                              <w:r>
-                                <w:rPr>
-                                  <w:noProof/>
-                                </w:rPr>
-                                <w:t>2</w:t>
-                              </w:r>
-                              <w:r>
-                                <w:rPr>
-                                  <w:noProof/>
-                                </w:rPr>
-                                <w:fldChar w:fldCharType="end"/>
-                              </w:r>
+                              <w:fldSimple w:instr=" SEQ Figure \* ARABIC ">
+                                <w:r>
+                                  <w:rPr>
+                                    <w:noProof/>
+                                  </w:rPr>
+                                  <w:t>2</w:t>
+                                </w:r>
+                              </w:fldSimple>
                               <w:r>
                                 <w:t xml:space="preserve"> - The File/module structure of the server</w:t>
                               </w:r>
@@ -1471,30 +1606,22 @@
                               <w:r>
                                 <w:t xml:space="preserve">Figure </w:t>
                               </w:r>
+                              <w:fldSimple w:instr=" SEQ Figure \* ARABIC ">
+                                <w:r>
+                                  <w:rPr>
+                                    <w:noProof/>
+                                  </w:rPr>
+                                  <w:t>3</w:t>
+                                </w:r>
+                              </w:fldSimple>
                               <w:r>
-                                <w:fldChar w:fldCharType="begin"/>
+                                <w:t xml:space="preserve">- The error message given when attempting to use variables as table </w:t>
                               </w:r>
+                              <w:proofErr w:type="gramStart"/>
                               <w:r>
-                                <w:instrText xml:space="preserve"> SEQ Figure \* ARABIC </w:instrText>
+                                <w:t>names</w:t>
                               </w:r>
-                              <w:r>
-                                <w:fldChar w:fldCharType="separate"/>
-                              </w:r>
-                              <w:r>
-                                <w:rPr>
-                                  <w:noProof/>
-                                </w:rPr>
-                                <w:t>3</w:t>
-                              </w:r>
-                              <w:r>
-                                <w:rPr>
-                                  <w:noProof/>
-                                </w:rPr>
-                                <w:fldChar w:fldCharType="end"/>
-                              </w:r>
-                              <w:r>
-                                <w:t>- The error message given when attempting to use variables as table names</w:t>
-                              </w:r>
+                              <w:proofErr w:type="gramEnd"/>
                             </w:p>
                           </w:txbxContent>
                         </wps:txbx>
@@ -1624,7 +1751,31 @@
         <w:t>fata</w:t>
       </w:r>
       <w:r>
-        <w:t xml:space="preserve"> to and from a downloadable piece of software a symmetrical encryption algorithm would not be sufficient meaning I had to use an asymmetrical algorithm. I settled on rsa due to its faster validation times and similar security (when using a 2048 character modulus) to dsa while being very well documented.</w:t>
+        <w:t xml:space="preserve"> to and from a downloadable piece of software a symmetrical encryption algorithm would not be sufficient meaning I had to use an asymmetrical algorithm. I settled on </w:t>
+      </w:r>
+      <w:proofErr w:type="spellStart"/>
+      <w:r>
+        <w:t>rsa</w:t>
+      </w:r>
+      <w:proofErr w:type="spellEnd"/>
+      <w:r>
+        <w:t xml:space="preserve"> due to its faster validation times and similar security (when using a </w:t>
+      </w:r>
+      <w:proofErr w:type="gramStart"/>
+      <w:r>
+        <w:t>2048 character</w:t>
+      </w:r>
+      <w:proofErr w:type="gramEnd"/>
+      <w:r>
+        <w:t xml:space="preserve"> modulus) to </w:t>
+      </w:r>
+      <w:proofErr w:type="spellStart"/>
+      <w:r>
+        <w:t>dsa</w:t>
+      </w:r>
+      <w:proofErr w:type="spellEnd"/>
+      <w:r>
+        <w:t xml:space="preserve"> while being very well documented.</w:t>
       </w:r>
     </w:p>
     <w:p>
@@ -1640,7 +1791,15 @@
         </w:rPr>
       </w:pPr>
       <w:r>
-        <w:t>Cryptography also supports all major methods of hashing and salting which are necessary for password security so that I am in accordance of the data protection act</w:t>
+        <w:t xml:space="preserve">Cryptography also supports all major methods of hashing and salting which are necessary for password security so that I am in accordance </w:t>
+      </w:r>
+      <w:proofErr w:type="gramStart"/>
+      <w:r>
+        <w:t>of</w:t>
+      </w:r>
+      <w:proofErr w:type="gramEnd"/>
+      <w:r>
+        <w:t xml:space="preserve"> the data protection act</w:t>
       </w:r>
     </w:p>
     <w:p>
@@ -1688,8 +1847,13 @@
         </w:numPr>
       </w:pPr>
       <w:r>
-        <w:t>Industry standard, very well documented and supported</w:t>
-      </w:r>
+        <w:t xml:space="preserve">Industry standard, very well documented and </w:t>
+      </w:r>
+      <w:proofErr w:type="gramStart"/>
+      <w:r>
+        <w:t>supported</w:t>
+      </w:r>
+      <w:proofErr w:type="gramEnd"/>
     </w:p>
     <w:p>
       <w:pPr>
@@ -1699,8 +1863,13 @@
         </w:numPr>
       </w:pPr>
       <w:r>
-        <w:t>Allows multiple simultaneous edits which may be useful but due to my limited use of the threading module its use case is limited</w:t>
-      </w:r>
+        <w:t xml:space="preserve">Allows multiple simultaneous edits which may be useful but due to my limited use of the threading module its use case is </w:t>
+      </w:r>
+      <w:proofErr w:type="gramStart"/>
+      <w:r>
+        <w:t>limited</w:t>
+      </w:r>
+      <w:proofErr w:type="gramEnd"/>
     </w:p>
     <w:p>
       <w:pPr>
@@ -1758,8 +1927,13 @@
         </w:numPr>
       </w:pPr>
       <w:r>
-        <w:t>I am already intimately familiar with the SQLite browser and python module</w:t>
-      </w:r>
+        <w:t xml:space="preserve">I am already intimately familiar with the SQLite browser and python </w:t>
+      </w:r>
+      <w:proofErr w:type="gramStart"/>
+      <w:r>
+        <w:t>module</w:t>
+      </w:r>
+      <w:proofErr w:type="gramEnd"/>
     </w:p>
     <w:p>
       <w:pPr>
@@ -1769,8 +1943,13 @@
         </w:numPr>
       </w:pPr>
       <w:r>
-        <w:t>SQLite is, as the name implies, very lightweight and simple which is very useful with the time limitations and scope of this project</w:t>
-      </w:r>
+        <w:t xml:space="preserve">SQLite is, as the name implies, very lightweight and simple which is very useful with the time limitations and scope of this </w:t>
+      </w:r>
+      <w:proofErr w:type="gramStart"/>
+      <w:r>
+        <w:t>project</w:t>
+      </w:r>
+      <w:proofErr w:type="gramEnd"/>
     </w:p>
     <w:p>
       <w:pPr>
@@ -1780,8 +1959,13 @@
         </w:numPr>
       </w:pPr>
       <w:r>
-        <w:t>I have already written useful code I can simply reuse</w:t>
-      </w:r>
+        <w:t xml:space="preserve">I have already written useful code I can simply </w:t>
+      </w:r>
+      <w:proofErr w:type="gramStart"/>
+      <w:r>
+        <w:t>reuse</w:t>
+      </w:r>
+      <w:proofErr w:type="gramEnd"/>
     </w:p>
     <w:p>
       <w:pPr>
@@ -1791,8 +1975,13 @@
         </w:numPr>
       </w:pPr>
       <w:r>
-        <w:t>I have to hack a server together using subpar techniques</w:t>
-      </w:r>
+        <w:t xml:space="preserve">I have to hack a server together using subpar </w:t>
+      </w:r>
+      <w:proofErr w:type="gramStart"/>
+      <w:r>
+        <w:t>techniques</w:t>
+      </w:r>
+      <w:proofErr w:type="gramEnd"/>
     </w:p>
     <w:p>
       <w:r>
@@ -1832,15 +2021,33 @@
           <w:u w:val="single"/>
         </w:rPr>
         <w:lastRenderedPageBreak/>
-        <w:t>Selecting a data serialiser</w:t>
-      </w:r>
+        <w:t xml:space="preserve">Selecting a data </w:t>
+      </w:r>
+      <w:proofErr w:type="spellStart"/>
+      <w:r>
+        <w:rPr>
+          <w:b/>
+          <w:bCs/>
+          <w:u w:val="single"/>
+        </w:rPr>
+        <w:t>serialiser</w:t>
+      </w:r>
+      <w:proofErr w:type="spellEnd"/>
     </w:p>
     <w:p>
       <w:r>
         <w:t>To send data over a socket in python it must be the “bytes” data</w:t>
       </w:r>
       <w:r>
-        <w:t>type, for strings this is achieved using the .encode() method however for more complex objects such as arrays and dictionaries a data serialised is needed. I compared the two most popular solutions, json and pickle.</w:t>
+        <w:t xml:space="preserve">type, for strings this is achieved using </w:t>
+      </w:r>
+      <w:proofErr w:type="gramStart"/>
+      <w:r>
+        <w:t>the .encode</w:t>
+      </w:r>
+      <w:proofErr w:type="gramEnd"/>
+      <w:r>
+        <w:t>() method however for more complex objects such as arrays and dictionaries a data serialised is needed. I compared the two most popular solutions, json and pickle.</w:t>
       </w:r>
     </w:p>
     <w:p>
@@ -1897,8 +2104,13 @@
         </w:numPr>
       </w:pPr>
       <w:r>
-        <w:t>Industry standard, better documented and supported</w:t>
-      </w:r>
+        <w:t xml:space="preserve">Industry standard, better documented and </w:t>
+      </w:r>
+      <w:proofErr w:type="gramStart"/>
+      <w:r>
+        <w:t>supported</w:t>
+      </w:r>
+      <w:proofErr w:type="gramEnd"/>
     </w:p>
     <w:p>
       <w:pPr>
@@ -1908,8 +2120,13 @@
         </w:numPr>
       </w:pPr>
       <w:r>
-        <w:t>Much safer, as I’m passing ip addresses etc may be an advantage</w:t>
-      </w:r>
+        <w:t xml:space="preserve">Much safer, as I’m passing ip addresses etc may be an </w:t>
+      </w:r>
+      <w:proofErr w:type="gramStart"/>
+      <w:r>
+        <w:t>advantage</w:t>
+      </w:r>
+      <w:proofErr w:type="gramEnd"/>
     </w:p>
     <w:p>
       <w:pPr>
@@ -1919,8 +2136,13 @@
         </w:numPr>
       </w:pPr>
       <w:r>
-        <w:t>Can’t deal with tuples etc and makes non string keys in dictionaries into strings, this causes issues with my mainloop.py using integer keys on a dictionary</w:t>
-      </w:r>
+        <w:t xml:space="preserve">Can’t deal with tuples etc and makes non string keys in dictionaries into strings, this causes issues with my mainloop.py using integer keys on a </w:t>
+      </w:r>
+      <w:proofErr w:type="gramStart"/>
+      <w:r>
+        <w:t>dictionary</w:t>
+      </w:r>
+      <w:proofErr w:type="gramEnd"/>
     </w:p>
     <w:p>
       <w:pPr>
@@ -1956,7 +2178,15 @@
         </w:numPr>
       </w:pPr>
       <w:r>
-        <w:t xml:space="preserve">Can send classes </w:t>
+        <w:t xml:space="preserve">Can send </w:t>
+      </w:r>
+      <w:proofErr w:type="gramStart"/>
+      <w:r>
+        <w:t>classes</w:t>
+      </w:r>
+      <w:proofErr w:type="gramEnd"/>
+      <w:r>
+        <w:t xml:space="preserve"> </w:t>
       </w:r>
     </w:p>
     <w:p>
@@ -1976,8 +2206,13 @@
         <w:t>and better support for pythonic use cases</w:t>
       </w:r>
       <w:r>
-        <w:t xml:space="preserve"> due to being built from the ground up for python</w:t>
-      </w:r>
+        <w:t xml:space="preserve"> due to being built from the ground up for </w:t>
+      </w:r>
+      <w:proofErr w:type="gramStart"/>
+      <w:r>
+        <w:t>python</w:t>
+      </w:r>
+      <w:proofErr w:type="gramEnd"/>
     </w:p>
     <w:p>
       <w:pPr>
@@ -1987,27 +2222,442 @@
         <w:t xml:space="preserve">Note: </w:t>
       </w:r>
       <w:r>
-        <w:t>Could be faster using cpickle but this is not supported in python 3.x yet</w:t>
-      </w:r>
-    </w:p>
-    <w:p>
-      <w:r>
-        <w:t>Due to the better python support for pickle I elected to use it for my data serialis</w:t>
-      </w:r>
-    </w:p>
-    <w:p>
-      <w:r>
-        <w:t xml:space="preserve"> E</w:t>
-      </w:r>
-      <w:r>
-        <w:t>r</w:t>
+        <w:t xml:space="preserve">Could be faster using </w:t>
+      </w:r>
+      <w:proofErr w:type="spellStart"/>
+      <w:r>
+        <w:t>cpickle</w:t>
+      </w:r>
+      <w:proofErr w:type="spellEnd"/>
+      <w:r>
+        <w:t xml:space="preserve"> but this is not supported in python 3.x yet</w:t>
+      </w:r>
+    </w:p>
+    <w:p>
+      <w:r>
+        <w:t xml:space="preserve">Due to the better python support for pickle I elected to use it for my data </w:t>
+      </w:r>
+      <w:proofErr w:type="spellStart"/>
+      <w:proofErr w:type="gramStart"/>
+      <w:r>
+        <w:t>serialis</w:t>
+      </w:r>
+      <w:r>
+        <w:t>er</w:t>
+      </w:r>
+      <w:proofErr w:type="spellEnd"/>
+      <w:proofErr w:type="gramEnd"/>
+    </w:p>
+    <w:p>
+      <w:r>
+        <w:rPr>
+          <w:b/>
+          <w:bCs/>
+          <w:u w:val="single"/>
+        </w:rPr>
+        <w:t>UML Diagrams</w:t>
+      </w:r>
+    </w:p>
+    <w:p>
+      <w:r>
+        <w:rPr>
+          <w:noProof/>
+        </w:rPr>
+        <w:lastRenderedPageBreak/>
+        <mc:AlternateContent>
+          <mc:Choice Requires="wps">
+            <w:drawing>
+              <wp:anchor distT="0" distB="0" distL="114300" distR="114300" simplePos="0" relativeHeight="251670528" behindDoc="0" locked="0" layoutInCell="1" allowOverlap="1" wp14:anchorId="6A29DBF1" wp14:editId="290E12EB">
+                <wp:simplePos x="0" y="0"/>
+                <wp:positionH relativeFrom="margin">
+                  <wp:posOffset>2963916</wp:posOffset>
+                </wp:positionH>
+                <wp:positionV relativeFrom="paragraph">
+                  <wp:posOffset>5328745</wp:posOffset>
+                </wp:positionV>
+                <wp:extent cx="1229711" cy="283780"/>
+                <wp:effectExtent l="0" t="0" r="27940" b="21590"/>
+                <wp:wrapNone/>
+                <wp:docPr id="15" name="Text Box 15"/>
+                <wp:cNvGraphicFramePr/>
+                <a:graphic xmlns:a="http://schemas.openxmlformats.org/drawingml/2006/main">
+                  <a:graphicData uri="http://schemas.microsoft.com/office/word/2010/wordprocessingShape">
+                    <wps:wsp>
+                      <wps:cNvSpPr txBox="1"/>
+                      <wps:spPr>
+                        <a:xfrm>
+                          <a:off x="0" y="0"/>
+                          <a:ext cx="1229711" cy="283780"/>
+                        </a:xfrm>
+                        <a:prstGeom prst="rect">
+                          <a:avLst/>
+                        </a:prstGeom>
+                        <a:solidFill>
+                          <a:schemeClr val="lt1"/>
+                        </a:solidFill>
+                        <a:ln w="6350">
+                          <a:solidFill>
+                            <a:prstClr val="black"/>
+                          </a:solidFill>
+                        </a:ln>
+                      </wps:spPr>
+                      <wps:txbx>
+                        <w:txbxContent>
+                          <w:p>
+                            <w:r>
+                              <w:t>Client program</w:t>
+                            </w:r>
+                          </w:p>
+                        </w:txbxContent>
+                      </wps:txbx>
+                      <wps:bodyPr rot="0" spcFirstLastPara="0" vertOverflow="overflow" horzOverflow="overflow" vert="horz" wrap="square" lIns="91440" tIns="45720" rIns="91440" bIns="45720" numCol="1" spcCol="0" rtlCol="0" fromWordArt="0" anchor="t" anchorCtr="0" forceAA="0" compatLnSpc="1">
+                        <a:prstTxWarp prst="textNoShape">
+                          <a:avLst/>
+                        </a:prstTxWarp>
+                        <a:noAutofit/>
+                      </wps:bodyPr>
+                    </wps:wsp>
+                  </a:graphicData>
+                </a:graphic>
+                <wp14:sizeRelH relativeFrom="margin">
+                  <wp14:pctWidth>0</wp14:pctWidth>
+                </wp14:sizeRelH>
+              </wp:anchor>
+            </w:drawing>
+          </mc:Choice>
+          <mc:Fallback>
+            <w:pict>
+              <v:shapetype w14:anchorId="6A29DBF1" id="_x0000_t202" coordsize="21600,21600" o:spt="202" path="m,l,21600r21600,l21600,xe">
+                <v:stroke joinstyle="miter"/>
+                <v:path gradientshapeok="t" o:connecttype="rect"/>
+              </v:shapetype>
+              <v:shape id="Text Box 15" o:spid="_x0000_s1035" type="#_x0000_t202" style="position:absolute;margin-left:233.4pt;margin-top:419.6pt;width:96.85pt;height:22.35pt;z-index:251670528;visibility:visible;mso-wrap-style:square;mso-width-percent:0;mso-wrap-distance-left:9pt;mso-wrap-distance-top:0;mso-wrap-distance-right:9pt;mso-wrap-distance-bottom:0;mso-position-horizontal:absolute;mso-position-horizontal-relative:margin;mso-position-vertical:absolute;mso-position-vertical-relative:text;mso-width-percent:0;mso-width-relative:margin;v-text-anchor:top" o:gfxdata="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" fillcolor="white [3201]" strokeweight=".5pt">
+                <v:textbox>
+                  <w:txbxContent>
+                    <w:p>
+                      <w:r>
+                        <w:t>Client program</w:t>
+                      </w:r>
+                    </w:p>
+                  </w:txbxContent>
+                </v:textbox>
+                <w10:wrap anchorx="margin"/>
+              </v:shape>
+            </w:pict>
+          </mc:Fallback>
+        </mc:AlternateContent>
+      </w:r>
+      <w:r>
+        <w:rPr>
+          <w:noProof/>
+        </w:rPr>
+        <mc:AlternateContent>
+          <mc:Choice Requires="wps">
+            <w:drawing>
+              <wp:anchor distT="0" distB="0" distL="114300" distR="114300" simplePos="0" relativeHeight="251668480" behindDoc="0" locked="0" layoutInCell="1" allowOverlap="1" wp14:anchorId="00C3BA57" wp14:editId="1573BCF8">
+                <wp:simplePos x="0" y="0"/>
+                <wp:positionH relativeFrom="margin">
+                  <wp:posOffset>15766</wp:posOffset>
+                </wp:positionH>
+                <wp:positionV relativeFrom="paragraph">
+                  <wp:posOffset>5297214</wp:posOffset>
+                </wp:positionV>
+                <wp:extent cx="993227" cy="283780"/>
+                <wp:effectExtent l="0" t="0" r="16510" b="21590"/>
+                <wp:wrapNone/>
+                <wp:docPr id="14" name="Text Box 14"/>
+                <wp:cNvGraphicFramePr/>
+                <a:graphic xmlns:a="http://schemas.openxmlformats.org/drawingml/2006/main">
+                  <a:graphicData uri="http://schemas.microsoft.com/office/word/2010/wordprocessingShape">
+                    <wps:wsp>
+                      <wps:cNvSpPr txBox="1"/>
+                      <wps:spPr>
+                        <a:xfrm>
+                          <a:off x="0" y="0"/>
+                          <a:ext cx="993227" cy="283780"/>
+                        </a:xfrm>
+                        <a:prstGeom prst="rect">
+                          <a:avLst/>
+                        </a:prstGeom>
+                        <a:solidFill>
+                          <a:schemeClr val="lt1"/>
+                        </a:solidFill>
+                        <a:ln w="6350">
+                          <a:solidFill>
+                            <a:prstClr val="black"/>
+                          </a:solidFill>
+                        </a:ln>
+                      </wps:spPr>
+                      <wps:txbx>
+                        <w:txbxContent>
+                          <w:p>
+                            <w:r>
+                              <w:t>Game loop</w:t>
+                            </w:r>
+                          </w:p>
+                        </w:txbxContent>
+                      </wps:txbx>
+                      <wps:bodyPr rot="0" spcFirstLastPara="0" vertOverflow="overflow" horzOverflow="overflow" vert="horz" wrap="square" lIns="91440" tIns="45720" rIns="91440" bIns="45720" numCol="1" spcCol="0" rtlCol="0" fromWordArt="0" anchor="t" anchorCtr="0" forceAA="0" compatLnSpc="1">
+                        <a:prstTxWarp prst="textNoShape">
+                          <a:avLst/>
+                        </a:prstTxWarp>
+                        <a:noAutofit/>
+                      </wps:bodyPr>
+                    </wps:wsp>
+                  </a:graphicData>
+                </a:graphic>
+                <wp14:sizeRelH relativeFrom="margin">
+                  <wp14:pctWidth>0</wp14:pctWidth>
+                </wp14:sizeRelH>
+              </wp:anchor>
+            </w:drawing>
+          </mc:Choice>
+          <mc:Fallback>
+            <w:pict>
+              <v:shape w14:anchorId="00C3BA57" id="Text Box 14" o:spid="_x0000_s1036" type="#_x0000_t202" style="position:absolute;margin-left:1.25pt;margin-top:417.1pt;width:78.2pt;height:22.35pt;z-index:251668480;visibility:visible;mso-wrap-style:square;mso-width-percent:0;mso-wrap-distance-left:9pt;mso-wrap-distance-top:0;mso-wrap-distance-right:9pt;mso-wrap-distance-bottom:0;mso-position-horizontal:absolute;mso-position-horizontal-relative:margin;mso-position-vertical:absolute;mso-position-vertical-relative:text;mso-width-percent:0;mso-width-relative:margin;v-text-anchor:top" o:gfxdata="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" fillcolor="white [3201]" strokeweight=".5pt">
+                <v:textbox>
+                  <w:txbxContent>
+                    <w:p>
+                      <w:r>
+                        <w:t>Game loop</w:t>
+                      </w:r>
+                    </w:p>
+                  </w:txbxContent>
+                </v:textbox>
+                <w10:wrap anchorx="margin"/>
+              </v:shape>
+            </w:pict>
+          </mc:Fallback>
+        </mc:AlternateContent>
+      </w:r>
+      <w:r>
+        <w:rPr>
+          <w:noProof/>
+        </w:rPr>
+        <w:drawing>
+          <wp:inline distT="0" distB="0" distL="0" distR="0" wp14:anchorId="2C264010" wp14:editId="09CD9500">
+            <wp:extent cx="2851394" cy="5296205"/>
+            <wp:effectExtent l="0" t="0" r="6350" b="0"/>
+            <wp:docPr id="2" name="Picture 2"/>
+            <wp:cNvGraphicFramePr>
+              <a:graphicFrameLocks xmlns:a="http://schemas.openxmlformats.org/drawingml/2006/main" noChangeAspect="1"/>
+            </wp:cNvGraphicFramePr>
+            <a:graphic xmlns:a="http://schemas.openxmlformats.org/drawingml/2006/main">
+              <a:graphicData uri="http://schemas.openxmlformats.org/drawingml/2006/picture">
+                <pic:pic xmlns:pic="http://schemas.openxmlformats.org/drawingml/2006/picture">
+                  <pic:nvPicPr>
+                    <pic:cNvPr id="0" name="Picture 1"/>
+                    <pic:cNvPicPr>
+                      <a:picLocks noChangeAspect="1" noChangeArrowheads="1"/>
+                    </pic:cNvPicPr>
+                  </pic:nvPicPr>
+                  <pic:blipFill>
+                    <a:blip r:embed="rId8">
+                      <a:extLst>
+                        <a:ext uri="{28A0092B-C50C-407E-A947-70E740481C1C}">
+                          <a14:useLocalDpi xmlns:a14="http://schemas.microsoft.com/office/drawing/2010/main" val="0"/>
+                        </a:ext>
+                      </a:extLst>
+                    </a:blip>
+                    <a:srcRect/>
+                    <a:stretch>
+                      <a:fillRect/>
+                    </a:stretch>
+                  </pic:blipFill>
+                  <pic:spPr bwMode="auto">
+                    <a:xfrm>
+                      <a:off x="0" y="0"/>
+                      <a:ext cx="2858462" cy="5309332"/>
+                    </a:xfrm>
+                    <a:prstGeom prst="rect">
+                      <a:avLst/>
+                    </a:prstGeom>
+                    <a:noFill/>
+                    <a:ln>
+                      <a:noFill/>
+                    </a:ln>
+                  </pic:spPr>
+                </pic:pic>
+              </a:graphicData>
+            </a:graphic>
+          </wp:inline>
+        </w:drawing>
+      </w:r>
+      <w:r>
+        <w:rPr>
+          <w:noProof/>
+        </w:rPr>
+        <w:drawing>
+          <wp:inline distT="0" distB="0" distL="0" distR="0" wp14:anchorId="29EF1CC3" wp14:editId="4DBA50CA">
+            <wp:extent cx="1214541" cy="4367174"/>
+            <wp:effectExtent l="0" t="0" r="5080" b="0"/>
+            <wp:docPr id="3" name="Picture 3"/>
+            <wp:cNvGraphicFramePr>
+              <a:graphicFrameLocks xmlns:a="http://schemas.openxmlformats.org/drawingml/2006/main" noChangeAspect="1"/>
+            </wp:cNvGraphicFramePr>
+            <a:graphic xmlns:a="http://schemas.openxmlformats.org/drawingml/2006/main">
+              <a:graphicData uri="http://schemas.openxmlformats.org/drawingml/2006/picture">
+                <pic:pic xmlns:pic="http://schemas.openxmlformats.org/drawingml/2006/picture">
+                  <pic:nvPicPr>
+                    <pic:cNvPr id="0" name="Picture 2"/>
+                    <pic:cNvPicPr>
+                      <a:picLocks noChangeAspect="1" noChangeArrowheads="1"/>
+                    </pic:cNvPicPr>
+                  </pic:nvPicPr>
+                  <pic:blipFill>
+                    <a:blip r:embed="rId9">
+                      <a:extLst>
+                        <a:ext uri="{28A0092B-C50C-407E-A947-70E740481C1C}">
+                          <a14:useLocalDpi xmlns:a14="http://schemas.microsoft.com/office/drawing/2010/main" val="0"/>
+                        </a:ext>
+                      </a:extLst>
+                    </a:blip>
+                    <a:srcRect/>
+                    <a:stretch>
+                      <a:fillRect/>
+                    </a:stretch>
+                  </pic:blipFill>
+                  <pic:spPr bwMode="auto">
+                    <a:xfrm>
+                      <a:off x="0" y="0"/>
+                      <a:ext cx="1250715" cy="4497245"/>
+                    </a:xfrm>
+                    <a:prstGeom prst="rect">
+                      <a:avLst/>
+                    </a:prstGeom>
+                    <a:noFill/>
+                    <a:ln>
+                      <a:noFill/>
+                    </a:ln>
+                  </pic:spPr>
+                </pic:pic>
+              </a:graphicData>
+            </a:graphic>
+          </wp:inline>
+        </w:drawing>
       </w:r>
     </w:p>
     <w:p/>
     <w:p/>
-    <w:p/>
-    <w:p/>
-    <w:p/>
+    <w:p>
+      <w:r>
+        <w:t>Server Browser</w:t>
+      </w:r>
+    </w:p>
+    <w:p>
+      <w:r>
+        <w:rPr>
+          <w:b/>
+          <w:bCs/>
+          <w:noProof/>
+          <w:u w:val="single"/>
+        </w:rPr>
+        <w:drawing>
+          <wp:inline distT="0" distB="0" distL="0" distR="0" wp14:anchorId="0AA3F364" wp14:editId="4EBD068A">
+            <wp:extent cx="1645920" cy="1565275"/>
+            <wp:effectExtent l="0" t="0" r="0" b="0"/>
+            <wp:docPr id="12" name="Picture 12"/>
+            <wp:cNvGraphicFramePr>
+              <a:graphicFrameLocks xmlns:a="http://schemas.openxmlformats.org/drawingml/2006/main" noChangeAspect="1"/>
+            </wp:cNvGraphicFramePr>
+            <a:graphic xmlns:a="http://schemas.openxmlformats.org/drawingml/2006/main">
+              <a:graphicData uri="http://schemas.openxmlformats.org/drawingml/2006/picture">
+                <pic:pic xmlns:pic="http://schemas.openxmlformats.org/drawingml/2006/picture">
+                  <pic:nvPicPr>
+                    <pic:cNvPr id="0" name="Picture 3"/>
+                    <pic:cNvPicPr>
+                      <a:picLocks noChangeAspect="1" noChangeArrowheads="1"/>
+                    </pic:cNvPicPr>
+                  </pic:nvPicPr>
+                  <pic:blipFill>
+                    <a:blip r:embed="rId10">
+                      <a:extLst>
+                        <a:ext uri="{28A0092B-C50C-407E-A947-70E740481C1C}">
+                          <a14:useLocalDpi xmlns:a14="http://schemas.microsoft.com/office/drawing/2010/main" val="0"/>
+                        </a:ext>
+                      </a:extLst>
+                    </a:blip>
+                    <a:srcRect/>
+                    <a:stretch>
+                      <a:fillRect/>
+                    </a:stretch>
+                  </pic:blipFill>
+                  <pic:spPr bwMode="auto">
+                    <a:xfrm>
+                      <a:off x="0" y="0"/>
+                      <a:ext cx="1645920" cy="1565275"/>
+                    </a:xfrm>
+                    <a:prstGeom prst="rect">
+                      <a:avLst/>
+                    </a:prstGeom>
+                    <a:noFill/>
+                    <a:ln>
+                      <a:noFill/>
+                    </a:ln>
+                  </pic:spPr>
+                </pic:pic>
+              </a:graphicData>
+            </a:graphic>
+          </wp:inline>
+        </w:drawing>
+      </w:r>
+      <w:r>
+        <w:rPr>
+          <w:b/>
+          <w:bCs/>
+          <w:noProof/>
+          <w:u w:val="single"/>
+        </w:rPr>
+        <w:drawing>
+          <wp:inline distT="0" distB="0" distL="0" distR="0" wp14:anchorId="70975A5D" wp14:editId="1EF52D65">
+            <wp:extent cx="788035" cy="1182370"/>
+            <wp:effectExtent l="0" t="0" r="0" b="0"/>
+            <wp:docPr id="13" name="Picture 13"/>
+            <wp:cNvGraphicFramePr>
+              <a:graphicFrameLocks xmlns:a="http://schemas.openxmlformats.org/drawingml/2006/main" noChangeAspect="1"/>
+            </wp:cNvGraphicFramePr>
+            <a:graphic xmlns:a="http://schemas.openxmlformats.org/drawingml/2006/main">
+              <a:graphicData uri="http://schemas.openxmlformats.org/drawingml/2006/picture">
+                <pic:pic xmlns:pic="http://schemas.openxmlformats.org/drawingml/2006/picture">
+                  <pic:nvPicPr>
+                    <pic:cNvPr id="0" name="Picture 4"/>
+                    <pic:cNvPicPr>
+                      <a:picLocks noChangeAspect="1" noChangeArrowheads="1"/>
+                    </pic:cNvPicPr>
+                  </pic:nvPicPr>
+                  <pic:blipFill>
+                    <a:blip r:embed="rId11">
+                      <a:extLst>
+                        <a:ext uri="{28A0092B-C50C-407E-A947-70E740481C1C}">
+                          <a14:useLocalDpi xmlns:a14="http://schemas.microsoft.com/office/drawing/2010/main" val="0"/>
+                        </a:ext>
+                      </a:extLst>
+                    </a:blip>
+                    <a:srcRect/>
+                    <a:stretch>
+                      <a:fillRect/>
+                    </a:stretch>
+                  </pic:blipFill>
+                  <pic:spPr bwMode="auto">
+                    <a:xfrm>
+                      <a:off x="0" y="0"/>
+                      <a:ext cx="788035" cy="1182370"/>
+                    </a:xfrm>
+                    <a:prstGeom prst="rect">
+                      <a:avLst/>
+                    </a:prstGeom>
+                    <a:noFill/>
+                    <a:ln>
+                      <a:noFill/>
+                    </a:ln>
+                  </pic:spPr>
+                </pic:pic>
+              </a:graphicData>
+            </a:graphic>
+          </wp:inline>
+        </w:drawing>
+      </w:r>
+    </w:p>
     <w:p/>
     <w:p/>
     <w:p/>
@@ -2138,6 +2788,7 @@
               </w:rPr>
               <w:t xml:space="preserve">integer </w:t>
             </w:r>
+            <w:proofErr w:type="spellStart"/>
             <w:r>
               <w:rPr>
                 <w:rFonts w:ascii="Calibri" w:eastAsia="Calibri" w:hAnsi="Calibri" w:cs="Times New Roman"/>
@@ -2147,6 +2798,7 @@
               </w:rPr>
               <w:t>sBlind</w:t>
             </w:r>
+            <w:proofErr w:type="spellEnd"/>
           </w:p>
           <w:p>
             <w:pPr>
@@ -2171,6 +2823,7 @@
               </w:rPr>
               <w:t xml:space="preserve">integer </w:t>
             </w:r>
+            <w:proofErr w:type="spellStart"/>
             <w:r>
               <w:rPr>
                 <w:rFonts w:ascii="Calibri" w:eastAsia="Calibri" w:hAnsi="Calibri" w:cs="Times New Roman"/>
@@ -2180,6 +2833,7 @@
               </w:rPr>
               <w:t>bBlind</w:t>
             </w:r>
+            <w:proofErr w:type="spellEnd"/>
           </w:p>
           <w:p>
             <w:pPr>
@@ -2402,6 +3056,7 @@
                 <w:lang w:eastAsia="en-GB"/>
               </w:rPr>
             </w:pPr>
+            <w:proofErr w:type="spellStart"/>
             <w:r>
               <w:rPr>
                 <w:rFonts w:ascii="Calibri" w:eastAsia="Calibri" w:hAnsi="Calibri" w:cs="Times New Roman"/>
@@ -2411,6 +3066,7 @@
               </w:rPr>
               <w:t>contructor</w:t>
             </w:r>
+            <w:proofErr w:type="spellEnd"/>
           </w:p>
           <w:p>
             <w:pPr>
@@ -2450,6 +3106,7 @@
                 <w:lang w:eastAsia="en-GB"/>
               </w:rPr>
             </w:pPr>
+            <w:proofErr w:type="spellStart"/>
             <w:r>
               <w:rPr>
                 <w:rFonts w:ascii="Calibri" w:eastAsia="Calibri" w:hAnsi="Calibri" w:cs="Times New Roman"/>
@@ -2459,6 +3116,7 @@
               </w:rPr>
               <w:t>sendtxt</w:t>
             </w:r>
+            <w:proofErr w:type="spellEnd"/>
           </w:p>
           <w:p>
             <w:pPr>
@@ -2474,6 +3132,7 @@
                 <w:lang w:eastAsia="en-GB"/>
               </w:rPr>
             </w:pPr>
+            <w:proofErr w:type="spellStart"/>
             <w:r>
               <w:rPr>
                 <w:rFonts w:ascii="Calibri" w:eastAsia="Calibri" w:hAnsi="Calibri" w:cs="Times New Roman"/>
@@ -2483,6 +3142,7 @@
               </w:rPr>
               <w:t>recvtxt</w:t>
             </w:r>
+            <w:proofErr w:type="spellEnd"/>
           </w:p>
           <w:p>
             <w:pPr>
@@ -2498,6 +3158,7 @@
                 <w:lang w:eastAsia="en-GB"/>
               </w:rPr>
             </w:pPr>
+            <w:proofErr w:type="spellStart"/>
             <w:r>
               <w:rPr>
                 <w:rFonts w:ascii="Calibri" w:eastAsia="Calibri" w:hAnsi="Calibri" w:cs="Times New Roman"/>
@@ -2507,6 +3168,7 @@
               </w:rPr>
               <w:t>bettinground</w:t>
             </w:r>
+            <w:proofErr w:type="spellEnd"/>
           </w:p>
           <w:p>
             <w:pPr>
@@ -2594,6 +3256,7 @@
                 <w:lang w:eastAsia="en-GB"/>
               </w:rPr>
             </w:pPr>
+            <w:proofErr w:type="spellStart"/>
             <w:r>
               <w:rPr>
                 <w:rFonts w:ascii="Calibri" w:eastAsia="Calibri" w:hAnsi="Calibri" w:cs="Times New Roman"/>
@@ -2603,6 +3266,7 @@
               </w:rPr>
               <w:t>allocateChips</w:t>
             </w:r>
+            <w:proofErr w:type="spellEnd"/>
           </w:p>
           <w:p>
             <w:pPr>
@@ -2618,6 +3282,7 @@
                 <w:lang w:eastAsia="en-GB"/>
               </w:rPr>
             </w:pPr>
+            <w:proofErr w:type="spellStart"/>
             <w:r>
               <w:rPr>
                 <w:rFonts w:ascii="Calibri" w:eastAsia="Calibri" w:hAnsi="Calibri" w:cs="Times New Roman"/>
@@ -2627,6 +3292,7 @@
               </w:rPr>
               <w:t>findWinner</w:t>
             </w:r>
+            <w:proofErr w:type="spellEnd"/>
           </w:p>
           <w:p>
             <w:pPr>
@@ -2642,6 +3308,7 @@
                 <w:lang w:eastAsia="en-GB"/>
               </w:rPr>
             </w:pPr>
+            <w:proofErr w:type="spellStart"/>
             <w:r>
               <w:rPr>
                 <w:rFonts w:ascii="Calibri" w:eastAsia="Calibri" w:hAnsi="Calibri" w:cs="Times New Roman"/>
@@ -2651,6 +3318,7 @@
               </w:rPr>
               <w:t>checkFlush</w:t>
             </w:r>
+            <w:proofErr w:type="spellEnd"/>
           </w:p>
           <w:p>
             <w:pPr>
@@ -2666,6 +3334,7 @@
                 <w:lang w:eastAsia="en-GB"/>
               </w:rPr>
             </w:pPr>
+            <w:proofErr w:type="spellStart"/>
             <w:r>
               <w:rPr>
                 <w:rFonts w:ascii="Calibri" w:eastAsia="Calibri" w:hAnsi="Calibri" w:cs="Times New Roman"/>
@@ -2675,6 +3344,7 @@
               </w:rPr>
               <w:t>checkStraight</w:t>
             </w:r>
+            <w:proofErr w:type="spellEnd"/>
           </w:p>
           <w:p>
             <w:pPr>
@@ -2690,6 +3360,7 @@
                 <w:lang w:eastAsia="en-GB"/>
               </w:rPr>
             </w:pPr>
+            <w:proofErr w:type="spellStart"/>
             <w:r>
               <w:rPr>
                 <w:rFonts w:ascii="Calibri" w:eastAsia="Calibri" w:hAnsi="Calibri" w:cs="Times New Roman"/>
@@ -2699,6 +3370,7 @@
               </w:rPr>
               <w:t>checkStraightFlush</w:t>
             </w:r>
+            <w:proofErr w:type="spellEnd"/>
           </w:p>
           <w:p>
             <w:pPr>
@@ -2714,6 +3386,7 @@
                 <w:lang w:eastAsia="en-GB"/>
               </w:rPr>
             </w:pPr>
+            <w:proofErr w:type="spellStart"/>
             <w:r>
               <w:rPr>
                 <w:rFonts w:ascii="Calibri" w:eastAsia="Calibri" w:hAnsi="Calibri" w:cs="Times New Roman"/>
@@ -2723,6 +3396,7 @@
               </w:rPr>
               <w:t>checkPair</w:t>
             </w:r>
+            <w:proofErr w:type="spellEnd"/>
           </w:p>
           <w:p>
             <w:pPr>
@@ -2762,6 +3436,7 @@
                 <w:lang w:eastAsia="en-GB"/>
               </w:rPr>
             </w:pPr>
+            <w:proofErr w:type="spellStart"/>
             <w:r>
               <w:rPr>
                 <w:rFonts w:ascii="Calibri" w:eastAsia="Calibri" w:hAnsi="Calibri" w:cs="Times New Roman"/>
@@ -2771,6 +3446,7 @@
               </w:rPr>
               <w:t>checkSet</w:t>
             </w:r>
+            <w:proofErr w:type="spellEnd"/>
           </w:p>
           <w:p>
             <w:pPr>
@@ -2786,6 +3462,7 @@
                 <w:lang w:eastAsia="en-GB"/>
               </w:rPr>
             </w:pPr>
+            <w:proofErr w:type="spellStart"/>
             <w:r>
               <w:rPr>
                 <w:rFonts w:ascii="Calibri" w:eastAsia="Calibri" w:hAnsi="Calibri" w:cs="Times New Roman"/>
@@ -2795,6 +3472,7 @@
               </w:rPr>
               <w:t>checkQuad</w:t>
             </w:r>
+            <w:proofErr w:type="spellEnd"/>
           </w:p>
           <w:p>
             <w:pPr>
@@ -2810,6 +3488,7 @@
                 <w:lang w:eastAsia="en-GB"/>
               </w:rPr>
             </w:pPr>
+            <w:proofErr w:type="spellStart"/>
             <w:r>
               <w:rPr>
                 <w:rFonts w:ascii="Calibri" w:eastAsia="Calibri" w:hAnsi="Calibri" w:cs="Times New Roman"/>
@@ -2819,6 +3498,7 @@
               </w:rPr>
               <w:t>checkFull</w:t>
             </w:r>
+            <w:proofErr w:type="spellEnd"/>
           </w:p>
           <w:p>
             <w:pPr>
@@ -2834,6 +3514,7 @@
                 <w:lang w:eastAsia="en-GB"/>
               </w:rPr>
             </w:pPr>
+            <w:proofErr w:type="spellStart"/>
             <w:r>
               <w:rPr>
                 <w:rFonts w:ascii="Calibri" w:eastAsia="Calibri" w:hAnsi="Calibri" w:cs="Times New Roman"/>
@@ -2843,6 +3524,7 @@
               </w:rPr>
               <w:t>getHighest</w:t>
             </w:r>
+            <w:proofErr w:type="spellEnd"/>
           </w:p>
           <w:p>
             <w:pPr>
@@ -2858,6 +3540,7 @@
                 <w:lang w:eastAsia="en-GB"/>
               </w:rPr>
             </w:pPr>
+            <w:proofErr w:type="spellStart"/>
             <w:r>
               <w:rPr>
                 <w:rFonts w:ascii="Calibri" w:eastAsia="Calibri" w:hAnsi="Calibri" w:cs="Times New Roman"/>
@@ -2867,6 +3550,7 @@
               </w:rPr>
               <w:t>sortBySuit</w:t>
             </w:r>
+            <w:proofErr w:type="spellEnd"/>
           </w:p>
           <w:p>
             <w:pPr>
@@ -2943,9 +3627,11 @@
                 <w:numId w:val="9"/>
               </w:numPr>
             </w:pPr>
+            <w:proofErr w:type="spellStart"/>
             <w:r>
               <w:t>TotalPlayers</w:t>
             </w:r>
+            <w:proofErr w:type="spellEnd"/>
           </w:p>
           <w:p>
             <w:pPr>
@@ -2955,9 +3641,11 @@
                 <w:numId w:val="9"/>
               </w:numPr>
             </w:pPr>
+            <w:proofErr w:type="spellStart"/>
             <w:r>
               <w:t>playerChips</w:t>
             </w:r>
+            <w:proofErr w:type="spellEnd"/>
           </w:p>
           <w:p>
             <w:pPr>
@@ -3013,9 +3701,11 @@
                 <w:numId w:val="10"/>
               </w:numPr>
             </w:pPr>
+            <w:proofErr w:type="spellStart"/>
             <w:r>
               <w:t>contructor</w:t>
             </w:r>
+            <w:proofErr w:type="spellEnd"/>
           </w:p>
           <w:p>
             <w:pPr>
@@ -3025,9 +3715,11 @@
                 <w:numId w:val="10"/>
               </w:numPr>
             </w:pPr>
+            <w:proofErr w:type="spellStart"/>
             <w:r>
               <w:t>playHand</w:t>
             </w:r>
+            <w:proofErr w:type="spellEnd"/>
           </w:p>
         </w:tc>
       </w:tr>
@@ -3093,9 +3785,11 @@
                 <w:numId w:val="9"/>
               </w:numPr>
             </w:pPr>
+            <w:proofErr w:type="spellStart"/>
             <w:r>
               <w:t>stillIn</w:t>
             </w:r>
+            <w:proofErr w:type="spellEnd"/>
           </w:p>
           <w:p>
             <w:pPr>
@@ -3117,9 +3811,11 @@
                 <w:numId w:val="9"/>
               </w:numPr>
             </w:pPr>
+            <w:proofErr w:type="spellStart"/>
             <w:r>
               <w:t>wonObjectives</w:t>
             </w:r>
+            <w:proofErr w:type="spellEnd"/>
           </w:p>
           <w:p>
             <w:pPr>
@@ -3163,9 +3859,11 @@
                 <w:numId w:val="10"/>
               </w:numPr>
             </w:pPr>
+            <w:proofErr w:type="spellStart"/>
             <w:r>
               <w:t>contructor</w:t>
             </w:r>
+            <w:proofErr w:type="spellEnd"/>
           </w:p>
           <w:p>
             <w:pPr>
@@ -3175,9 +3873,11 @@
                 <w:numId w:val="10"/>
               </w:numPr>
             </w:pPr>
+            <w:proofErr w:type="spellStart"/>
             <w:r>
               <w:t>setCards</w:t>
             </w:r>
+            <w:proofErr w:type="spellEnd"/>
           </w:p>
         </w:tc>
       </w:tr>
@@ -5051,27 +5751,9 @@
   </w:num>
   <w:num w:numId="9">
     <w:abstractNumId w:val="3"/>
-    <w:lvlOverride w:ilvl="0"/>
-    <w:lvlOverride w:ilvl="1"/>
-    <w:lvlOverride w:ilvl="2"/>
-    <w:lvlOverride w:ilvl="3"/>
-    <w:lvlOverride w:ilvl="4"/>
-    <w:lvlOverride w:ilvl="5"/>
-    <w:lvlOverride w:ilvl="6"/>
-    <w:lvlOverride w:ilvl="7"/>
-    <w:lvlOverride w:ilvl="8"/>
   </w:num>
   <w:num w:numId="10">
     <w:abstractNumId w:val="8"/>
-    <w:lvlOverride w:ilvl="0"/>
-    <w:lvlOverride w:ilvl="1"/>
-    <w:lvlOverride w:ilvl="2"/>
-    <w:lvlOverride w:ilvl="3"/>
-    <w:lvlOverride w:ilvl="4"/>
-    <w:lvlOverride w:ilvl="5"/>
-    <w:lvlOverride w:ilvl="6"/>
-    <w:lvlOverride w:ilvl="7"/>
-    <w:lvlOverride w:ilvl="8"/>
   </w:num>
   <w:num w:numId="11">
     <w:abstractNumId w:val="12"/>
@@ -5491,6 +6173,7 @@
   <w:style w:type="character" w:default="1" w:styleId="DefaultParagraphFont">
     <w:name w:val="Default Paragraph Font"/>
     <w:uiPriority w:val="1"/>
+    <w:semiHidden/>
     <w:unhideWhenUsed/>
   </w:style>
   <w:style w:type="table" w:default="1" w:styleId="TableNormal">
